--- a/CLASS K.docx
+++ b/CLASS K.docx
@@ -1,12 +1,12 @@
 
 <file path=word/document.xml><?xml version="1.0" encoding="utf-8"?>
-<w:document xmlns:wpc="http://schemas.microsoft.com/office/word/2010/wordprocessingCanvas" xmlns:cx="http://schemas.microsoft.com/office/drawing/2014/chartex" xmlns:cx1="http://schemas.microsoft.com/office/drawing/2015/9/8/chartex" xmlns:cx2="http://schemas.microsoft.com/office/drawing/2015/10/21/chartex" xmlns:cx3="http://schemas.microsoft.com/office/drawing/2016/5/9/chartex" xmlns:cx4="http://schemas.microsoft.com/office/drawing/2016/5/10/chartex" xmlns:cx5="http://schemas.microsoft.com/office/drawing/2016/5/11/chartex" xmlns:cx6="http://schemas.microsoft.com/office/drawing/2016/5/12/chartex" xmlns:cx7="http://schemas.microsoft.com/office/drawing/2016/5/13/chartex" xmlns:cx8="http://schemas.microsoft.com/office/drawing/2016/5/14/chartex" xmlns:mc="http://schemas.openxmlformats.org/markup-compatibility/2006" xmlns:aink="http://schemas.microsoft.com/office/drawing/2016/ink" xmlns:am3d="http://schemas.microsoft.com/office/drawing/2017/model3d" xmlns:o="urn:schemas-microsoft-com:office:office" xmlns:r="http://schemas.openxmlformats.org/officeDocument/2006/relationships" xmlns:m="http://schemas.openxmlformats.org/officeDocument/2006/math" xmlns:v="urn:schemas-microsoft-com:vml" xmlns:wp14="http://schemas.microsoft.com/office/word/2010/wordprocessingDrawing" xmlns:wp="http://schemas.openxmlformats.org/drawingml/2006/wordprocessingDrawing" xmlns:w10="urn:schemas-microsoft-com:office:word" xmlns:w="http://schemas.openxmlformats.org/wordprocessingml/2006/main" xmlns:w14="http://schemas.microsoft.com/office/word/2010/wordml" xmlns:w15="http://schemas.microsoft.com/office/word/2012/wordml" xmlns:w16cid="http://schemas.microsoft.com/office/word/2016/wordml/cid" xmlns:w16se="http://schemas.microsoft.com/office/word/2015/wordml/symex" xmlns:wpg="http://schemas.microsoft.com/office/word/2010/wordprocessingGroup" xmlns:wpi="http://schemas.microsoft.com/office/word/2010/wordprocessingInk" xmlns:wne="http://schemas.microsoft.com/office/word/2006/wordml" xmlns:wps="http://schemas.microsoft.com/office/word/2010/wordprocessingShape" mc:Ignorable="w14 w15 w16se w16cid wp14">
+<w:document xmlns:ve="http://schemas.openxmlformats.org/markup-compatibility/2006" xmlns:o="urn:schemas-microsoft-com:office:office" xmlns:r="http://schemas.openxmlformats.org/officeDocument/2006/relationships" xmlns:m="http://schemas.openxmlformats.org/officeDocument/2006/math" xmlns:v="urn:schemas-microsoft-com:vml" xmlns:wp="http://schemas.openxmlformats.org/drawingml/2006/wordprocessingDrawing" xmlns:w10="urn:schemas-microsoft-com:office:word" xmlns:w="http://schemas.openxmlformats.org/wordprocessingml/2006/main" xmlns:wne="http://schemas.microsoft.com/office/word/2006/wordml">
   <w:body>
     <w:tbl>
       <w:tblPr>
         <w:tblW w:w="31670" w:type="dxa"/>
         <w:tblInd w:w="-1" w:type="dxa"/>
-        <w:tblLook w:val="04A0" w:firstRow="1" w:lastRow="0" w:firstColumn="1" w:lastColumn="0" w:noHBand="0" w:noVBand="1"/>
+        <w:tblLook w:val="04A0"/>
       </w:tblPr>
       <w:tblGrid>
         <w:gridCol w:w="2514"/>
@@ -72,27 +72,9 @@
                 <w:sz w:val="28"/>
                 <w:szCs w:val="28"/>
               </w:rPr>
-              <w:t>DATE</w:t>
-            </w:r>
-          </w:p>
-        </w:tc>
-        <w:tc>
-          <w:tcPr>
-            <w:tcW w:w="1918" w:type="dxa"/>
-            <w:tcBorders>
-              <w:top w:val="single" w:sz="4" w:space="0" w:color="auto"/>
-              <w:left w:val="nil"/>
-              <w:bottom w:val="single" w:sz="4" w:space="0" w:color="auto"/>
-              <w:right w:val="single" w:sz="4" w:space="0" w:color="auto"/>
-            </w:tcBorders>
-            <w:shd w:val="clear" w:color="auto" w:fill="auto"/>
-            <w:noWrap/>
-            <w:vAlign w:val="bottom"/>
-            <w:hideMark/>
-          </w:tcPr>
-          <w:p>
-            <w:pPr>
-              <w:spacing w:after="0" w:line="240" w:lineRule="auto"/>
+              <w:t xml:space="preserve"> </w:t>
+            </w:r>
+            <w:r>
               <w:rPr>
                 <w:rFonts w:ascii="Maiandra GD" w:eastAsia="Times New Roman" w:hAnsi="Maiandra GD" w:cs="Calibri"/>
                 <w:b/>
@@ -101,8 +83,27 @@
                 <w:sz w:val="28"/>
                 <w:szCs w:val="28"/>
               </w:rPr>
-            </w:pPr>
-            <w:r>
+              <w:t>DATE</w:t>
+            </w:r>
+          </w:p>
+        </w:tc>
+        <w:tc>
+          <w:tcPr>
+            <w:tcW w:w="1918" w:type="dxa"/>
+            <w:tcBorders>
+              <w:top w:val="single" w:sz="4" w:space="0" w:color="auto"/>
+              <w:left w:val="nil"/>
+              <w:bottom w:val="single" w:sz="4" w:space="0" w:color="auto"/>
+              <w:right w:val="single" w:sz="4" w:space="0" w:color="auto"/>
+            </w:tcBorders>
+            <w:shd w:val="clear" w:color="auto" w:fill="auto"/>
+            <w:noWrap/>
+            <w:vAlign w:val="bottom"/>
+            <w:hideMark/>
+          </w:tcPr>
+          <w:p>
+            <w:pPr>
+              <w:spacing w:after="0" w:line="240" w:lineRule="auto"/>
               <w:rPr>
                 <w:rFonts w:ascii="Maiandra GD" w:eastAsia="Times New Roman" w:hAnsi="Maiandra GD" w:cs="Calibri"/>
                 <w:b/>
@@ -111,27 +112,8 @@
                 <w:sz w:val="28"/>
                 <w:szCs w:val="28"/>
               </w:rPr>
-              <w:t>ASSESSMENT</w:t>
-            </w:r>
-          </w:p>
-        </w:tc>
-        <w:tc>
-          <w:tcPr>
-            <w:tcW w:w="4477" w:type="dxa"/>
-            <w:tcBorders>
-              <w:top w:val="single" w:sz="4" w:space="0" w:color="auto"/>
-              <w:left w:val="nil"/>
-              <w:bottom w:val="single" w:sz="4" w:space="0" w:color="auto"/>
-              <w:right w:val="single" w:sz="4" w:space="0" w:color="auto"/>
-            </w:tcBorders>
-            <w:shd w:val="clear" w:color="auto" w:fill="auto"/>
-            <w:noWrap/>
-            <w:vAlign w:val="bottom"/>
-            <w:hideMark/>
-          </w:tcPr>
-          <w:p>
-            <w:pPr>
-              <w:spacing w:after="0" w:line="240" w:lineRule="auto"/>
+            </w:pPr>
+            <w:r>
               <w:rPr>
                 <w:rFonts w:ascii="Maiandra GD" w:eastAsia="Times New Roman" w:hAnsi="Maiandra GD" w:cs="Calibri"/>
                 <w:b/>
@@ -140,8 +122,27 @@
                 <w:sz w:val="28"/>
                 <w:szCs w:val="28"/>
               </w:rPr>
-            </w:pPr>
-            <w:r>
+              <w:t>ASSESSMENT</w:t>
+            </w:r>
+          </w:p>
+        </w:tc>
+        <w:tc>
+          <w:tcPr>
+            <w:tcW w:w="4477" w:type="dxa"/>
+            <w:tcBorders>
+              <w:top w:val="single" w:sz="4" w:space="0" w:color="auto"/>
+              <w:left w:val="nil"/>
+              <w:bottom w:val="single" w:sz="4" w:space="0" w:color="auto"/>
+              <w:right w:val="single" w:sz="4" w:space="0" w:color="auto"/>
+            </w:tcBorders>
+            <w:shd w:val="clear" w:color="auto" w:fill="auto"/>
+            <w:noWrap/>
+            <w:vAlign w:val="bottom"/>
+            <w:hideMark/>
+          </w:tcPr>
+          <w:p>
+            <w:pPr>
+              <w:spacing w:after="0" w:line="240" w:lineRule="auto"/>
               <w:rPr>
                 <w:rFonts w:ascii="Maiandra GD" w:eastAsia="Times New Roman" w:hAnsi="Maiandra GD" w:cs="Calibri"/>
                 <w:b/>
@@ -150,26 +151,8 @@
                 <w:sz w:val="28"/>
                 <w:szCs w:val="28"/>
               </w:rPr>
-              <w:t>NAME OF CANDIDATE</w:t>
-            </w:r>
-          </w:p>
-        </w:tc>
-        <w:tc>
-          <w:tcPr>
-            <w:tcW w:w="1287" w:type="dxa"/>
-            <w:tcBorders>
-              <w:top w:val="single" w:sz="4" w:space="0" w:color="auto"/>
-              <w:left w:val="nil"/>
-              <w:bottom w:val="single" w:sz="4" w:space="0" w:color="auto"/>
-              <w:right w:val="single" w:sz="4" w:space="0" w:color="auto"/>
-            </w:tcBorders>
-            <w:shd w:val="clear" w:color="auto" w:fill="auto"/>
-            <w:noWrap/>
-            <w:vAlign w:val="bottom"/>
-          </w:tcPr>
-          <w:p>
-            <w:pPr>
-              <w:spacing w:after="0" w:line="240" w:lineRule="auto"/>
+            </w:pPr>
+            <w:r>
               <w:rPr>
                 <w:rFonts w:ascii="Maiandra GD" w:eastAsia="Times New Roman" w:hAnsi="Maiandra GD" w:cs="Calibri"/>
                 <w:b/>
@@ -178,8 +161,26 @@
                 <w:sz w:val="28"/>
                 <w:szCs w:val="28"/>
               </w:rPr>
-            </w:pPr>
-            <w:r>
+              <w:t>NAME OF CANDIDATE</w:t>
+            </w:r>
+          </w:p>
+        </w:tc>
+        <w:tc>
+          <w:tcPr>
+            <w:tcW w:w="1287" w:type="dxa"/>
+            <w:tcBorders>
+              <w:top w:val="single" w:sz="4" w:space="0" w:color="auto"/>
+              <w:left w:val="nil"/>
+              <w:bottom w:val="single" w:sz="4" w:space="0" w:color="auto"/>
+              <w:right w:val="single" w:sz="4" w:space="0" w:color="auto"/>
+            </w:tcBorders>
+            <w:shd w:val="clear" w:color="auto" w:fill="auto"/>
+            <w:noWrap/>
+            <w:vAlign w:val="bottom"/>
+          </w:tcPr>
+          <w:p>
+            <w:pPr>
+              <w:spacing w:after="0" w:line="240" w:lineRule="auto"/>
               <w:rPr>
                 <w:rFonts w:ascii="Maiandra GD" w:eastAsia="Times New Roman" w:hAnsi="Maiandra GD" w:cs="Calibri"/>
                 <w:b/>
@@ -188,26 +189,8 @@
                 <w:sz w:val="28"/>
                 <w:szCs w:val="28"/>
               </w:rPr>
-              <w:t>MATHS</w:t>
-            </w:r>
-          </w:p>
-        </w:tc>
-        <w:tc>
-          <w:tcPr>
-            <w:tcW w:w="970" w:type="dxa"/>
-            <w:tcBorders>
-              <w:top w:val="single" w:sz="4" w:space="0" w:color="auto"/>
-              <w:left w:val="nil"/>
-              <w:bottom w:val="single" w:sz="4" w:space="0" w:color="auto"/>
-              <w:right w:val="single" w:sz="4" w:space="0" w:color="auto"/>
-            </w:tcBorders>
-            <w:shd w:val="clear" w:color="auto" w:fill="auto"/>
-            <w:noWrap/>
-            <w:vAlign w:val="bottom"/>
-          </w:tcPr>
-          <w:p>
-            <w:pPr>
-              <w:spacing w:after="0" w:line="240" w:lineRule="auto"/>
+            </w:pPr>
+            <w:r>
               <w:rPr>
                 <w:rFonts w:ascii="Maiandra GD" w:eastAsia="Times New Roman" w:hAnsi="Maiandra GD" w:cs="Calibri"/>
                 <w:b/>
@@ -216,8 +199,26 @@
                 <w:sz w:val="28"/>
                 <w:szCs w:val="28"/>
               </w:rPr>
-            </w:pPr>
-            <w:r>
+              <w:t>MATHS</w:t>
+            </w:r>
+          </w:p>
+        </w:tc>
+        <w:tc>
+          <w:tcPr>
+            <w:tcW w:w="970" w:type="dxa"/>
+            <w:tcBorders>
+              <w:top w:val="single" w:sz="4" w:space="0" w:color="auto"/>
+              <w:left w:val="nil"/>
+              <w:bottom w:val="single" w:sz="4" w:space="0" w:color="auto"/>
+              <w:right w:val="single" w:sz="4" w:space="0" w:color="auto"/>
+            </w:tcBorders>
+            <w:shd w:val="clear" w:color="auto" w:fill="auto"/>
+            <w:noWrap/>
+            <w:vAlign w:val="bottom"/>
+          </w:tcPr>
+          <w:p>
+            <w:pPr>
+              <w:spacing w:after="0" w:line="240" w:lineRule="auto"/>
               <w:rPr>
                 <w:rFonts w:ascii="Maiandra GD" w:eastAsia="Times New Roman" w:hAnsi="Maiandra GD" w:cs="Calibri"/>
                 <w:b/>
@@ -226,8 +227,7 @@
                 <w:sz w:val="28"/>
                 <w:szCs w:val="28"/>
               </w:rPr>
-              <w:t>H/S</w:t>
-            </w:r>
+            </w:pPr>
             <w:r>
               <w:rPr>
                 <w:rFonts w:ascii="Maiandra GD" w:eastAsia="Times New Roman" w:hAnsi="Maiandra GD" w:cs="Calibri"/>
@@ -237,26 +237,9 @@
                 <w:sz w:val="28"/>
                 <w:szCs w:val="28"/>
               </w:rPr>
-              <w:t>C</w:t>
-            </w:r>
-          </w:p>
-        </w:tc>
-        <w:tc>
-          <w:tcPr>
-            <w:tcW w:w="970" w:type="dxa"/>
-            <w:tcBorders>
-              <w:top w:val="single" w:sz="4" w:space="0" w:color="auto"/>
-              <w:left w:val="nil"/>
-              <w:bottom w:val="single" w:sz="4" w:space="0" w:color="auto"/>
-              <w:right w:val="single" w:sz="4" w:space="0" w:color="auto"/>
-            </w:tcBorders>
-            <w:shd w:val="clear" w:color="auto" w:fill="auto"/>
-            <w:noWrap/>
-            <w:vAlign w:val="bottom"/>
-          </w:tcPr>
-          <w:p>
-            <w:pPr>
-              <w:spacing w:after="0" w:line="240" w:lineRule="auto"/>
+              <w:t>H/S</w:t>
+            </w:r>
+            <w:r>
               <w:rPr>
                 <w:rFonts w:ascii="Maiandra GD" w:eastAsia="Times New Roman" w:hAnsi="Maiandra GD" w:cs="Calibri"/>
                 <w:b/>
@@ -265,8 +248,26 @@
                 <w:sz w:val="28"/>
                 <w:szCs w:val="28"/>
               </w:rPr>
-            </w:pPr>
-            <w:r>
+              <w:t>C</w:t>
+            </w:r>
+          </w:p>
+        </w:tc>
+        <w:tc>
+          <w:tcPr>
+            <w:tcW w:w="970" w:type="dxa"/>
+            <w:tcBorders>
+              <w:top w:val="single" w:sz="4" w:space="0" w:color="auto"/>
+              <w:left w:val="nil"/>
+              <w:bottom w:val="single" w:sz="4" w:space="0" w:color="auto"/>
+              <w:right w:val="single" w:sz="4" w:space="0" w:color="auto"/>
+            </w:tcBorders>
+            <w:shd w:val="clear" w:color="auto" w:fill="auto"/>
+            <w:noWrap/>
+            <w:vAlign w:val="bottom"/>
+          </w:tcPr>
+          <w:p>
+            <w:pPr>
+              <w:spacing w:after="0" w:line="240" w:lineRule="auto"/>
               <w:rPr>
                 <w:rFonts w:ascii="Maiandra GD" w:eastAsia="Times New Roman" w:hAnsi="Maiandra GD" w:cs="Calibri"/>
                 <w:b/>
@@ -275,26 +276,8 @@
                 <w:sz w:val="28"/>
                 <w:szCs w:val="28"/>
               </w:rPr>
-              <w:t>AGRI</w:t>
-            </w:r>
-          </w:p>
-        </w:tc>
-        <w:tc>
-          <w:tcPr>
-            <w:tcW w:w="970" w:type="dxa"/>
-            <w:tcBorders>
-              <w:top w:val="single" w:sz="4" w:space="0" w:color="auto"/>
-              <w:left w:val="nil"/>
-              <w:bottom w:val="single" w:sz="4" w:space="0" w:color="auto"/>
-              <w:right w:val="single" w:sz="4" w:space="0" w:color="auto"/>
-            </w:tcBorders>
-            <w:shd w:val="clear" w:color="auto" w:fill="auto"/>
-            <w:noWrap/>
-            <w:vAlign w:val="bottom"/>
-          </w:tcPr>
-          <w:p>
-            <w:pPr>
-              <w:spacing w:after="0" w:line="240" w:lineRule="auto"/>
+            </w:pPr>
+            <w:r>
               <w:rPr>
                 <w:rFonts w:ascii="Maiandra GD" w:eastAsia="Times New Roman" w:hAnsi="Maiandra GD" w:cs="Calibri"/>
                 <w:b/>
@@ -303,8 +286,26 @@
                 <w:sz w:val="28"/>
                 <w:szCs w:val="28"/>
               </w:rPr>
-            </w:pPr>
-            <w:r>
+              <w:t>AGRI</w:t>
+            </w:r>
+          </w:p>
+        </w:tc>
+        <w:tc>
+          <w:tcPr>
+            <w:tcW w:w="970" w:type="dxa"/>
+            <w:tcBorders>
+              <w:top w:val="single" w:sz="4" w:space="0" w:color="auto"/>
+              <w:left w:val="nil"/>
+              <w:bottom w:val="single" w:sz="4" w:space="0" w:color="auto"/>
+              <w:right w:val="single" w:sz="4" w:space="0" w:color="auto"/>
+            </w:tcBorders>
+            <w:shd w:val="clear" w:color="auto" w:fill="auto"/>
+            <w:noWrap/>
+            <w:vAlign w:val="bottom"/>
+          </w:tcPr>
+          <w:p>
+            <w:pPr>
+              <w:spacing w:after="0" w:line="240" w:lineRule="auto"/>
               <w:rPr>
                 <w:rFonts w:ascii="Maiandra GD" w:eastAsia="Times New Roman" w:hAnsi="Maiandra GD" w:cs="Calibri"/>
                 <w:b/>
@@ -313,26 +314,8 @@
                 <w:sz w:val="28"/>
                 <w:szCs w:val="28"/>
               </w:rPr>
-              <w:t>SCI</w:t>
-            </w:r>
-          </w:p>
-        </w:tc>
-        <w:tc>
-          <w:tcPr>
-            <w:tcW w:w="970" w:type="dxa"/>
-            <w:tcBorders>
-              <w:top w:val="single" w:sz="4" w:space="0" w:color="auto"/>
-              <w:left w:val="nil"/>
-              <w:bottom w:val="single" w:sz="4" w:space="0" w:color="auto"/>
-              <w:right w:val="single" w:sz="4" w:space="0" w:color="auto"/>
-            </w:tcBorders>
-            <w:shd w:val="clear" w:color="auto" w:fill="auto"/>
-            <w:noWrap/>
-            <w:vAlign w:val="bottom"/>
-          </w:tcPr>
-          <w:p>
-            <w:pPr>
-              <w:spacing w:after="0" w:line="240" w:lineRule="auto"/>
+            </w:pPr>
+            <w:r>
               <w:rPr>
                 <w:rFonts w:ascii="Maiandra GD" w:eastAsia="Times New Roman" w:hAnsi="Maiandra GD" w:cs="Calibri"/>
                 <w:b/>
@@ -341,8 +324,26 @@
                 <w:sz w:val="28"/>
                 <w:szCs w:val="28"/>
               </w:rPr>
-            </w:pPr>
-            <w:r>
+              <w:t>SCI</w:t>
+            </w:r>
+          </w:p>
+        </w:tc>
+        <w:tc>
+          <w:tcPr>
+            <w:tcW w:w="970" w:type="dxa"/>
+            <w:tcBorders>
+              <w:top w:val="single" w:sz="4" w:space="0" w:color="auto"/>
+              <w:left w:val="nil"/>
+              <w:bottom w:val="single" w:sz="4" w:space="0" w:color="auto"/>
+              <w:right w:val="single" w:sz="4" w:space="0" w:color="auto"/>
+            </w:tcBorders>
+            <w:shd w:val="clear" w:color="auto" w:fill="auto"/>
+            <w:noWrap/>
+            <w:vAlign w:val="bottom"/>
+          </w:tcPr>
+          <w:p>
+            <w:pPr>
+              <w:spacing w:after="0" w:line="240" w:lineRule="auto"/>
               <w:rPr>
                 <w:rFonts w:ascii="Maiandra GD" w:eastAsia="Times New Roman" w:hAnsi="Maiandra GD" w:cs="Calibri"/>
                 <w:b/>
@@ -351,26 +352,8 @@
                 <w:sz w:val="28"/>
                 <w:szCs w:val="28"/>
               </w:rPr>
-              <w:t>PHE</w:t>
-            </w:r>
-          </w:p>
-        </w:tc>
-        <w:tc>
-          <w:tcPr>
-            <w:tcW w:w="970" w:type="dxa"/>
-            <w:tcBorders>
-              <w:top w:val="single" w:sz="4" w:space="0" w:color="auto"/>
-              <w:left w:val="nil"/>
-              <w:bottom w:val="single" w:sz="4" w:space="0" w:color="auto"/>
-              <w:right w:val="single" w:sz="4" w:space="0" w:color="auto"/>
-            </w:tcBorders>
-            <w:shd w:val="clear" w:color="auto" w:fill="auto"/>
-            <w:noWrap/>
-            <w:vAlign w:val="bottom"/>
-          </w:tcPr>
-          <w:p>
-            <w:pPr>
-              <w:spacing w:after="0" w:line="240" w:lineRule="auto"/>
+            </w:pPr>
+            <w:r>
               <w:rPr>
                 <w:rFonts w:ascii="Maiandra GD" w:eastAsia="Times New Roman" w:hAnsi="Maiandra GD" w:cs="Calibri"/>
                 <w:b/>
@@ -379,9 +362,26 @@
                 <w:sz w:val="28"/>
                 <w:szCs w:val="28"/>
               </w:rPr>
-            </w:pPr>
-            <w:proofErr w:type="gramStart"/>
-            <w:r>
+              <w:t>PHE</w:t>
+            </w:r>
+          </w:p>
+        </w:tc>
+        <w:tc>
+          <w:tcPr>
+            <w:tcW w:w="970" w:type="dxa"/>
+            <w:tcBorders>
+              <w:top w:val="single" w:sz="4" w:space="0" w:color="auto"/>
+              <w:left w:val="nil"/>
+              <w:bottom w:val="single" w:sz="4" w:space="0" w:color="auto"/>
+              <w:right w:val="single" w:sz="4" w:space="0" w:color="auto"/>
+            </w:tcBorders>
+            <w:shd w:val="clear" w:color="auto" w:fill="auto"/>
+            <w:noWrap/>
+            <w:vAlign w:val="bottom"/>
+          </w:tcPr>
+          <w:p>
+            <w:pPr>
+              <w:spacing w:after="0" w:line="240" w:lineRule="auto"/>
               <w:rPr>
                 <w:rFonts w:ascii="Maiandra GD" w:eastAsia="Times New Roman" w:hAnsi="Maiandra GD" w:cs="Calibri"/>
                 <w:b/>
@@ -390,9 +390,18 @@
                 <w:sz w:val="28"/>
                 <w:szCs w:val="28"/>
               </w:rPr>
+            </w:pPr>
+            <w:r>
+              <w:rPr>
+                <w:rFonts w:ascii="Maiandra GD" w:eastAsia="Times New Roman" w:hAnsi="Maiandra GD" w:cs="Calibri"/>
+                <w:b/>
+                <w:bCs/>
+                <w:color w:val="000000"/>
+                <w:sz w:val="28"/>
+                <w:szCs w:val="28"/>
+              </w:rPr>
               <w:t>E.A</w:t>
             </w:r>
-            <w:proofErr w:type="gramEnd"/>
           </w:p>
         </w:tc>
         <w:tc>
@@ -1335,6 +1344,15 @@
                 <w:szCs w:val="28"/>
               </w:rPr>
             </w:pPr>
+            <w:r>
+              <w:rPr>
+                <w:rFonts w:ascii="Maiandra GD" w:eastAsia="Times New Roman" w:hAnsi="Maiandra GD" w:cs="Calibri"/>
+                <w:color w:val="000000"/>
+                <w:sz w:val="28"/>
+                <w:szCs w:val="28"/>
+              </w:rPr>
+              <w:t>28</w:t>
+            </w:r>
           </w:p>
         </w:tc>
         <w:tc>
@@ -1429,6 +1447,15 @@
                 <w:szCs w:val="28"/>
               </w:rPr>
             </w:pPr>
+            <w:r>
+              <w:rPr>
+                <w:rFonts w:ascii="Maiandra GD" w:eastAsia="Times New Roman" w:hAnsi="Maiandra GD" w:cs="Calibri"/>
+                <w:color w:val="000000"/>
+                <w:sz w:val="28"/>
+                <w:szCs w:val="28"/>
+              </w:rPr>
+              <w:t>46</w:t>
+            </w:r>
           </w:p>
         </w:tc>
         <w:tc>
@@ -1676,6 +1703,15 @@
                 <w:szCs w:val="28"/>
               </w:rPr>
             </w:pPr>
+            <w:r>
+              <w:rPr>
+                <w:rFonts w:ascii="Maiandra GD" w:eastAsia="Times New Roman" w:hAnsi="Maiandra GD" w:cs="Calibri"/>
+                <w:color w:val="000000"/>
+                <w:sz w:val="28"/>
+                <w:szCs w:val="28"/>
+              </w:rPr>
+              <w:t>63</w:t>
+            </w:r>
           </w:p>
         </w:tc>
         <w:tc>
@@ -2081,31 +2117,6 @@
                 <w:szCs w:val="28"/>
               </w:rPr>
             </w:pPr>
-          </w:p>
-        </w:tc>
-        <w:tc>
-          <w:tcPr>
-            <w:tcW w:w="969" w:type="dxa"/>
-            <w:tcBorders>
-              <w:top w:val="nil"/>
-              <w:left w:val="nil"/>
-              <w:bottom w:val="single" w:sz="4" w:space="0" w:color="auto"/>
-              <w:right w:val="single" w:sz="4" w:space="0" w:color="auto"/>
-            </w:tcBorders>
-            <w:shd w:val="clear" w:color="auto" w:fill="auto"/>
-            <w:noWrap/>
-            <w:vAlign w:val="bottom"/>
-          </w:tcPr>
-          <w:p>
-            <w:pPr>
-              <w:spacing w:after="0" w:line="240" w:lineRule="auto"/>
-              <w:rPr>
-                <w:rFonts w:ascii="Maiandra GD" w:eastAsia="Times New Roman" w:hAnsi="Maiandra GD" w:cs="Calibri"/>
-                <w:color w:val="000000"/>
-                <w:sz w:val="28"/>
-                <w:szCs w:val="28"/>
-              </w:rPr>
-            </w:pPr>
             <w:r>
               <w:rPr>
                 <w:rFonts w:ascii="Maiandra GD" w:eastAsia="Times New Roman" w:hAnsi="Maiandra GD" w:cs="Calibri"/>
@@ -2167,6 +2178,40 @@
           <w:p>
             <w:pPr>
               <w:spacing w:after="0" w:line="240" w:lineRule="auto"/>
+              <w:rPr>
+                <w:rFonts w:ascii="Maiandra GD" w:eastAsia="Times New Roman" w:hAnsi="Maiandra GD" w:cs="Calibri"/>
+                <w:color w:val="000000"/>
+                <w:sz w:val="28"/>
+                <w:szCs w:val="28"/>
+              </w:rPr>
+            </w:pPr>
+            <w:r>
+              <w:rPr>
+                <w:rFonts w:ascii="Maiandra GD" w:eastAsia="Times New Roman" w:hAnsi="Maiandra GD" w:cs="Calibri"/>
+                <w:color w:val="000000"/>
+                <w:sz w:val="28"/>
+                <w:szCs w:val="28"/>
+              </w:rPr>
+              <w:t>0</w:t>
+            </w:r>
+          </w:p>
+        </w:tc>
+        <w:tc>
+          <w:tcPr>
+            <w:tcW w:w="969" w:type="dxa"/>
+            <w:tcBorders>
+              <w:top w:val="nil"/>
+              <w:left w:val="nil"/>
+              <w:bottom w:val="single" w:sz="4" w:space="0" w:color="auto"/>
+              <w:right w:val="single" w:sz="4" w:space="0" w:color="auto"/>
+            </w:tcBorders>
+            <w:shd w:val="clear" w:color="auto" w:fill="auto"/>
+            <w:noWrap/>
+            <w:vAlign w:val="bottom"/>
+          </w:tcPr>
+          <w:p>
+            <w:pPr>
+              <w:spacing w:after="0" w:line="240" w:lineRule="auto"/>
               <w:jc w:val="right"/>
               <w:rPr>
                 <w:rFonts w:ascii="Maiandra GD" w:eastAsia="Times New Roman" w:hAnsi="Maiandra GD" w:cs="Calibri"/>
@@ -2175,6 +2220,15 @@
                 <w:szCs w:val="28"/>
               </w:rPr>
             </w:pPr>
+            <w:r>
+              <w:rPr>
+                <w:rFonts w:ascii="Maiandra GD" w:eastAsia="Times New Roman" w:hAnsi="Maiandra GD" w:cs="Calibri"/>
+                <w:color w:val="000000"/>
+                <w:sz w:val="28"/>
+                <w:szCs w:val="28"/>
+              </w:rPr>
+              <w:t>44</w:t>
+            </w:r>
           </w:p>
         </w:tc>
         <w:tc>
@@ -2422,6 +2476,15 @@
                 <w:szCs w:val="28"/>
               </w:rPr>
             </w:pPr>
+            <w:r>
+              <w:rPr>
+                <w:rFonts w:ascii="Maiandra GD" w:eastAsia="Times New Roman" w:hAnsi="Maiandra GD" w:cs="Calibri"/>
+                <w:color w:val="000000"/>
+                <w:sz w:val="28"/>
+                <w:szCs w:val="28"/>
+              </w:rPr>
+              <w:t>57</w:t>
+            </w:r>
           </w:p>
         </w:tc>
         <w:tc>
@@ -2827,6 +2890,15 @@
                 <w:szCs w:val="28"/>
               </w:rPr>
             </w:pPr>
+            <w:r>
+              <w:rPr>
+                <w:rFonts w:ascii="Maiandra GD" w:eastAsia="Times New Roman" w:hAnsi="Maiandra GD" w:cs="Calibri"/>
+                <w:color w:val="000000"/>
+                <w:sz w:val="28"/>
+                <w:szCs w:val="28"/>
+              </w:rPr>
+              <w:t>49</w:t>
+            </w:r>
           </w:p>
         </w:tc>
         <w:tc>
@@ -2921,6 +2993,15 @@
                 <w:szCs w:val="28"/>
               </w:rPr>
             </w:pPr>
+            <w:r>
+              <w:rPr>
+                <w:rFonts w:ascii="Maiandra GD" w:eastAsia="Times New Roman" w:hAnsi="Maiandra GD" w:cs="Calibri"/>
+                <w:color w:val="000000"/>
+                <w:sz w:val="28"/>
+                <w:szCs w:val="28"/>
+              </w:rPr>
+              <w:t>61</w:t>
+            </w:r>
           </w:p>
         </w:tc>
         <w:tc>
@@ -3168,6 +3249,15 @@
                 <w:szCs w:val="28"/>
               </w:rPr>
             </w:pPr>
+            <w:r>
+              <w:rPr>
+                <w:rFonts w:ascii="Maiandra GD" w:eastAsia="Times New Roman" w:hAnsi="Maiandra GD" w:cs="Calibri"/>
+                <w:color w:val="000000"/>
+                <w:sz w:val="28"/>
+                <w:szCs w:val="28"/>
+              </w:rPr>
+              <w:t>77</w:t>
+            </w:r>
           </w:p>
         </w:tc>
         <w:tc>
@@ -3573,6 +3663,15 @@
                 <w:szCs w:val="28"/>
               </w:rPr>
             </w:pPr>
+            <w:r>
+              <w:rPr>
+                <w:rFonts w:ascii="Maiandra GD" w:eastAsia="Times New Roman" w:hAnsi="Maiandra GD" w:cs="Calibri"/>
+                <w:color w:val="000000"/>
+                <w:sz w:val="28"/>
+                <w:szCs w:val="28"/>
+              </w:rPr>
+              <w:t>0</w:t>
+            </w:r>
           </w:p>
         </w:tc>
         <w:tc>
@@ -3667,6 +3766,15 @@
                 <w:szCs w:val="28"/>
               </w:rPr>
             </w:pPr>
+            <w:r>
+              <w:rPr>
+                <w:rFonts w:ascii="Maiandra GD" w:eastAsia="Times New Roman" w:hAnsi="Maiandra GD" w:cs="Calibri"/>
+                <w:color w:val="000000"/>
+                <w:sz w:val="28"/>
+                <w:szCs w:val="28"/>
+              </w:rPr>
+              <w:t>32</w:t>
+            </w:r>
           </w:p>
         </w:tc>
         <w:tc>
@@ -3914,6 +4022,15 @@
                 <w:szCs w:val="28"/>
               </w:rPr>
             </w:pPr>
+            <w:r>
+              <w:rPr>
+                <w:rFonts w:ascii="Maiandra GD" w:eastAsia="Times New Roman" w:hAnsi="Maiandra GD" w:cs="Calibri"/>
+                <w:color w:val="000000"/>
+                <w:sz w:val="28"/>
+                <w:szCs w:val="28"/>
+              </w:rPr>
+              <w:t>73</w:t>
+            </w:r>
           </w:p>
         </w:tc>
         <w:tc>
@@ -4319,6 +4436,15 @@
                 <w:szCs w:val="28"/>
               </w:rPr>
             </w:pPr>
+            <w:r>
+              <w:rPr>
+                <w:rFonts w:ascii="Maiandra GD" w:eastAsia="Times New Roman" w:hAnsi="Maiandra GD" w:cs="Calibri"/>
+                <w:color w:val="000000"/>
+                <w:sz w:val="28"/>
+                <w:szCs w:val="28"/>
+              </w:rPr>
+              <w:t>50</w:t>
+            </w:r>
           </w:p>
         </w:tc>
         <w:tc>
@@ -4413,6 +4539,15 @@
                 <w:szCs w:val="28"/>
               </w:rPr>
             </w:pPr>
+            <w:r>
+              <w:rPr>
+                <w:rFonts w:ascii="Maiandra GD" w:eastAsia="Times New Roman" w:hAnsi="Maiandra GD" w:cs="Calibri"/>
+                <w:color w:val="000000"/>
+                <w:sz w:val="28"/>
+                <w:szCs w:val="28"/>
+              </w:rPr>
+              <w:t>64</w:t>
+            </w:r>
           </w:p>
         </w:tc>
         <w:tc>
@@ -4660,6 +4795,15 @@
                 <w:szCs w:val="28"/>
               </w:rPr>
             </w:pPr>
+            <w:r>
+              <w:rPr>
+                <w:rFonts w:ascii="Maiandra GD" w:eastAsia="Times New Roman" w:hAnsi="Maiandra GD" w:cs="Calibri"/>
+                <w:color w:val="000000"/>
+                <w:sz w:val="28"/>
+                <w:szCs w:val="28"/>
+              </w:rPr>
+              <w:t>67</w:t>
+            </w:r>
           </w:p>
         </w:tc>
         <w:tc>
@@ -5065,6 +5209,15 @@
                 <w:szCs w:val="28"/>
               </w:rPr>
             </w:pPr>
+            <w:r>
+              <w:rPr>
+                <w:rFonts w:ascii="Maiandra GD" w:eastAsia="Times New Roman" w:hAnsi="Maiandra GD" w:cs="Calibri"/>
+                <w:color w:val="000000"/>
+                <w:sz w:val="28"/>
+                <w:szCs w:val="28"/>
+              </w:rPr>
+              <w:t>40</w:t>
+            </w:r>
           </w:p>
         </w:tc>
         <w:tc>
@@ -5159,6 +5312,15 @@
                 <w:szCs w:val="28"/>
               </w:rPr>
             </w:pPr>
+            <w:r>
+              <w:rPr>
+                <w:rFonts w:ascii="Maiandra GD" w:eastAsia="Times New Roman" w:hAnsi="Maiandra GD" w:cs="Calibri"/>
+                <w:color w:val="000000"/>
+                <w:sz w:val="28"/>
+                <w:szCs w:val="28"/>
+              </w:rPr>
+              <w:t>56</w:t>
+            </w:r>
           </w:p>
         </w:tc>
         <w:tc>
@@ -5250,7 +5412,16 @@
                 <w:sz w:val="28"/>
                 <w:szCs w:val="28"/>
               </w:rPr>
-              <w:t>63.5</w:t>
+              <w:t>6</w:t>
+            </w:r>
+            <w:r>
+              <w:rPr>
+                <w:rFonts w:ascii="Maiandra GD" w:eastAsia="Times New Roman" w:hAnsi="Maiandra GD" w:cs="Calibri"/>
+                <w:color w:val="000000"/>
+                <w:sz w:val="28"/>
+                <w:szCs w:val="28"/>
+              </w:rPr>
+              <w:t>4</w:t>
             </w:r>
           </w:p>
         </w:tc>
@@ -5406,6 +5577,15 @@
                 <w:szCs w:val="28"/>
               </w:rPr>
             </w:pPr>
+            <w:r>
+              <w:rPr>
+                <w:rFonts w:ascii="Maiandra GD" w:eastAsia="Times New Roman" w:hAnsi="Maiandra GD" w:cs="Calibri"/>
+                <w:color w:val="000000"/>
+                <w:sz w:val="28"/>
+                <w:szCs w:val="28"/>
+              </w:rPr>
+              <w:t>70</w:t>
+            </w:r>
           </w:p>
         </w:tc>
         <w:tc>
@@ -5811,6 +5991,15 @@
                 <w:szCs w:val="28"/>
               </w:rPr>
             </w:pPr>
+            <w:r>
+              <w:rPr>
+                <w:rFonts w:ascii="Maiandra GD" w:eastAsia="Times New Roman" w:hAnsi="Maiandra GD" w:cs="Calibri"/>
+                <w:color w:val="000000"/>
+                <w:sz w:val="28"/>
+                <w:szCs w:val="28"/>
+              </w:rPr>
+              <w:t>26</w:t>
+            </w:r>
           </w:p>
         </w:tc>
         <w:tc>
@@ -5905,6 +6094,15 @@
                 <w:szCs w:val="28"/>
               </w:rPr>
             </w:pPr>
+            <w:r>
+              <w:rPr>
+                <w:rFonts w:ascii="Maiandra GD" w:eastAsia="Times New Roman" w:hAnsi="Maiandra GD" w:cs="Calibri"/>
+                <w:color w:val="000000"/>
+                <w:sz w:val="28"/>
+                <w:szCs w:val="28"/>
+              </w:rPr>
+              <w:t>56</w:t>
+            </w:r>
           </w:p>
         </w:tc>
         <w:tc>
@@ -6152,6 +6350,15 @@
                 <w:szCs w:val="28"/>
               </w:rPr>
             </w:pPr>
+            <w:r>
+              <w:rPr>
+                <w:rFonts w:ascii="Maiandra GD" w:eastAsia="Times New Roman" w:hAnsi="Maiandra GD" w:cs="Calibri"/>
+                <w:color w:val="000000"/>
+                <w:sz w:val="28"/>
+                <w:szCs w:val="28"/>
+              </w:rPr>
+              <w:t>80</w:t>
+            </w:r>
           </w:p>
         </w:tc>
         <w:tc>
@@ -6557,6 +6764,15 @@
                 <w:szCs w:val="28"/>
               </w:rPr>
             </w:pPr>
+            <w:r>
+              <w:rPr>
+                <w:rFonts w:ascii="Maiandra GD" w:eastAsia="Times New Roman" w:hAnsi="Maiandra GD" w:cs="Calibri"/>
+                <w:color w:val="000000"/>
+                <w:sz w:val="28"/>
+                <w:szCs w:val="28"/>
+              </w:rPr>
+              <w:t>39</w:t>
+            </w:r>
           </w:p>
         </w:tc>
         <w:tc>
@@ -6651,6 +6867,15 @@
                 <w:szCs w:val="28"/>
               </w:rPr>
             </w:pPr>
+            <w:r>
+              <w:rPr>
+                <w:rFonts w:ascii="Maiandra GD" w:eastAsia="Times New Roman" w:hAnsi="Maiandra GD" w:cs="Calibri"/>
+                <w:color w:val="000000"/>
+                <w:sz w:val="28"/>
+                <w:szCs w:val="28"/>
+              </w:rPr>
+              <w:t>49</w:t>
+            </w:r>
           </w:p>
         </w:tc>
         <w:tc>
@@ -6898,6 +7123,15 @@
                 <w:szCs w:val="28"/>
               </w:rPr>
             </w:pPr>
+            <w:r>
+              <w:rPr>
+                <w:rFonts w:ascii="Maiandra GD" w:eastAsia="Times New Roman" w:hAnsi="Maiandra GD" w:cs="Calibri"/>
+                <w:color w:val="000000"/>
+                <w:sz w:val="28"/>
+                <w:szCs w:val="28"/>
+              </w:rPr>
+              <w:t>63</w:t>
+            </w:r>
           </w:p>
         </w:tc>
         <w:tc>
@@ -7303,6 +7537,15 @@
                 <w:szCs w:val="28"/>
               </w:rPr>
             </w:pPr>
+            <w:r>
+              <w:rPr>
+                <w:rFonts w:ascii="Maiandra GD" w:eastAsia="Times New Roman" w:hAnsi="Maiandra GD" w:cs="Calibri"/>
+                <w:color w:val="000000"/>
+                <w:sz w:val="28"/>
+                <w:szCs w:val="28"/>
+              </w:rPr>
+              <w:t>26</w:t>
+            </w:r>
           </w:p>
         </w:tc>
         <w:tc>
@@ -7397,6 +7640,15 @@
                 <w:szCs w:val="28"/>
               </w:rPr>
             </w:pPr>
+            <w:r>
+              <w:rPr>
+                <w:rFonts w:ascii="Maiandra GD" w:eastAsia="Times New Roman" w:hAnsi="Maiandra GD" w:cs="Calibri"/>
+                <w:color w:val="000000"/>
+                <w:sz w:val="28"/>
+                <w:szCs w:val="28"/>
+              </w:rPr>
+              <w:t>41</w:t>
+            </w:r>
           </w:p>
         </w:tc>
         <w:tc>
@@ -7644,6 +7896,15 @@
                 <w:szCs w:val="28"/>
               </w:rPr>
             </w:pPr>
+            <w:r>
+              <w:rPr>
+                <w:rFonts w:ascii="Maiandra GD" w:eastAsia="Times New Roman" w:hAnsi="Maiandra GD" w:cs="Calibri"/>
+                <w:color w:val="000000"/>
+                <w:sz w:val="28"/>
+                <w:szCs w:val="28"/>
+              </w:rPr>
+              <w:t>63</w:t>
+            </w:r>
           </w:p>
         </w:tc>
         <w:tc>
@@ -8049,6 +8310,15 @@
                 <w:szCs w:val="28"/>
               </w:rPr>
             </w:pPr>
+            <w:r>
+              <w:rPr>
+                <w:rFonts w:ascii="Maiandra GD" w:eastAsia="Times New Roman" w:hAnsi="Maiandra GD" w:cs="Calibri"/>
+                <w:color w:val="000000"/>
+                <w:sz w:val="28"/>
+                <w:szCs w:val="28"/>
+              </w:rPr>
+              <w:t>37</w:t>
+            </w:r>
           </w:p>
         </w:tc>
         <w:tc>
@@ -8143,6 +8413,15 @@
                 <w:szCs w:val="28"/>
               </w:rPr>
             </w:pPr>
+            <w:r>
+              <w:rPr>
+                <w:rFonts w:ascii="Maiandra GD" w:eastAsia="Times New Roman" w:hAnsi="Maiandra GD" w:cs="Calibri"/>
+                <w:color w:val="000000"/>
+                <w:sz w:val="28"/>
+                <w:szCs w:val="28"/>
+              </w:rPr>
+              <w:t>54</w:t>
+            </w:r>
           </w:p>
         </w:tc>
         <w:tc>
@@ -8390,6 +8669,15 @@
                 <w:szCs w:val="28"/>
               </w:rPr>
             </w:pPr>
+            <w:r>
+              <w:rPr>
+                <w:rFonts w:ascii="Maiandra GD" w:eastAsia="Times New Roman" w:hAnsi="Maiandra GD" w:cs="Calibri"/>
+                <w:color w:val="000000"/>
+                <w:sz w:val="28"/>
+                <w:szCs w:val="28"/>
+              </w:rPr>
+              <w:t>55</w:t>
+            </w:r>
           </w:p>
         </w:tc>
         <w:tc>
@@ -8795,6 +9083,15 @@
                 <w:szCs w:val="28"/>
               </w:rPr>
             </w:pPr>
+            <w:r>
+              <w:rPr>
+                <w:rFonts w:ascii="Maiandra GD" w:eastAsia="Times New Roman" w:hAnsi="Maiandra GD" w:cs="Calibri"/>
+                <w:color w:val="000000"/>
+                <w:sz w:val="28"/>
+                <w:szCs w:val="28"/>
+              </w:rPr>
+              <w:t>32</w:t>
+            </w:r>
           </w:p>
         </w:tc>
         <w:tc>
@@ -8889,6 +9186,15 @@
                 <w:szCs w:val="28"/>
               </w:rPr>
             </w:pPr>
+            <w:r>
+              <w:rPr>
+                <w:rFonts w:ascii="Maiandra GD" w:eastAsia="Times New Roman" w:hAnsi="Maiandra GD" w:cs="Calibri"/>
+                <w:color w:val="000000"/>
+                <w:sz w:val="28"/>
+                <w:szCs w:val="28"/>
+              </w:rPr>
+              <w:t>67</w:t>
+            </w:r>
           </w:p>
         </w:tc>
         <w:tc>
@@ -8980,7 +9286,16 @@
                 <w:sz w:val="28"/>
                 <w:szCs w:val="28"/>
               </w:rPr>
-              <w:t>48.5</w:t>
+              <w:t>4</w:t>
+            </w:r>
+            <w:r>
+              <w:rPr>
+                <w:rFonts w:ascii="Maiandra GD" w:eastAsia="Times New Roman" w:hAnsi="Maiandra GD" w:cs="Calibri"/>
+                <w:color w:val="000000"/>
+                <w:sz w:val="28"/>
+                <w:szCs w:val="28"/>
+              </w:rPr>
+              <w:t>9</w:t>
             </w:r>
           </w:p>
         </w:tc>
@@ -9136,6 +9451,15 @@
                 <w:szCs w:val="28"/>
               </w:rPr>
             </w:pPr>
+            <w:r>
+              <w:rPr>
+                <w:rFonts w:ascii="Maiandra GD" w:eastAsia="Times New Roman" w:hAnsi="Maiandra GD" w:cs="Calibri"/>
+                <w:color w:val="000000"/>
+                <w:sz w:val="28"/>
+                <w:szCs w:val="28"/>
+              </w:rPr>
+              <w:t>53</w:t>
+            </w:r>
           </w:p>
         </w:tc>
         <w:tc>
@@ -9541,6 +9865,15 @@
                 <w:szCs w:val="28"/>
               </w:rPr>
             </w:pPr>
+            <w:r>
+              <w:rPr>
+                <w:rFonts w:ascii="Maiandra GD" w:eastAsia="Times New Roman" w:hAnsi="Maiandra GD" w:cs="Calibri"/>
+                <w:color w:val="000000"/>
+                <w:sz w:val="28"/>
+                <w:szCs w:val="28"/>
+              </w:rPr>
+              <w:t>37</w:t>
+            </w:r>
           </w:p>
         </w:tc>
         <w:tc>
@@ -9635,6 +9968,15 @@
                 <w:szCs w:val="28"/>
               </w:rPr>
             </w:pPr>
+            <w:r>
+              <w:rPr>
+                <w:rFonts w:ascii="Maiandra GD" w:eastAsia="Times New Roman" w:hAnsi="Maiandra GD" w:cs="Calibri"/>
+                <w:color w:val="000000"/>
+                <w:sz w:val="28"/>
+                <w:szCs w:val="28"/>
+              </w:rPr>
+              <w:t>57</w:t>
+            </w:r>
           </w:p>
         </w:tc>
         <w:tc>
@@ -9882,6 +10224,15 @@
                 <w:szCs w:val="28"/>
               </w:rPr>
             </w:pPr>
+            <w:r>
+              <w:rPr>
+                <w:rFonts w:ascii="Maiandra GD" w:eastAsia="Times New Roman" w:hAnsi="Maiandra GD" w:cs="Calibri"/>
+                <w:color w:val="000000"/>
+                <w:sz w:val="28"/>
+                <w:szCs w:val="28"/>
+              </w:rPr>
+              <w:t>63</w:t>
+            </w:r>
           </w:p>
         </w:tc>
         <w:tc>
@@ -10287,6 +10638,15 @@
                 <w:szCs w:val="28"/>
               </w:rPr>
             </w:pPr>
+            <w:r>
+              <w:rPr>
+                <w:rFonts w:ascii="Maiandra GD" w:eastAsia="Times New Roman" w:hAnsi="Maiandra GD" w:cs="Calibri"/>
+                <w:color w:val="000000"/>
+                <w:sz w:val="28"/>
+                <w:szCs w:val="28"/>
+              </w:rPr>
+              <w:t>35</w:t>
+            </w:r>
           </w:p>
         </w:tc>
         <w:tc>
@@ -10381,6 +10741,15 @@
                 <w:szCs w:val="28"/>
               </w:rPr>
             </w:pPr>
+            <w:r>
+              <w:rPr>
+                <w:rFonts w:ascii="Maiandra GD" w:eastAsia="Times New Roman" w:hAnsi="Maiandra GD" w:cs="Calibri"/>
+                <w:color w:val="000000"/>
+                <w:sz w:val="28"/>
+                <w:szCs w:val="28"/>
+              </w:rPr>
+              <w:t>59</w:t>
+            </w:r>
           </w:p>
         </w:tc>
         <w:tc>
@@ -10628,6 +10997,15 @@
                 <w:szCs w:val="28"/>
               </w:rPr>
             </w:pPr>
+            <w:r>
+              <w:rPr>
+                <w:rFonts w:ascii="Maiandra GD" w:eastAsia="Times New Roman" w:hAnsi="Maiandra GD" w:cs="Calibri"/>
+                <w:color w:val="000000"/>
+                <w:sz w:val="28"/>
+                <w:szCs w:val="28"/>
+              </w:rPr>
+              <w:t>63</w:t>
+            </w:r>
           </w:p>
         </w:tc>
         <w:tc>
@@ -11033,6 +11411,15 @@
                 <w:szCs w:val="28"/>
               </w:rPr>
             </w:pPr>
+            <w:r>
+              <w:rPr>
+                <w:rFonts w:ascii="Maiandra GD" w:eastAsia="Times New Roman" w:hAnsi="Maiandra GD" w:cs="Calibri"/>
+                <w:color w:val="000000"/>
+                <w:sz w:val="28"/>
+                <w:szCs w:val="28"/>
+              </w:rPr>
+              <w:t>35</w:t>
+            </w:r>
           </w:p>
         </w:tc>
         <w:tc>
@@ -11127,6 +11514,15 @@
                 <w:szCs w:val="28"/>
               </w:rPr>
             </w:pPr>
+            <w:r>
+              <w:rPr>
+                <w:rFonts w:ascii="Maiandra GD" w:eastAsia="Times New Roman" w:hAnsi="Maiandra GD" w:cs="Calibri"/>
+                <w:color w:val="000000"/>
+                <w:sz w:val="28"/>
+                <w:szCs w:val="28"/>
+              </w:rPr>
+              <w:t>66</w:t>
+            </w:r>
           </w:p>
         </w:tc>
         <w:tc>
@@ -11374,6 +11770,15 @@
                 <w:szCs w:val="28"/>
               </w:rPr>
             </w:pPr>
+            <w:r>
+              <w:rPr>
+                <w:rFonts w:ascii="Maiandra GD" w:eastAsia="Times New Roman" w:hAnsi="Maiandra GD" w:cs="Calibri"/>
+                <w:color w:val="000000"/>
+                <w:sz w:val="28"/>
+                <w:szCs w:val="28"/>
+              </w:rPr>
+              <w:t>60</w:t>
+            </w:r>
           </w:p>
         </w:tc>
         <w:tc>
@@ -11779,6 +12184,15 @@
                 <w:szCs w:val="28"/>
               </w:rPr>
             </w:pPr>
+            <w:r>
+              <w:rPr>
+                <w:rFonts w:ascii="Maiandra GD" w:eastAsia="Times New Roman" w:hAnsi="Maiandra GD" w:cs="Calibri"/>
+                <w:color w:val="000000"/>
+                <w:sz w:val="28"/>
+                <w:szCs w:val="28"/>
+              </w:rPr>
+              <w:t>44</w:t>
+            </w:r>
           </w:p>
         </w:tc>
         <w:tc>
@@ -11873,6 +12287,15 @@
                 <w:szCs w:val="28"/>
               </w:rPr>
             </w:pPr>
+            <w:r>
+              <w:rPr>
+                <w:rFonts w:ascii="Maiandra GD" w:eastAsia="Times New Roman" w:hAnsi="Maiandra GD" w:cs="Calibri"/>
+                <w:color w:val="000000"/>
+                <w:sz w:val="28"/>
+                <w:szCs w:val="28"/>
+              </w:rPr>
+              <w:t>59</w:t>
+            </w:r>
           </w:p>
         </w:tc>
         <w:tc>
@@ -12120,6 +12543,15 @@
                 <w:szCs w:val="28"/>
               </w:rPr>
             </w:pPr>
+            <w:r>
+              <w:rPr>
+                <w:rFonts w:ascii="Maiandra GD" w:eastAsia="Times New Roman" w:hAnsi="Maiandra GD" w:cs="Calibri"/>
+                <w:color w:val="000000"/>
+                <w:sz w:val="28"/>
+                <w:szCs w:val="28"/>
+              </w:rPr>
+              <w:t>53</w:t>
+            </w:r>
           </w:p>
         </w:tc>
         <w:tc>
@@ -12525,6 +12957,15 @@
                 <w:szCs w:val="28"/>
               </w:rPr>
             </w:pPr>
+            <w:r>
+              <w:rPr>
+                <w:rFonts w:ascii="Maiandra GD" w:eastAsia="Times New Roman" w:hAnsi="Maiandra GD" w:cs="Calibri"/>
+                <w:color w:val="000000"/>
+                <w:sz w:val="28"/>
+                <w:szCs w:val="28"/>
+              </w:rPr>
+              <w:t>59</w:t>
+            </w:r>
           </w:p>
         </w:tc>
         <w:tc>
@@ -12619,6 +13060,15 @@
                 <w:szCs w:val="28"/>
               </w:rPr>
             </w:pPr>
+            <w:r>
+              <w:rPr>
+                <w:rFonts w:ascii="Maiandra GD" w:eastAsia="Times New Roman" w:hAnsi="Maiandra GD" w:cs="Calibri"/>
+                <w:color w:val="000000"/>
+                <w:sz w:val="28"/>
+                <w:szCs w:val="28"/>
+              </w:rPr>
+              <w:t>44</w:t>
+            </w:r>
           </w:p>
         </w:tc>
         <w:tc>
@@ -12866,6 +13316,15 @@
                 <w:szCs w:val="28"/>
               </w:rPr>
             </w:pPr>
+            <w:r>
+              <w:rPr>
+                <w:rFonts w:ascii="Maiandra GD" w:eastAsia="Times New Roman" w:hAnsi="Maiandra GD" w:cs="Calibri"/>
+                <w:color w:val="000000"/>
+                <w:sz w:val="28"/>
+                <w:szCs w:val="28"/>
+              </w:rPr>
+              <w:t>53</w:t>
+            </w:r>
           </w:p>
         </w:tc>
         <w:tc>
@@ -13271,6 +13730,15 @@
                 <w:szCs w:val="28"/>
               </w:rPr>
             </w:pPr>
+            <w:r>
+              <w:rPr>
+                <w:rFonts w:ascii="Maiandra GD" w:eastAsia="Times New Roman" w:hAnsi="Maiandra GD" w:cs="Calibri"/>
+                <w:color w:val="000000"/>
+                <w:sz w:val="28"/>
+                <w:szCs w:val="28"/>
+              </w:rPr>
+              <w:t>32</w:t>
+            </w:r>
           </w:p>
         </w:tc>
         <w:tc>
@@ -13365,6 +13833,15 @@
                 <w:szCs w:val="28"/>
               </w:rPr>
             </w:pPr>
+            <w:r>
+              <w:rPr>
+                <w:rFonts w:ascii="Maiandra GD" w:eastAsia="Times New Roman" w:hAnsi="Maiandra GD" w:cs="Calibri"/>
+                <w:color w:val="000000"/>
+                <w:sz w:val="28"/>
+                <w:szCs w:val="28"/>
+              </w:rPr>
+              <w:t>53</w:t>
+            </w:r>
           </w:p>
         </w:tc>
         <w:tc>
@@ -13456,7 +13933,16 @@
                 <w:sz w:val="28"/>
                 <w:szCs w:val="28"/>
               </w:rPr>
-              <w:t>68.5</w:t>
+              <w:t>6</w:t>
+            </w:r>
+            <w:r>
+              <w:rPr>
+                <w:rFonts w:ascii="Maiandra GD" w:eastAsia="Times New Roman" w:hAnsi="Maiandra GD" w:cs="Calibri"/>
+                <w:color w:val="000000"/>
+                <w:sz w:val="28"/>
+                <w:szCs w:val="28"/>
+              </w:rPr>
+              <w:t>9</w:t>
             </w:r>
           </w:p>
         </w:tc>
@@ -13612,6 +14098,15 @@
                 <w:szCs w:val="28"/>
               </w:rPr>
             </w:pPr>
+            <w:r>
+              <w:rPr>
+                <w:rFonts w:ascii="Maiandra GD" w:eastAsia="Times New Roman" w:hAnsi="Maiandra GD" w:cs="Calibri"/>
+                <w:color w:val="000000"/>
+                <w:sz w:val="28"/>
+                <w:szCs w:val="28"/>
+              </w:rPr>
+              <w:t>60</w:t>
+            </w:r>
           </w:p>
         </w:tc>
         <w:tc>
@@ -14017,6 +14512,15 @@
                 <w:szCs w:val="28"/>
               </w:rPr>
             </w:pPr>
+            <w:r>
+              <w:rPr>
+                <w:rFonts w:ascii="Maiandra GD" w:eastAsia="Times New Roman" w:hAnsi="Maiandra GD" w:cs="Calibri"/>
+                <w:color w:val="000000"/>
+                <w:sz w:val="28"/>
+                <w:szCs w:val="28"/>
+              </w:rPr>
+              <w:t>33</w:t>
+            </w:r>
           </w:p>
         </w:tc>
         <w:tc>
@@ -14111,6 +14615,15 @@
                 <w:szCs w:val="28"/>
               </w:rPr>
             </w:pPr>
+            <w:r>
+              <w:rPr>
+                <w:rFonts w:ascii="Maiandra GD" w:eastAsia="Times New Roman" w:hAnsi="Maiandra GD" w:cs="Calibri"/>
+                <w:color w:val="000000"/>
+                <w:sz w:val="28"/>
+                <w:szCs w:val="28"/>
+              </w:rPr>
+              <w:t>46</w:t>
+            </w:r>
           </w:p>
         </w:tc>
         <w:tc>
@@ -14358,6 +14871,15 @@
                 <w:szCs w:val="28"/>
               </w:rPr>
             </w:pPr>
+            <w:r>
+              <w:rPr>
+                <w:rFonts w:ascii="Maiandra GD" w:eastAsia="Times New Roman" w:hAnsi="Maiandra GD" w:cs="Calibri"/>
+                <w:color w:val="000000"/>
+                <w:sz w:val="28"/>
+                <w:szCs w:val="28"/>
+              </w:rPr>
+              <w:t>77</w:t>
+            </w:r>
           </w:p>
         </w:tc>
         <w:tc>
@@ -14763,6 +15285,15 @@
                 <w:szCs w:val="28"/>
               </w:rPr>
             </w:pPr>
+            <w:r>
+              <w:rPr>
+                <w:rFonts w:ascii="Maiandra GD" w:eastAsia="Times New Roman" w:hAnsi="Maiandra GD" w:cs="Calibri"/>
+                <w:color w:val="000000"/>
+                <w:sz w:val="28"/>
+                <w:szCs w:val="28"/>
+              </w:rPr>
+              <w:t>57</w:t>
+            </w:r>
           </w:p>
         </w:tc>
         <w:tc>
@@ -14857,6 +15388,15 @@
                 <w:szCs w:val="28"/>
               </w:rPr>
             </w:pPr>
+            <w:r>
+              <w:rPr>
+                <w:rFonts w:ascii="Maiandra GD" w:eastAsia="Times New Roman" w:hAnsi="Maiandra GD" w:cs="Calibri"/>
+                <w:color w:val="000000"/>
+                <w:sz w:val="28"/>
+                <w:szCs w:val="28"/>
+              </w:rPr>
+              <w:t>69</w:t>
+            </w:r>
           </w:p>
         </w:tc>
         <w:tc>
@@ -14948,7 +15488,16 @@
                 <w:sz w:val="28"/>
                 <w:szCs w:val="28"/>
               </w:rPr>
-              <w:t>73.5</w:t>
+              <w:t>7</w:t>
+            </w:r>
+            <w:r>
+              <w:rPr>
+                <w:rFonts w:ascii="Maiandra GD" w:eastAsia="Times New Roman" w:hAnsi="Maiandra GD" w:cs="Calibri"/>
+                <w:color w:val="000000"/>
+                <w:sz w:val="28"/>
+                <w:szCs w:val="28"/>
+              </w:rPr>
+              <w:t>4</w:t>
             </w:r>
           </w:p>
         </w:tc>
@@ -15104,6 +15653,15 @@
                 <w:szCs w:val="28"/>
               </w:rPr>
             </w:pPr>
+            <w:r>
+              <w:rPr>
+                <w:rFonts w:ascii="Maiandra GD" w:eastAsia="Times New Roman" w:hAnsi="Maiandra GD" w:cs="Calibri"/>
+                <w:color w:val="000000"/>
+                <w:sz w:val="28"/>
+                <w:szCs w:val="28"/>
+              </w:rPr>
+              <w:t>60</w:t>
+            </w:r>
           </w:p>
         </w:tc>
         <w:tc>
@@ -15509,6 +16067,15 @@
                 <w:szCs w:val="28"/>
               </w:rPr>
             </w:pPr>
+            <w:r>
+              <w:rPr>
+                <w:rFonts w:ascii="Maiandra GD" w:eastAsia="Times New Roman" w:hAnsi="Maiandra GD" w:cs="Calibri"/>
+                <w:color w:val="000000"/>
+                <w:sz w:val="28"/>
+                <w:szCs w:val="28"/>
+              </w:rPr>
+              <w:t>44</w:t>
+            </w:r>
           </w:p>
         </w:tc>
         <w:tc>
@@ -15603,6 +16170,15 @@
                 <w:szCs w:val="28"/>
               </w:rPr>
             </w:pPr>
+            <w:r>
+              <w:rPr>
+                <w:rFonts w:ascii="Maiandra GD" w:eastAsia="Times New Roman" w:hAnsi="Maiandra GD" w:cs="Calibri"/>
+                <w:color w:val="000000"/>
+                <w:sz w:val="28"/>
+                <w:szCs w:val="28"/>
+              </w:rPr>
+              <w:t>47</w:t>
+            </w:r>
           </w:p>
         </w:tc>
         <w:tc>
@@ -15850,6 +16426,15 @@
                 <w:szCs w:val="28"/>
               </w:rPr>
             </w:pPr>
+            <w:r>
+              <w:rPr>
+                <w:rFonts w:ascii="Maiandra GD" w:eastAsia="Times New Roman" w:hAnsi="Maiandra GD" w:cs="Calibri"/>
+                <w:color w:val="000000"/>
+                <w:sz w:val="28"/>
+                <w:szCs w:val="28"/>
+              </w:rPr>
+              <w:t>67</w:t>
+            </w:r>
           </w:p>
         </w:tc>
         <w:tc>
@@ -16255,6 +16840,15 @@
                 <w:szCs w:val="28"/>
               </w:rPr>
             </w:pPr>
+            <w:r>
+              <w:rPr>
+                <w:rFonts w:ascii="Maiandra GD" w:eastAsia="Times New Roman" w:hAnsi="Maiandra GD" w:cs="Calibri"/>
+                <w:color w:val="000000"/>
+                <w:sz w:val="28"/>
+                <w:szCs w:val="28"/>
+              </w:rPr>
+              <w:t>40</w:t>
+            </w:r>
           </w:p>
         </w:tc>
         <w:tc>
@@ -16349,6 +16943,15 @@
                 <w:szCs w:val="28"/>
               </w:rPr>
             </w:pPr>
+            <w:r>
+              <w:rPr>
+                <w:rFonts w:ascii="Maiandra GD" w:eastAsia="Times New Roman" w:hAnsi="Maiandra GD" w:cs="Calibri"/>
+                <w:color w:val="000000"/>
+                <w:sz w:val="28"/>
+                <w:szCs w:val="28"/>
+              </w:rPr>
+              <w:t>48</w:t>
+            </w:r>
           </w:p>
         </w:tc>
         <w:tc>
@@ -16596,6 +17199,15 @@
                 <w:szCs w:val="28"/>
               </w:rPr>
             </w:pPr>
+            <w:r>
+              <w:rPr>
+                <w:rFonts w:ascii="Maiandra GD" w:eastAsia="Times New Roman" w:hAnsi="Maiandra GD" w:cs="Calibri"/>
+                <w:color w:val="000000"/>
+                <w:sz w:val="28"/>
+                <w:szCs w:val="28"/>
+              </w:rPr>
+              <w:t>67</w:t>
+            </w:r>
           </w:p>
         </w:tc>
         <w:tc>
@@ -17001,6 +17613,15 @@
                 <w:szCs w:val="28"/>
               </w:rPr>
             </w:pPr>
+            <w:r>
+              <w:rPr>
+                <w:rFonts w:ascii="Maiandra GD" w:eastAsia="Times New Roman" w:hAnsi="Maiandra GD" w:cs="Calibri"/>
+                <w:color w:val="000000"/>
+                <w:sz w:val="28"/>
+                <w:szCs w:val="28"/>
+              </w:rPr>
+              <w:t>32</w:t>
+            </w:r>
           </w:p>
         </w:tc>
         <w:tc>
@@ -17095,6 +17716,15 @@
                 <w:szCs w:val="28"/>
               </w:rPr>
             </w:pPr>
+            <w:r>
+              <w:rPr>
+                <w:rFonts w:ascii="Maiandra GD" w:eastAsia="Times New Roman" w:hAnsi="Maiandra GD" w:cs="Calibri"/>
+                <w:color w:val="000000"/>
+                <w:sz w:val="28"/>
+                <w:szCs w:val="28"/>
+              </w:rPr>
+              <w:t>67</w:t>
+            </w:r>
           </w:p>
         </w:tc>
         <w:tc>
@@ -17186,7 +17816,16 @@
                 <w:sz w:val="28"/>
                 <w:szCs w:val="28"/>
               </w:rPr>
-              <w:t>67.5</w:t>
+              <w:t>6</w:t>
+            </w:r>
+            <w:r>
+              <w:rPr>
+                <w:rFonts w:ascii="Maiandra GD" w:eastAsia="Times New Roman" w:hAnsi="Maiandra GD" w:cs="Calibri"/>
+                <w:color w:val="000000"/>
+                <w:sz w:val="28"/>
+                <w:szCs w:val="28"/>
+              </w:rPr>
+              <w:t>8</w:t>
             </w:r>
           </w:p>
         </w:tc>
@@ -17342,6 +17981,15 @@
                 <w:szCs w:val="28"/>
               </w:rPr>
             </w:pPr>
+            <w:r>
+              <w:rPr>
+                <w:rFonts w:ascii="Maiandra GD" w:eastAsia="Times New Roman" w:hAnsi="Maiandra GD" w:cs="Calibri"/>
+                <w:color w:val="000000"/>
+                <w:sz w:val="28"/>
+                <w:szCs w:val="28"/>
+              </w:rPr>
+              <w:t>63</w:t>
+            </w:r>
           </w:p>
         </w:tc>
         <w:tc>
@@ -17747,6 +18395,15 @@
                 <w:szCs w:val="28"/>
               </w:rPr>
             </w:pPr>
+            <w:r>
+              <w:rPr>
+                <w:rFonts w:ascii="Maiandra GD" w:eastAsia="Times New Roman" w:hAnsi="Maiandra GD" w:cs="Calibri"/>
+                <w:color w:val="000000"/>
+                <w:sz w:val="28"/>
+                <w:szCs w:val="28"/>
+              </w:rPr>
+              <w:t>26</w:t>
+            </w:r>
           </w:p>
         </w:tc>
         <w:tc>
@@ -17841,6 +18498,15 @@
                 <w:szCs w:val="28"/>
               </w:rPr>
             </w:pPr>
+            <w:r>
+              <w:rPr>
+                <w:rFonts w:ascii="Maiandra GD" w:eastAsia="Times New Roman" w:hAnsi="Maiandra GD" w:cs="Calibri"/>
+                <w:color w:val="000000"/>
+                <w:sz w:val="28"/>
+                <w:szCs w:val="28"/>
+              </w:rPr>
+              <w:t>43</w:t>
+            </w:r>
           </w:p>
         </w:tc>
         <w:tc>
@@ -17932,7 +18598,7 @@
                 <w:sz w:val="28"/>
                 <w:szCs w:val="28"/>
               </w:rPr>
-              <w:t>49.5</w:t>
+              <w:t>50</w:t>
             </w:r>
           </w:p>
         </w:tc>
@@ -18088,6 +18754,15 @@
                 <w:szCs w:val="28"/>
               </w:rPr>
             </w:pPr>
+            <w:r>
+              <w:rPr>
+                <w:rFonts w:ascii="Maiandra GD" w:eastAsia="Times New Roman" w:hAnsi="Maiandra GD" w:cs="Calibri"/>
+                <w:color w:val="000000"/>
+                <w:sz w:val="28"/>
+                <w:szCs w:val="28"/>
+              </w:rPr>
+              <w:t>60</w:t>
+            </w:r>
           </w:p>
         </w:tc>
         <w:tc>
@@ -18493,6 +19168,15 @@
                 <w:szCs w:val="28"/>
               </w:rPr>
             </w:pPr>
+            <w:r>
+              <w:rPr>
+                <w:rFonts w:ascii="Maiandra GD" w:eastAsia="Times New Roman" w:hAnsi="Maiandra GD" w:cs="Calibri"/>
+                <w:color w:val="000000"/>
+                <w:sz w:val="28"/>
+                <w:szCs w:val="28"/>
+              </w:rPr>
+              <w:t>33</w:t>
+            </w:r>
           </w:p>
         </w:tc>
         <w:tc>
@@ -18587,6 +19271,15 @@
                 <w:szCs w:val="28"/>
               </w:rPr>
             </w:pPr>
+            <w:r>
+              <w:rPr>
+                <w:rFonts w:ascii="Maiandra GD" w:eastAsia="Times New Roman" w:hAnsi="Maiandra GD" w:cs="Calibri"/>
+                <w:color w:val="000000"/>
+                <w:sz w:val="28"/>
+                <w:szCs w:val="28"/>
+              </w:rPr>
+              <w:t>68</w:t>
+            </w:r>
           </w:p>
         </w:tc>
         <w:tc>
@@ -18678,7 +19371,16 @@
                 <w:sz w:val="28"/>
                 <w:szCs w:val="28"/>
               </w:rPr>
-              <w:t>75.5</w:t>
+              <w:t>7</w:t>
+            </w:r>
+            <w:r>
+              <w:rPr>
+                <w:rFonts w:ascii="Maiandra GD" w:eastAsia="Times New Roman" w:hAnsi="Maiandra GD" w:cs="Calibri"/>
+                <w:color w:val="000000"/>
+                <w:sz w:val="28"/>
+                <w:szCs w:val="28"/>
+              </w:rPr>
+              <w:t>6</w:t>
             </w:r>
           </w:p>
         </w:tc>
@@ -18834,6 +19536,15 @@
                 <w:szCs w:val="28"/>
               </w:rPr>
             </w:pPr>
+            <w:r>
+              <w:rPr>
+                <w:rFonts w:ascii="Maiandra GD" w:eastAsia="Times New Roman" w:hAnsi="Maiandra GD" w:cs="Calibri"/>
+                <w:color w:val="000000"/>
+                <w:sz w:val="28"/>
+                <w:szCs w:val="28"/>
+              </w:rPr>
+              <w:t>82</w:t>
+            </w:r>
           </w:p>
         </w:tc>
         <w:tc>
@@ -19239,6 +19950,15 @@
                 <w:szCs w:val="28"/>
               </w:rPr>
             </w:pPr>
+            <w:r>
+              <w:rPr>
+                <w:rFonts w:ascii="Maiandra GD" w:eastAsia="Times New Roman" w:hAnsi="Maiandra GD" w:cs="Calibri"/>
+                <w:color w:val="000000"/>
+                <w:sz w:val="28"/>
+                <w:szCs w:val="28"/>
+              </w:rPr>
+              <w:t>40</w:t>
+            </w:r>
           </w:p>
         </w:tc>
         <w:tc>
@@ -19333,6 +20053,15 @@
                 <w:szCs w:val="28"/>
               </w:rPr>
             </w:pPr>
+            <w:r>
+              <w:rPr>
+                <w:rFonts w:ascii="Maiandra GD" w:eastAsia="Times New Roman" w:hAnsi="Maiandra GD" w:cs="Calibri"/>
+                <w:color w:val="000000"/>
+                <w:sz w:val="28"/>
+                <w:szCs w:val="28"/>
+              </w:rPr>
+              <w:t>62</w:t>
+            </w:r>
           </w:p>
         </w:tc>
         <w:tc>
@@ -19580,6 +20309,15 @@
                 <w:szCs w:val="28"/>
               </w:rPr>
             </w:pPr>
+            <w:r>
+              <w:rPr>
+                <w:rFonts w:ascii="Maiandra GD" w:eastAsia="Times New Roman" w:hAnsi="Maiandra GD" w:cs="Calibri"/>
+                <w:color w:val="000000"/>
+                <w:sz w:val="28"/>
+                <w:szCs w:val="28"/>
+              </w:rPr>
+              <w:t>60</w:t>
+            </w:r>
           </w:p>
         </w:tc>
         <w:tc>
@@ -19713,25 +20451,14 @@
                 <w:szCs w:val="28"/>
               </w:rPr>
             </w:pPr>
-            <w:proofErr w:type="gramStart"/>
-            <w:r>
-              <w:rPr>
-                <w:rFonts w:ascii="Maiandra GD" w:eastAsia="Times New Roman" w:hAnsi="Maiandra GD" w:cs="Calibri"/>
-                <w:color w:val="000000"/>
-                <w:sz w:val="28"/>
-                <w:szCs w:val="28"/>
-              </w:rPr>
-              <w:t>RAHMA  ADAN</w:t>
-            </w:r>
-            <w:proofErr w:type="gramEnd"/>
-            <w:r>
-              <w:rPr>
-                <w:rFonts w:ascii="Maiandra GD" w:eastAsia="Times New Roman" w:hAnsi="Maiandra GD" w:cs="Calibri"/>
-                <w:color w:val="000000"/>
-                <w:sz w:val="28"/>
-                <w:szCs w:val="28"/>
-              </w:rPr>
-              <w:t xml:space="preserve"> BORA</w:t>
+            <w:r>
+              <w:rPr>
+                <w:rFonts w:ascii="Maiandra GD" w:eastAsia="Times New Roman" w:hAnsi="Maiandra GD" w:cs="Calibri"/>
+                <w:color w:val="000000"/>
+                <w:sz w:val="28"/>
+                <w:szCs w:val="28"/>
+              </w:rPr>
+              <w:t>RAHMA  ADAN BORA</w:t>
             </w:r>
           </w:p>
         </w:tc>
@@ -19996,6 +20723,15 @@
                 <w:szCs w:val="28"/>
               </w:rPr>
             </w:pPr>
+            <w:r>
+              <w:rPr>
+                <w:rFonts w:ascii="Maiandra GD" w:eastAsia="Times New Roman" w:hAnsi="Maiandra GD" w:cs="Calibri"/>
+                <w:color w:val="000000"/>
+                <w:sz w:val="28"/>
+                <w:szCs w:val="28"/>
+              </w:rPr>
+              <w:t>37</w:t>
+            </w:r>
           </w:p>
         </w:tc>
         <w:tc>
@@ -20090,6 +20826,15 @@
                 <w:szCs w:val="28"/>
               </w:rPr>
             </w:pPr>
+            <w:r>
+              <w:rPr>
+                <w:rFonts w:ascii="Maiandra GD" w:eastAsia="Times New Roman" w:hAnsi="Maiandra GD" w:cs="Calibri"/>
+                <w:color w:val="000000"/>
+                <w:sz w:val="28"/>
+                <w:szCs w:val="28"/>
+              </w:rPr>
+              <w:t>44</w:t>
+            </w:r>
           </w:p>
         </w:tc>
         <w:tc>
@@ -20337,6 +21082,15 @@
                 <w:szCs w:val="28"/>
               </w:rPr>
             </w:pPr>
+            <w:r>
+              <w:rPr>
+                <w:rFonts w:ascii="Maiandra GD" w:eastAsia="Times New Roman" w:hAnsi="Maiandra GD" w:cs="Calibri"/>
+                <w:color w:val="000000"/>
+                <w:sz w:val="28"/>
+                <w:szCs w:val="28"/>
+              </w:rPr>
+              <w:t>53</w:t>
+            </w:r>
           </w:p>
         </w:tc>
         <w:tc>
@@ -20742,6 +21496,15 @@
                 <w:szCs w:val="28"/>
               </w:rPr>
             </w:pPr>
+            <w:r>
+              <w:rPr>
+                <w:rFonts w:ascii="Maiandra GD" w:eastAsia="Times New Roman" w:hAnsi="Maiandra GD" w:cs="Calibri"/>
+                <w:color w:val="000000"/>
+                <w:sz w:val="28"/>
+                <w:szCs w:val="28"/>
+              </w:rPr>
+              <w:t>37</w:t>
+            </w:r>
           </w:p>
         </w:tc>
         <w:tc>
@@ -20836,6 +21599,15 @@
                 <w:szCs w:val="28"/>
               </w:rPr>
             </w:pPr>
+            <w:r>
+              <w:rPr>
+                <w:rFonts w:ascii="Maiandra GD" w:eastAsia="Times New Roman" w:hAnsi="Maiandra GD" w:cs="Calibri"/>
+                <w:color w:val="000000"/>
+                <w:sz w:val="28"/>
+                <w:szCs w:val="28"/>
+              </w:rPr>
+              <w:t>52</w:t>
+            </w:r>
           </w:p>
         </w:tc>
         <w:tc>
@@ -21083,6 +21855,15 @@
                 <w:szCs w:val="28"/>
               </w:rPr>
             </w:pPr>
+            <w:r>
+              <w:rPr>
+                <w:rFonts w:ascii="Maiandra GD" w:eastAsia="Times New Roman" w:hAnsi="Maiandra GD" w:cs="Calibri"/>
+                <w:color w:val="000000"/>
+                <w:sz w:val="28"/>
+                <w:szCs w:val="28"/>
+              </w:rPr>
+              <w:t>57</w:t>
+            </w:r>
           </w:p>
         </w:tc>
         <w:tc>
@@ -21488,6 +22269,15 @@
                 <w:szCs w:val="28"/>
               </w:rPr>
             </w:pPr>
+            <w:r>
+              <w:rPr>
+                <w:rFonts w:ascii="Maiandra GD" w:eastAsia="Times New Roman" w:hAnsi="Maiandra GD" w:cs="Calibri"/>
+                <w:color w:val="000000"/>
+                <w:sz w:val="28"/>
+                <w:szCs w:val="28"/>
+              </w:rPr>
+              <w:t>21</w:t>
+            </w:r>
           </w:p>
         </w:tc>
         <w:tc>
@@ -21582,6 +22372,15 @@
                 <w:szCs w:val="28"/>
               </w:rPr>
             </w:pPr>
+            <w:r>
+              <w:rPr>
+                <w:rFonts w:ascii="Maiandra GD" w:eastAsia="Times New Roman" w:hAnsi="Maiandra GD" w:cs="Calibri"/>
+                <w:color w:val="000000"/>
+                <w:sz w:val="28"/>
+                <w:szCs w:val="28"/>
+              </w:rPr>
+              <w:t>44</w:t>
+            </w:r>
           </w:p>
         </w:tc>
         <w:tc>
@@ -21829,6 +22628,15 @@
                 <w:szCs w:val="28"/>
               </w:rPr>
             </w:pPr>
+            <w:r>
+              <w:rPr>
+                <w:rFonts w:ascii="Maiandra GD" w:eastAsia="Times New Roman" w:hAnsi="Maiandra GD" w:cs="Calibri"/>
+                <w:color w:val="000000"/>
+                <w:sz w:val="28"/>
+                <w:szCs w:val="28"/>
+              </w:rPr>
+              <w:t>50</w:t>
+            </w:r>
           </w:p>
         </w:tc>
         <w:tc>
@@ -22234,6 +23042,15 @@
                 <w:szCs w:val="28"/>
               </w:rPr>
             </w:pPr>
+            <w:r>
+              <w:rPr>
+                <w:rFonts w:ascii="Maiandra GD" w:eastAsia="Times New Roman" w:hAnsi="Maiandra GD" w:cs="Calibri"/>
+                <w:color w:val="000000"/>
+                <w:sz w:val="28"/>
+                <w:szCs w:val="28"/>
+              </w:rPr>
+              <w:t>40</w:t>
+            </w:r>
           </w:p>
         </w:tc>
         <w:tc>
@@ -22328,6 +23145,15 @@
                 <w:szCs w:val="28"/>
               </w:rPr>
             </w:pPr>
+            <w:r>
+              <w:rPr>
+                <w:rFonts w:ascii="Maiandra GD" w:eastAsia="Times New Roman" w:hAnsi="Maiandra GD" w:cs="Calibri"/>
+                <w:color w:val="000000"/>
+                <w:sz w:val="28"/>
+                <w:szCs w:val="28"/>
+              </w:rPr>
+              <w:t>78</w:t>
+            </w:r>
           </w:p>
         </w:tc>
         <w:tc>
@@ -22575,6 +23401,15 @@
                 <w:szCs w:val="28"/>
               </w:rPr>
             </w:pPr>
+            <w:r>
+              <w:rPr>
+                <w:rFonts w:ascii="Maiandra GD" w:eastAsia="Times New Roman" w:hAnsi="Maiandra GD" w:cs="Calibri"/>
+                <w:color w:val="000000"/>
+                <w:sz w:val="28"/>
+                <w:szCs w:val="28"/>
+              </w:rPr>
+              <w:t>67</w:t>
+            </w:r>
           </w:p>
         </w:tc>
         <w:tc>
@@ -22980,6 +23815,15 @@
                 <w:szCs w:val="28"/>
               </w:rPr>
             </w:pPr>
+            <w:r>
+              <w:rPr>
+                <w:rFonts w:ascii="Maiandra GD" w:eastAsia="Times New Roman" w:hAnsi="Maiandra GD" w:cs="Calibri"/>
+                <w:color w:val="000000"/>
+                <w:sz w:val="28"/>
+                <w:szCs w:val="28"/>
+              </w:rPr>
+              <w:t>28</w:t>
+            </w:r>
           </w:p>
         </w:tc>
         <w:tc>
@@ -23074,6 +23918,15 @@
                 <w:szCs w:val="28"/>
               </w:rPr>
             </w:pPr>
+            <w:r>
+              <w:rPr>
+                <w:rFonts w:ascii="Maiandra GD" w:eastAsia="Times New Roman" w:hAnsi="Maiandra GD" w:cs="Calibri"/>
+                <w:color w:val="000000"/>
+                <w:sz w:val="28"/>
+                <w:szCs w:val="28"/>
+              </w:rPr>
+              <w:t>60</w:t>
+            </w:r>
           </w:p>
         </w:tc>
         <w:tc>
@@ -23321,6 +24174,15 @@
                 <w:szCs w:val="28"/>
               </w:rPr>
             </w:pPr>
+            <w:r>
+              <w:rPr>
+                <w:rFonts w:ascii="Maiandra GD" w:eastAsia="Times New Roman" w:hAnsi="Maiandra GD" w:cs="Calibri"/>
+                <w:color w:val="000000"/>
+                <w:sz w:val="28"/>
+                <w:szCs w:val="28"/>
+              </w:rPr>
+              <w:t>57</w:t>
+            </w:r>
           </w:p>
         </w:tc>
         <w:tc>
@@ -23726,31 +24588,6 @@
                 <w:szCs w:val="28"/>
               </w:rPr>
             </w:pPr>
-          </w:p>
-        </w:tc>
-        <w:tc>
-          <w:tcPr>
-            <w:tcW w:w="969" w:type="dxa"/>
-            <w:tcBorders>
-              <w:top w:val="nil"/>
-              <w:left w:val="nil"/>
-              <w:bottom w:val="single" w:sz="4" w:space="0" w:color="auto"/>
-              <w:right w:val="single" w:sz="4" w:space="0" w:color="auto"/>
-            </w:tcBorders>
-            <w:shd w:val="clear" w:color="auto" w:fill="auto"/>
-            <w:noWrap/>
-            <w:vAlign w:val="bottom"/>
-          </w:tcPr>
-          <w:p>
-            <w:pPr>
-              <w:spacing w:after="0" w:line="240" w:lineRule="auto"/>
-              <w:rPr>
-                <w:rFonts w:ascii="Maiandra GD" w:eastAsia="Times New Roman" w:hAnsi="Maiandra GD" w:cs="Calibri"/>
-                <w:color w:val="000000"/>
-                <w:sz w:val="28"/>
-                <w:szCs w:val="28"/>
-              </w:rPr>
-            </w:pPr>
             <w:r>
               <w:rPr>
                 <w:rFonts w:ascii="Maiandra GD" w:eastAsia="Times New Roman" w:hAnsi="Maiandra GD" w:cs="Calibri"/>
@@ -23812,6 +24649,40 @@
           <w:p>
             <w:pPr>
               <w:spacing w:after="0" w:line="240" w:lineRule="auto"/>
+              <w:rPr>
+                <w:rFonts w:ascii="Maiandra GD" w:eastAsia="Times New Roman" w:hAnsi="Maiandra GD" w:cs="Calibri"/>
+                <w:color w:val="000000"/>
+                <w:sz w:val="28"/>
+                <w:szCs w:val="28"/>
+              </w:rPr>
+            </w:pPr>
+            <w:r>
+              <w:rPr>
+                <w:rFonts w:ascii="Maiandra GD" w:eastAsia="Times New Roman" w:hAnsi="Maiandra GD" w:cs="Calibri"/>
+                <w:color w:val="000000"/>
+                <w:sz w:val="28"/>
+                <w:szCs w:val="28"/>
+              </w:rPr>
+              <w:t>0</w:t>
+            </w:r>
+          </w:p>
+        </w:tc>
+        <w:tc>
+          <w:tcPr>
+            <w:tcW w:w="969" w:type="dxa"/>
+            <w:tcBorders>
+              <w:top w:val="nil"/>
+              <w:left w:val="nil"/>
+              <w:bottom w:val="single" w:sz="4" w:space="0" w:color="auto"/>
+              <w:right w:val="single" w:sz="4" w:space="0" w:color="auto"/>
+            </w:tcBorders>
+            <w:shd w:val="clear" w:color="auto" w:fill="auto"/>
+            <w:noWrap/>
+            <w:vAlign w:val="bottom"/>
+          </w:tcPr>
+          <w:p>
+            <w:pPr>
+              <w:spacing w:after="0" w:line="240" w:lineRule="auto"/>
               <w:jc w:val="right"/>
               <w:rPr>
                 <w:rFonts w:ascii="Maiandra GD" w:eastAsia="Times New Roman" w:hAnsi="Maiandra GD" w:cs="Calibri"/>
@@ -23820,6 +24691,15 @@
                 <w:szCs w:val="28"/>
               </w:rPr>
             </w:pPr>
+            <w:r>
+              <w:rPr>
+                <w:rFonts w:ascii="Maiandra GD" w:eastAsia="Times New Roman" w:hAnsi="Maiandra GD" w:cs="Calibri"/>
+                <w:color w:val="000000"/>
+                <w:sz w:val="28"/>
+                <w:szCs w:val="28"/>
+              </w:rPr>
+              <w:t>28</w:t>
+            </w:r>
           </w:p>
         </w:tc>
         <w:tc>
@@ -24067,6 +24947,15 @@
                 <w:szCs w:val="28"/>
               </w:rPr>
             </w:pPr>
+            <w:r>
+              <w:rPr>
+                <w:rFonts w:ascii="Maiandra GD" w:eastAsia="Times New Roman" w:hAnsi="Maiandra GD" w:cs="Calibri"/>
+                <w:color w:val="000000"/>
+                <w:sz w:val="28"/>
+                <w:szCs w:val="28"/>
+              </w:rPr>
+              <w:t>0</w:t>
+            </w:r>
           </w:p>
         </w:tc>
         <w:tc>
@@ -24472,31 +25361,6 @@
                 <w:szCs w:val="28"/>
               </w:rPr>
             </w:pPr>
-          </w:p>
-        </w:tc>
-        <w:tc>
-          <w:tcPr>
-            <w:tcW w:w="969" w:type="dxa"/>
-            <w:tcBorders>
-              <w:top w:val="nil"/>
-              <w:left w:val="nil"/>
-              <w:bottom w:val="single" w:sz="4" w:space="0" w:color="auto"/>
-              <w:right w:val="single" w:sz="4" w:space="0" w:color="auto"/>
-            </w:tcBorders>
-            <w:shd w:val="clear" w:color="auto" w:fill="auto"/>
-            <w:noWrap/>
-            <w:vAlign w:val="bottom"/>
-          </w:tcPr>
-          <w:p>
-            <w:pPr>
-              <w:spacing w:after="0" w:line="240" w:lineRule="auto"/>
-              <w:rPr>
-                <w:rFonts w:ascii="Maiandra GD" w:eastAsia="Times New Roman" w:hAnsi="Maiandra GD" w:cs="Calibri"/>
-                <w:color w:val="000000"/>
-                <w:sz w:val="28"/>
-                <w:szCs w:val="28"/>
-              </w:rPr>
-            </w:pPr>
             <w:r>
               <w:rPr>
                 <w:rFonts w:ascii="Maiandra GD" w:eastAsia="Times New Roman" w:hAnsi="Maiandra GD" w:cs="Calibri"/>
@@ -24558,6 +25422,40 @@
           <w:p>
             <w:pPr>
               <w:spacing w:after="0" w:line="240" w:lineRule="auto"/>
+              <w:rPr>
+                <w:rFonts w:ascii="Maiandra GD" w:eastAsia="Times New Roman" w:hAnsi="Maiandra GD" w:cs="Calibri"/>
+                <w:color w:val="000000"/>
+                <w:sz w:val="28"/>
+                <w:szCs w:val="28"/>
+              </w:rPr>
+            </w:pPr>
+            <w:r>
+              <w:rPr>
+                <w:rFonts w:ascii="Maiandra GD" w:eastAsia="Times New Roman" w:hAnsi="Maiandra GD" w:cs="Calibri"/>
+                <w:color w:val="000000"/>
+                <w:sz w:val="28"/>
+                <w:szCs w:val="28"/>
+              </w:rPr>
+              <w:t>0</w:t>
+            </w:r>
+          </w:p>
+        </w:tc>
+        <w:tc>
+          <w:tcPr>
+            <w:tcW w:w="969" w:type="dxa"/>
+            <w:tcBorders>
+              <w:top w:val="nil"/>
+              <w:left w:val="nil"/>
+              <w:bottom w:val="single" w:sz="4" w:space="0" w:color="auto"/>
+              <w:right w:val="single" w:sz="4" w:space="0" w:color="auto"/>
+            </w:tcBorders>
+            <w:shd w:val="clear" w:color="auto" w:fill="auto"/>
+            <w:noWrap/>
+            <w:vAlign w:val="bottom"/>
+          </w:tcPr>
+          <w:p>
+            <w:pPr>
+              <w:spacing w:after="0" w:line="240" w:lineRule="auto"/>
               <w:jc w:val="right"/>
               <w:rPr>
                 <w:rFonts w:ascii="Maiandra GD" w:eastAsia="Times New Roman" w:hAnsi="Maiandra GD" w:cs="Calibri"/>
@@ -24566,6 +25464,15 @@
                 <w:szCs w:val="28"/>
               </w:rPr>
             </w:pPr>
+            <w:r>
+              <w:rPr>
+                <w:rFonts w:ascii="Maiandra GD" w:eastAsia="Times New Roman" w:hAnsi="Maiandra GD" w:cs="Calibri"/>
+                <w:color w:val="000000"/>
+                <w:sz w:val="28"/>
+                <w:szCs w:val="28"/>
+              </w:rPr>
+              <w:t>28</w:t>
+            </w:r>
           </w:p>
         </w:tc>
         <w:tc>
@@ -24813,6 +25720,15 @@
                 <w:szCs w:val="28"/>
               </w:rPr>
             </w:pPr>
+            <w:r>
+              <w:rPr>
+                <w:rFonts w:ascii="Maiandra GD" w:eastAsia="Times New Roman" w:hAnsi="Maiandra GD" w:cs="Calibri"/>
+                <w:color w:val="000000"/>
+                <w:sz w:val="28"/>
+                <w:szCs w:val="28"/>
+              </w:rPr>
+              <w:t>0</w:t>
+            </w:r>
           </w:p>
         </w:tc>
         <w:tc>
@@ -25218,6 +26134,15 @@
                 <w:szCs w:val="28"/>
               </w:rPr>
             </w:pPr>
+            <w:r>
+              <w:rPr>
+                <w:rFonts w:ascii="Maiandra GD" w:eastAsia="Times New Roman" w:hAnsi="Maiandra GD" w:cs="Calibri"/>
+                <w:color w:val="000000"/>
+                <w:sz w:val="28"/>
+                <w:szCs w:val="28"/>
+              </w:rPr>
+              <w:t>28</w:t>
+            </w:r>
           </w:p>
         </w:tc>
         <w:tc>
@@ -25312,6 +26237,15 @@
                 <w:szCs w:val="28"/>
               </w:rPr>
             </w:pPr>
+            <w:r>
+              <w:rPr>
+                <w:rFonts w:ascii="Maiandra GD" w:eastAsia="Times New Roman" w:hAnsi="Maiandra GD" w:cs="Calibri"/>
+                <w:color w:val="000000"/>
+                <w:sz w:val="28"/>
+                <w:szCs w:val="28"/>
+              </w:rPr>
+              <w:t>48</w:t>
+            </w:r>
           </w:p>
         </w:tc>
         <w:tc>
@@ -25559,6 +26493,15 @@
                 <w:szCs w:val="28"/>
               </w:rPr>
             </w:pPr>
+            <w:r>
+              <w:rPr>
+                <w:rFonts w:ascii="Maiandra GD" w:eastAsia="Times New Roman" w:hAnsi="Maiandra GD" w:cs="Calibri"/>
+                <w:color w:val="000000"/>
+                <w:sz w:val="28"/>
+                <w:szCs w:val="28"/>
+              </w:rPr>
+              <w:t>57</w:t>
+            </w:r>
           </w:p>
         </w:tc>
         <w:tc>
@@ -25964,6 +26907,15 @@
                 <w:szCs w:val="28"/>
               </w:rPr>
             </w:pPr>
+            <w:r>
+              <w:rPr>
+                <w:rFonts w:ascii="Maiandra GD" w:eastAsia="Times New Roman" w:hAnsi="Maiandra GD" w:cs="Calibri"/>
+                <w:color w:val="000000"/>
+                <w:sz w:val="28"/>
+                <w:szCs w:val="28"/>
+              </w:rPr>
+              <w:t>35</w:t>
+            </w:r>
           </w:p>
         </w:tc>
         <w:tc>
@@ -26058,6 +27010,15 @@
                 <w:szCs w:val="28"/>
               </w:rPr>
             </w:pPr>
+            <w:r>
+              <w:rPr>
+                <w:rFonts w:ascii="Maiandra GD" w:eastAsia="Times New Roman" w:hAnsi="Maiandra GD" w:cs="Calibri"/>
+                <w:color w:val="000000"/>
+                <w:sz w:val="28"/>
+                <w:szCs w:val="28"/>
+              </w:rPr>
+              <w:t>44</w:t>
+            </w:r>
           </w:p>
         </w:tc>
         <w:tc>
@@ -26305,6 +27266,15 @@
                 <w:szCs w:val="28"/>
               </w:rPr>
             </w:pPr>
+            <w:r>
+              <w:rPr>
+                <w:rFonts w:ascii="Maiandra GD" w:eastAsia="Times New Roman" w:hAnsi="Maiandra GD" w:cs="Calibri"/>
+                <w:color w:val="000000"/>
+                <w:sz w:val="28"/>
+                <w:szCs w:val="28"/>
+              </w:rPr>
+              <w:t>50</w:t>
+            </w:r>
           </w:p>
         </w:tc>
         <w:tc>
@@ -26710,6 +27680,15 @@
                 <w:szCs w:val="28"/>
               </w:rPr>
             </w:pPr>
+            <w:r>
+              <w:rPr>
+                <w:rFonts w:ascii="Maiandra GD" w:eastAsia="Times New Roman" w:hAnsi="Maiandra GD" w:cs="Calibri"/>
+                <w:color w:val="000000"/>
+                <w:sz w:val="28"/>
+                <w:szCs w:val="28"/>
+              </w:rPr>
+              <w:t>35</w:t>
+            </w:r>
           </w:p>
         </w:tc>
         <w:tc>
@@ -26804,31 +27783,6 @@
                 <w:szCs w:val="28"/>
               </w:rPr>
             </w:pPr>
-          </w:p>
-        </w:tc>
-        <w:tc>
-          <w:tcPr>
-            <w:tcW w:w="969" w:type="dxa"/>
-            <w:tcBorders>
-              <w:top w:val="nil"/>
-              <w:left w:val="nil"/>
-              <w:bottom w:val="single" w:sz="4" w:space="0" w:color="auto"/>
-              <w:right w:val="single" w:sz="4" w:space="0" w:color="auto"/>
-            </w:tcBorders>
-            <w:shd w:val="clear" w:color="auto" w:fill="auto"/>
-            <w:noWrap/>
-            <w:vAlign w:val="bottom"/>
-          </w:tcPr>
-          <w:p>
-            <w:pPr>
-              <w:spacing w:after="0" w:line="240" w:lineRule="auto"/>
-              <w:rPr>
-                <w:rFonts w:ascii="Maiandra GD" w:eastAsia="Times New Roman" w:hAnsi="Maiandra GD" w:cs="Calibri"/>
-                <w:color w:val="000000"/>
-                <w:sz w:val="28"/>
-                <w:szCs w:val="28"/>
-              </w:rPr>
-            </w:pPr>
             <w:r>
               <w:rPr>
                 <w:rFonts w:ascii="Maiandra GD" w:eastAsia="Times New Roman" w:hAnsi="Maiandra GD" w:cs="Calibri"/>
@@ -26842,6 +27796,40 @@
         </w:tc>
         <w:tc>
           <w:tcPr>
+            <w:tcW w:w="969" w:type="dxa"/>
+            <w:tcBorders>
+              <w:top w:val="nil"/>
+              <w:left w:val="nil"/>
+              <w:bottom w:val="single" w:sz="4" w:space="0" w:color="auto"/>
+              <w:right w:val="single" w:sz="4" w:space="0" w:color="auto"/>
+            </w:tcBorders>
+            <w:shd w:val="clear" w:color="auto" w:fill="auto"/>
+            <w:noWrap/>
+            <w:vAlign w:val="bottom"/>
+          </w:tcPr>
+          <w:p>
+            <w:pPr>
+              <w:spacing w:after="0" w:line="240" w:lineRule="auto"/>
+              <w:rPr>
+                <w:rFonts w:ascii="Maiandra GD" w:eastAsia="Times New Roman" w:hAnsi="Maiandra GD" w:cs="Calibri"/>
+                <w:color w:val="000000"/>
+                <w:sz w:val="28"/>
+                <w:szCs w:val="28"/>
+              </w:rPr>
+            </w:pPr>
+            <w:r>
+              <w:rPr>
+                <w:rFonts w:ascii="Maiandra GD" w:eastAsia="Times New Roman" w:hAnsi="Maiandra GD" w:cs="Calibri"/>
+                <w:color w:val="000000"/>
+                <w:sz w:val="28"/>
+                <w:szCs w:val="28"/>
+              </w:rPr>
+              <w:t>58</w:t>
+            </w:r>
+          </w:p>
+        </w:tc>
+        <w:tc>
+          <w:tcPr>
             <w:tcW w:w="1246" w:type="dxa"/>
             <w:tcBorders>
               <w:top w:val="nil"/>
@@ -27051,6 +28039,15 @@
                 <w:szCs w:val="28"/>
               </w:rPr>
             </w:pPr>
+            <w:r>
+              <w:rPr>
+                <w:rFonts w:ascii="Maiandra GD" w:eastAsia="Times New Roman" w:hAnsi="Maiandra GD" w:cs="Calibri"/>
+                <w:color w:val="000000"/>
+                <w:sz w:val="28"/>
+                <w:szCs w:val="28"/>
+              </w:rPr>
+              <w:t>63</w:t>
+            </w:r>
           </w:p>
         </w:tc>
         <w:tc>
@@ -27456,6 +28453,15 @@
                 <w:szCs w:val="28"/>
               </w:rPr>
             </w:pPr>
+            <w:r>
+              <w:rPr>
+                <w:rFonts w:ascii="Maiandra GD" w:eastAsia="Times New Roman" w:hAnsi="Maiandra GD" w:cs="Calibri"/>
+                <w:color w:val="000000"/>
+                <w:sz w:val="28"/>
+                <w:szCs w:val="28"/>
+              </w:rPr>
+              <w:t>46</w:t>
+            </w:r>
           </w:p>
         </w:tc>
         <w:tc>
@@ -27550,6 +28556,15 @@
                 <w:szCs w:val="28"/>
               </w:rPr>
             </w:pPr>
+            <w:r>
+              <w:rPr>
+                <w:rFonts w:ascii="Maiandra GD" w:eastAsia="Times New Roman" w:hAnsi="Maiandra GD" w:cs="Calibri"/>
+                <w:color w:val="000000"/>
+                <w:sz w:val="28"/>
+                <w:szCs w:val="28"/>
+              </w:rPr>
+              <w:t>60</w:t>
+            </w:r>
           </w:p>
         </w:tc>
         <w:tc>
@@ -27797,6 +28812,15 @@
                 <w:szCs w:val="28"/>
               </w:rPr>
             </w:pPr>
+            <w:r>
+              <w:rPr>
+                <w:rFonts w:ascii="Maiandra GD" w:eastAsia="Times New Roman" w:hAnsi="Maiandra GD" w:cs="Calibri"/>
+                <w:color w:val="000000"/>
+                <w:sz w:val="28"/>
+                <w:szCs w:val="28"/>
+              </w:rPr>
+              <w:t>57</w:t>
+            </w:r>
           </w:p>
         </w:tc>
         <w:tc>
@@ -28202,6 +29226,15 @@
                 <w:szCs w:val="28"/>
               </w:rPr>
             </w:pPr>
+            <w:r>
+              <w:rPr>
+                <w:rFonts w:ascii="Maiandra GD" w:eastAsia="Times New Roman" w:hAnsi="Maiandra GD" w:cs="Calibri"/>
+                <w:color w:val="000000"/>
+                <w:sz w:val="28"/>
+                <w:szCs w:val="28"/>
+              </w:rPr>
+              <w:t>35</w:t>
+            </w:r>
           </w:p>
         </w:tc>
         <w:tc>
@@ -28296,6 +29329,15 @@
                 <w:szCs w:val="28"/>
               </w:rPr>
             </w:pPr>
+            <w:r>
+              <w:rPr>
+                <w:rFonts w:ascii="Maiandra GD" w:eastAsia="Times New Roman" w:hAnsi="Maiandra GD" w:cs="Calibri"/>
+                <w:color w:val="000000"/>
+                <w:sz w:val="28"/>
+                <w:szCs w:val="28"/>
+              </w:rPr>
+              <w:t>48</w:t>
+            </w:r>
           </w:p>
         </w:tc>
         <w:tc>
@@ -28543,6 +29585,15 @@
                 <w:szCs w:val="28"/>
               </w:rPr>
             </w:pPr>
+            <w:r>
+              <w:rPr>
+                <w:rFonts w:ascii="Maiandra GD" w:eastAsia="Times New Roman" w:hAnsi="Maiandra GD" w:cs="Calibri"/>
+                <w:color w:val="000000"/>
+                <w:sz w:val="28"/>
+                <w:szCs w:val="28"/>
+              </w:rPr>
+              <w:t>80</w:t>
+            </w:r>
           </w:p>
         </w:tc>
         <w:tc>
@@ -28948,6 +29999,15 @@
                 <w:szCs w:val="28"/>
               </w:rPr>
             </w:pPr>
+            <w:r>
+              <w:rPr>
+                <w:rFonts w:ascii="Maiandra GD" w:eastAsia="Times New Roman" w:hAnsi="Maiandra GD" w:cs="Calibri"/>
+                <w:color w:val="000000"/>
+                <w:sz w:val="28"/>
+                <w:szCs w:val="28"/>
+              </w:rPr>
+              <w:t>32</w:t>
+            </w:r>
           </w:p>
         </w:tc>
         <w:tc>
@@ -29042,6 +30102,15 @@
                 <w:szCs w:val="28"/>
               </w:rPr>
             </w:pPr>
+            <w:r>
+              <w:rPr>
+                <w:rFonts w:ascii="Maiandra GD" w:eastAsia="Times New Roman" w:hAnsi="Maiandra GD" w:cs="Calibri"/>
+                <w:color w:val="000000"/>
+                <w:sz w:val="28"/>
+                <w:szCs w:val="28"/>
+              </w:rPr>
+              <w:t>79</w:t>
+            </w:r>
           </w:p>
         </w:tc>
         <w:tc>
@@ -29289,6 +30358,15 @@
                 <w:szCs w:val="28"/>
               </w:rPr>
             </w:pPr>
+            <w:r>
+              <w:rPr>
+                <w:rFonts w:ascii="Maiandra GD" w:eastAsia="Times New Roman" w:hAnsi="Maiandra GD" w:cs="Calibri"/>
+                <w:color w:val="000000"/>
+                <w:sz w:val="28"/>
+                <w:szCs w:val="28"/>
+              </w:rPr>
+              <w:t>80</w:t>
+            </w:r>
           </w:p>
         </w:tc>
         <w:tc>
@@ -29694,6 +30772,15 @@
                 <w:szCs w:val="28"/>
               </w:rPr>
             </w:pPr>
+            <w:r>
+              <w:rPr>
+                <w:rFonts w:ascii="Maiandra GD" w:eastAsia="Times New Roman" w:hAnsi="Maiandra GD" w:cs="Calibri"/>
+                <w:color w:val="000000"/>
+                <w:sz w:val="28"/>
+                <w:szCs w:val="28"/>
+              </w:rPr>
+              <w:t>25</w:t>
+            </w:r>
           </w:p>
         </w:tc>
         <w:tc>
@@ -29788,6 +30875,15 @@
                 <w:szCs w:val="28"/>
               </w:rPr>
             </w:pPr>
+            <w:r>
+              <w:rPr>
+                <w:rFonts w:ascii="Maiandra GD" w:eastAsia="Times New Roman" w:hAnsi="Maiandra GD" w:cs="Calibri"/>
+                <w:color w:val="000000"/>
+                <w:sz w:val="28"/>
+                <w:szCs w:val="28"/>
+              </w:rPr>
+              <w:t>62</w:t>
+            </w:r>
           </w:p>
         </w:tc>
         <w:tc>
@@ -30035,6 +31131,15 @@
                 <w:szCs w:val="28"/>
               </w:rPr>
             </w:pPr>
+            <w:r>
+              <w:rPr>
+                <w:rFonts w:ascii="Maiandra GD" w:eastAsia="Times New Roman" w:hAnsi="Maiandra GD" w:cs="Calibri"/>
+                <w:color w:val="000000"/>
+                <w:sz w:val="28"/>
+                <w:szCs w:val="28"/>
+              </w:rPr>
+              <w:t>0</w:t>
+            </w:r>
           </w:p>
         </w:tc>
         <w:tc>
@@ -30440,6 +31545,15 @@
                 <w:szCs w:val="28"/>
               </w:rPr>
             </w:pPr>
+            <w:r>
+              <w:rPr>
+                <w:rFonts w:ascii="Maiandra GD" w:eastAsia="Times New Roman" w:hAnsi="Maiandra GD" w:cs="Calibri"/>
+                <w:color w:val="000000"/>
+                <w:sz w:val="28"/>
+                <w:szCs w:val="28"/>
+              </w:rPr>
+              <w:t>33</w:t>
+            </w:r>
           </w:p>
         </w:tc>
         <w:tc>
@@ -30534,6 +31648,15 @@
                 <w:szCs w:val="28"/>
               </w:rPr>
             </w:pPr>
+            <w:r>
+              <w:rPr>
+                <w:rFonts w:ascii="Maiandra GD" w:eastAsia="Times New Roman" w:hAnsi="Maiandra GD" w:cs="Calibri"/>
+                <w:color w:val="000000"/>
+                <w:sz w:val="28"/>
+                <w:szCs w:val="28"/>
+              </w:rPr>
+              <w:t>26</w:t>
+            </w:r>
           </w:p>
         </w:tc>
         <w:tc>
@@ -30781,6 +31904,15 @@
                 <w:szCs w:val="28"/>
               </w:rPr>
             </w:pPr>
+            <w:r>
+              <w:rPr>
+                <w:rFonts w:ascii="Maiandra GD" w:eastAsia="Times New Roman" w:hAnsi="Maiandra GD" w:cs="Calibri"/>
+                <w:color w:val="000000"/>
+                <w:sz w:val="28"/>
+                <w:szCs w:val="28"/>
+              </w:rPr>
+              <w:t>0</w:t>
+            </w:r>
           </w:p>
         </w:tc>
         <w:tc>
@@ -31186,31 +32318,6 @@
                 <w:szCs w:val="28"/>
               </w:rPr>
             </w:pPr>
-          </w:p>
-        </w:tc>
-        <w:tc>
-          <w:tcPr>
-            <w:tcW w:w="969" w:type="dxa"/>
-            <w:tcBorders>
-              <w:top w:val="nil"/>
-              <w:left w:val="nil"/>
-              <w:bottom w:val="single" w:sz="4" w:space="0" w:color="auto"/>
-              <w:right w:val="single" w:sz="4" w:space="0" w:color="auto"/>
-            </w:tcBorders>
-            <w:shd w:val="clear" w:color="auto" w:fill="auto"/>
-            <w:noWrap/>
-            <w:vAlign w:val="bottom"/>
-          </w:tcPr>
-          <w:p>
-            <w:pPr>
-              <w:spacing w:after="0" w:line="240" w:lineRule="auto"/>
-              <w:rPr>
-                <w:rFonts w:ascii="Maiandra GD" w:eastAsia="Times New Roman" w:hAnsi="Maiandra GD" w:cs="Calibri"/>
-                <w:color w:val="000000"/>
-                <w:sz w:val="28"/>
-                <w:szCs w:val="28"/>
-              </w:rPr>
-            </w:pPr>
             <w:r>
               <w:rPr>
                 <w:rFonts w:ascii="Maiandra GD" w:eastAsia="Times New Roman" w:hAnsi="Maiandra GD" w:cs="Calibri"/>
@@ -31252,6 +32359,40 @@
                 <w:sz w:val="28"/>
                 <w:szCs w:val="28"/>
               </w:rPr>
+              <w:t>0</w:t>
+            </w:r>
+          </w:p>
+        </w:tc>
+        <w:tc>
+          <w:tcPr>
+            <w:tcW w:w="969" w:type="dxa"/>
+            <w:tcBorders>
+              <w:top w:val="nil"/>
+              <w:left w:val="nil"/>
+              <w:bottom w:val="single" w:sz="4" w:space="0" w:color="auto"/>
+              <w:right w:val="single" w:sz="4" w:space="0" w:color="auto"/>
+            </w:tcBorders>
+            <w:shd w:val="clear" w:color="auto" w:fill="auto"/>
+            <w:noWrap/>
+            <w:vAlign w:val="bottom"/>
+          </w:tcPr>
+          <w:p>
+            <w:pPr>
+              <w:spacing w:after="0" w:line="240" w:lineRule="auto"/>
+              <w:rPr>
+                <w:rFonts w:ascii="Maiandra GD" w:eastAsia="Times New Roman" w:hAnsi="Maiandra GD" w:cs="Calibri"/>
+                <w:color w:val="000000"/>
+                <w:sz w:val="28"/>
+                <w:szCs w:val="28"/>
+              </w:rPr>
+            </w:pPr>
+            <w:r>
+              <w:rPr>
+                <w:rFonts w:ascii="Maiandra GD" w:eastAsia="Times New Roman" w:hAnsi="Maiandra GD" w:cs="Calibri"/>
+                <w:color w:val="000000"/>
+                <w:sz w:val="28"/>
+                <w:szCs w:val="28"/>
+              </w:rPr>
               <w:t>89</w:t>
             </w:r>
           </w:p>
@@ -31280,6 +32421,15 @@
                 <w:szCs w:val="28"/>
               </w:rPr>
             </w:pPr>
+            <w:r>
+              <w:rPr>
+                <w:rFonts w:ascii="Maiandra GD" w:eastAsia="Times New Roman" w:hAnsi="Maiandra GD" w:cs="Calibri"/>
+                <w:color w:val="000000"/>
+                <w:sz w:val="28"/>
+                <w:szCs w:val="28"/>
+              </w:rPr>
+              <w:t>57</w:t>
+            </w:r>
           </w:p>
         </w:tc>
         <w:tc>
@@ -31527,6 +32677,15 @@
                 <w:szCs w:val="28"/>
               </w:rPr>
             </w:pPr>
+            <w:r>
+              <w:rPr>
+                <w:rFonts w:ascii="Maiandra GD" w:eastAsia="Times New Roman" w:hAnsi="Maiandra GD" w:cs="Calibri"/>
+                <w:color w:val="000000"/>
+                <w:sz w:val="28"/>
+                <w:szCs w:val="28"/>
+              </w:rPr>
+              <w:t>0</w:t>
+            </w:r>
           </w:p>
         </w:tc>
         <w:tc>
@@ -31932,31 +33091,6 @@
                 <w:szCs w:val="28"/>
               </w:rPr>
             </w:pPr>
-          </w:p>
-        </w:tc>
-        <w:tc>
-          <w:tcPr>
-            <w:tcW w:w="969" w:type="dxa"/>
-            <w:tcBorders>
-              <w:top w:val="nil"/>
-              <w:left w:val="nil"/>
-              <w:bottom w:val="single" w:sz="4" w:space="0" w:color="auto"/>
-              <w:right w:val="single" w:sz="4" w:space="0" w:color="auto"/>
-            </w:tcBorders>
-            <w:shd w:val="clear" w:color="auto" w:fill="auto"/>
-            <w:noWrap/>
-            <w:vAlign w:val="bottom"/>
-          </w:tcPr>
-          <w:p>
-            <w:pPr>
-              <w:spacing w:after="0" w:line="240" w:lineRule="auto"/>
-              <w:rPr>
-                <w:rFonts w:ascii="Maiandra GD" w:eastAsia="Times New Roman" w:hAnsi="Maiandra GD" w:cs="Calibri"/>
-                <w:color w:val="000000"/>
-                <w:sz w:val="28"/>
-                <w:szCs w:val="28"/>
-              </w:rPr>
-            </w:pPr>
             <w:r>
               <w:rPr>
                 <w:rFonts w:ascii="Maiandra GD" w:eastAsia="Times New Roman" w:hAnsi="Maiandra GD" w:cs="Calibri"/>
@@ -32018,6 +33152,40 @@
           <w:p>
             <w:pPr>
               <w:spacing w:after="0" w:line="240" w:lineRule="auto"/>
+              <w:rPr>
+                <w:rFonts w:ascii="Maiandra GD" w:eastAsia="Times New Roman" w:hAnsi="Maiandra GD" w:cs="Calibri"/>
+                <w:color w:val="000000"/>
+                <w:sz w:val="28"/>
+                <w:szCs w:val="28"/>
+              </w:rPr>
+            </w:pPr>
+            <w:r>
+              <w:rPr>
+                <w:rFonts w:ascii="Maiandra GD" w:eastAsia="Times New Roman" w:hAnsi="Maiandra GD" w:cs="Calibri"/>
+                <w:color w:val="000000"/>
+                <w:sz w:val="28"/>
+                <w:szCs w:val="28"/>
+              </w:rPr>
+              <w:t>0</w:t>
+            </w:r>
+          </w:p>
+        </w:tc>
+        <w:tc>
+          <w:tcPr>
+            <w:tcW w:w="969" w:type="dxa"/>
+            <w:tcBorders>
+              <w:top w:val="nil"/>
+              <w:left w:val="nil"/>
+              <w:bottom w:val="single" w:sz="4" w:space="0" w:color="auto"/>
+              <w:right w:val="single" w:sz="4" w:space="0" w:color="auto"/>
+            </w:tcBorders>
+            <w:shd w:val="clear" w:color="auto" w:fill="auto"/>
+            <w:noWrap/>
+            <w:vAlign w:val="bottom"/>
+          </w:tcPr>
+          <w:p>
+            <w:pPr>
+              <w:spacing w:after="0" w:line="240" w:lineRule="auto"/>
               <w:jc w:val="right"/>
               <w:rPr>
                 <w:rFonts w:ascii="Maiandra GD" w:eastAsia="Times New Roman" w:hAnsi="Maiandra GD" w:cs="Calibri"/>
@@ -32026,6 +33194,15 @@
                 <w:szCs w:val="28"/>
               </w:rPr>
             </w:pPr>
+            <w:r>
+              <w:rPr>
+                <w:rFonts w:ascii="Maiandra GD" w:eastAsia="Times New Roman" w:hAnsi="Maiandra GD" w:cs="Calibri"/>
+                <w:color w:val="000000"/>
+                <w:sz w:val="28"/>
+                <w:szCs w:val="28"/>
+              </w:rPr>
+              <w:t>28</w:t>
+            </w:r>
           </w:p>
         </w:tc>
         <w:tc>
@@ -32273,6 +33450,15 @@
                 <w:szCs w:val="28"/>
               </w:rPr>
             </w:pPr>
+            <w:r>
+              <w:rPr>
+                <w:rFonts w:ascii="Maiandra GD" w:eastAsia="Times New Roman" w:hAnsi="Maiandra GD" w:cs="Calibri"/>
+                <w:color w:val="000000"/>
+                <w:sz w:val="28"/>
+                <w:szCs w:val="28"/>
+              </w:rPr>
+              <w:t>63</w:t>
+            </w:r>
           </w:p>
         </w:tc>
         <w:tc>
@@ -32678,6 +33864,15 @@
                 <w:szCs w:val="28"/>
               </w:rPr>
             </w:pPr>
+            <w:r>
+              <w:rPr>
+                <w:rFonts w:ascii="Maiandra GD" w:eastAsia="Times New Roman" w:hAnsi="Maiandra GD" w:cs="Calibri"/>
+                <w:color w:val="000000"/>
+                <w:sz w:val="28"/>
+                <w:szCs w:val="28"/>
+              </w:rPr>
+              <w:t>30</w:t>
+            </w:r>
           </w:p>
         </w:tc>
         <w:tc>
@@ -32772,6 +33967,15 @@
                 <w:szCs w:val="28"/>
               </w:rPr>
             </w:pPr>
+            <w:r>
+              <w:rPr>
+                <w:rFonts w:ascii="Maiandra GD" w:eastAsia="Times New Roman" w:hAnsi="Maiandra GD" w:cs="Calibri"/>
+                <w:color w:val="000000"/>
+                <w:sz w:val="28"/>
+                <w:szCs w:val="28"/>
+              </w:rPr>
+              <w:t>44</w:t>
+            </w:r>
           </w:p>
         </w:tc>
         <w:tc>
@@ -33019,6 +34223,15 @@
                 <w:szCs w:val="28"/>
               </w:rPr>
             </w:pPr>
+            <w:r>
+              <w:rPr>
+                <w:rFonts w:ascii="Maiandra GD" w:eastAsia="Times New Roman" w:hAnsi="Maiandra GD" w:cs="Calibri"/>
+                <w:color w:val="000000"/>
+                <w:sz w:val="28"/>
+                <w:szCs w:val="28"/>
+              </w:rPr>
+              <w:t>67</w:t>
+            </w:r>
           </w:p>
         </w:tc>
         <w:tc>
@@ -33424,6 +34637,15 @@
                 <w:szCs w:val="28"/>
               </w:rPr>
             </w:pPr>
+            <w:r>
+              <w:rPr>
+                <w:rFonts w:ascii="Maiandra GD" w:eastAsia="Times New Roman" w:hAnsi="Maiandra GD" w:cs="Calibri"/>
+                <w:color w:val="000000"/>
+                <w:sz w:val="28"/>
+                <w:szCs w:val="28"/>
+              </w:rPr>
+              <w:t>0</w:t>
+            </w:r>
           </w:p>
         </w:tc>
         <w:tc>
@@ -33518,6 +34740,15 @@
                 <w:szCs w:val="28"/>
               </w:rPr>
             </w:pPr>
+            <w:r>
+              <w:rPr>
+                <w:rFonts w:ascii="Maiandra GD" w:eastAsia="Times New Roman" w:hAnsi="Maiandra GD" w:cs="Calibri"/>
+                <w:color w:val="000000"/>
+                <w:sz w:val="28"/>
+                <w:szCs w:val="28"/>
+              </w:rPr>
+              <w:t>54</w:t>
+            </w:r>
           </w:p>
         </w:tc>
         <w:tc>
@@ -33765,6 +34996,15 @@
                 <w:szCs w:val="28"/>
               </w:rPr>
             </w:pPr>
+            <w:r>
+              <w:rPr>
+                <w:rFonts w:ascii="Maiandra GD" w:eastAsia="Times New Roman" w:hAnsi="Maiandra GD" w:cs="Calibri"/>
+                <w:color w:val="000000"/>
+                <w:sz w:val="28"/>
+                <w:szCs w:val="28"/>
+              </w:rPr>
+              <w:t>0</w:t>
+            </w:r>
           </w:p>
         </w:tc>
         <w:tc>
@@ -34170,6 +35410,15 @@
                 <w:szCs w:val="28"/>
               </w:rPr>
             </w:pPr>
+            <w:r>
+              <w:rPr>
+                <w:rFonts w:ascii="Maiandra GD" w:eastAsia="Times New Roman" w:hAnsi="Maiandra GD" w:cs="Calibri"/>
+                <w:color w:val="000000"/>
+                <w:sz w:val="28"/>
+                <w:szCs w:val="28"/>
+              </w:rPr>
+              <w:t>28</w:t>
+            </w:r>
           </w:p>
         </w:tc>
         <w:tc>
@@ -34264,6 +35513,15 @@
                 <w:szCs w:val="28"/>
               </w:rPr>
             </w:pPr>
+            <w:r>
+              <w:rPr>
+                <w:rFonts w:ascii="Maiandra GD" w:eastAsia="Times New Roman" w:hAnsi="Maiandra GD" w:cs="Calibri"/>
+                <w:color w:val="000000"/>
+                <w:sz w:val="28"/>
+                <w:szCs w:val="28"/>
+              </w:rPr>
+              <w:t>36</w:t>
+            </w:r>
           </w:p>
         </w:tc>
         <w:tc>
@@ -34511,6 +35769,15 @@
                 <w:szCs w:val="28"/>
               </w:rPr>
             </w:pPr>
+            <w:r>
+              <w:rPr>
+                <w:rFonts w:ascii="Maiandra GD" w:eastAsia="Times New Roman" w:hAnsi="Maiandra GD" w:cs="Calibri"/>
+                <w:color w:val="000000"/>
+                <w:sz w:val="28"/>
+                <w:szCs w:val="28"/>
+              </w:rPr>
+              <w:t>0</w:t>
+            </w:r>
           </w:p>
         </w:tc>
         <w:tc>
@@ -34916,6 +36183,15 @@
                 <w:szCs w:val="28"/>
               </w:rPr>
             </w:pPr>
+            <w:r>
+              <w:rPr>
+                <w:rFonts w:ascii="Maiandra GD" w:eastAsia="Times New Roman" w:hAnsi="Maiandra GD" w:cs="Calibri"/>
+                <w:color w:val="000000"/>
+                <w:sz w:val="28"/>
+                <w:szCs w:val="28"/>
+              </w:rPr>
+              <w:t>33</w:t>
+            </w:r>
           </w:p>
         </w:tc>
         <w:tc>
@@ -35010,6 +36286,15 @@
                 <w:szCs w:val="28"/>
               </w:rPr>
             </w:pPr>
+            <w:r>
+              <w:rPr>
+                <w:rFonts w:ascii="Maiandra GD" w:eastAsia="Times New Roman" w:hAnsi="Maiandra GD" w:cs="Calibri"/>
+                <w:color w:val="000000"/>
+                <w:sz w:val="28"/>
+                <w:szCs w:val="28"/>
+              </w:rPr>
+              <w:t>35</w:t>
+            </w:r>
           </w:p>
         </w:tc>
         <w:tc>
@@ -35257,6 +36542,15 @@
                 <w:szCs w:val="28"/>
               </w:rPr>
             </w:pPr>
+            <w:r>
+              <w:rPr>
+                <w:rFonts w:ascii="Maiandra GD" w:eastAsia="Times New Roman" w:hAnsi="Maiandra GD" w:cs="Calibri"/>
+                <w:color w:val="000000"/>
+                <w:sz w:val="28"/>
+                <w:szCs w:val="28"/>
+              </w:rPr>
+              <w:t>0</w:t>
+            </w:r>
           </w:p>
         </w:tc>
         <w:tc>
@@ -35662,6 +36956,15 @@
                 <w:szCs w:val="28"/>
               </w:rPr>
             </w:pPr>
+            <w:r>
+              <w:rPr>
+                <w:rFonts w:ascii="Maiandra GD" w:eastAsia="Times New Roman" w:hAnsi="Maiandra GD" w:cs="Calibri"/>
+                <w:color w:val="000000"/>
+                <w:sz w:val="28"/>
+                <w:szCs w:val="28"/>
+              </w:rPr>
+              <w:t>26</w:t>
+            </w:r>
           </w:p>
         </w:tc>
         <w:tc>
@@ -35756,6 +37059,15 @@
                 <w:szCs w:val="28"/>
               </w:rPr>
             </w:pPr>
+            <w:r>
+              <w:rPr>
+                <w:rFonts w:ascii="Maiandra GD" w:eastAsia="Times New Roman" w:hAnsi="Maiandra GD" w:cs="Calibri"/>
+                <w:color w:val="000000"/>
+                <w:sz w:val="28"/>
+                <w:szCs w:val="28"/>
+              </w:rPr>
+              <w:t>40</w:t>
+            </w:r>
           </w:p>
         </w:tc>
         <w:tc>
@@ -36003,6 +37315,15 @@
                 <w:szCs w:val="28"/>
               </w:rPr>
             </w:pPr>
+            <w:r>
+              <w:rPr>
+                <w:rFonts w:ascii="Maiandra GD" w:eastAsia="Times New Roman" w:hAnsi="Maiandra GD" w:cs="Calibri"/>
+                <w:color w:val="000000"/>
+                <w:sz w:val="28"/>
+                <w:szCs w:val="28"/>
+              </w:rPr>
+              <w:t>80</w:t>
+            </w:r>
           </w:p>
         </w:tc>
         <w:tc>
@@ -36056,7 +37377,7 @@
 </file>
 
 <file path=word/styles.xml><?xml version="1.0" encoding="utf-8"?>
-<w:styles xmlns:mc="http://schemas.openxmlformats.org/markup-compatibility/2006" xmlns:r="http://schemas.openxmlformats.org/officeDocument/2006/relationships" xmlns:w="http://schemas.openxmlformats.org/wordprocessingml/2006/main" xmlns:w14="http://schemas.microsoft.com/office/word/2010/wordml" xmlns:w15="http://schemas.microsoft.com/office/word/2012/wordml" xmlns:w16cid="http://schemas.microsoft.com/office/word/2016/wordml/cid" xmlns:w16se="http://schemas.microsoft.com/office/word/2015/wordml/symex" mc:Ignorable="w14 w15 w16se w16cid">
+<w:styles xmlns:r="http://schemas.openxmlformats.org/officeDocument/2006/relationships" xmlns:w="http://schemas.openxmlformats.org/wordprocessingml/2006/main">
   <w:docDefaults>
     <w:rPrDefault>
       <w:rPr>
@@ -36072,386 +37393,149 @@
       </w:pPr>
     </w:pPrDefault>
   </w:docDefaults>
-  <w:latentStyles w:defLockedState="0" w:defUIPriority="99" w:defSemiHidden="0" w:defUnhideWhenUsed="0" w:defQFormat="0" w:count="375">
-    <w:lsdException w:name="Normal" w:uiPriority="0" w:qFormat="1"/>
-    <w:lsdException w:name="heading 1" w:uiPriority="9" w:qFormat="1"/>
-    <w:lsdException w:name="heading 2" w:semiHidden="1" w:uiPriority="9" w:unhideWhenUsed="1" w:qFormat="1"/>
-    <w:lsdException w:name="heading 3" w:semiHidden="1" w:uiPriority="9" w:unhideWhenUsed="1" w:qFormat="1"/>
-    <w:lsdException w:name="heading 4" w:semiHidden="1" w:uiPriority="9" w:unhideWhenUsed="1" w:qFormat="1"/>
-    <w:lsdException w:name="heading 5" w:semiHidden="1" w:uiPriority="9" w:unhideWhenUsed="1" w:qFormat="1"/>
-    <w:lsdException w:name="heading 6" w:semiHidden="1" w:uiPriority="9" w:unhideWhenUsed="1" w:qFormat="1"/>
-    <w:lsdException w:name="heading 7" w:semiHidden="1" w:uiPriority="9" w:unhideWhenUsed="1" w:qFormat="1"/>
-    <w:lsdException w:name="heading 8" w:semiHidden="1" w:uiPriority="9" w:unhideWhenUsed="1" w:qFormat="1"/>
-    <w:lsdException w:name="heading 9" w:semiHidden="1" w:uiPriority="9" w:unhideWhenUsed="1" w:qFormat="1"/>
-    <w:lsdException w:name="index 1" w:semiHidden="1" w:unhideWhenUsed="1"/>
-    <w:lsdException w:name="index 2" w:semiHidden="1" w:unhideWhenUsed="1"/>
-    <w:lsdException w:name="index 3" w:semiHidden="1" w:unhideWhenUsed="1"/>
-    <w:lsdException w:name="index 4" w:semiHidden="1" w:unhideWhenUsed="1"/>
-    <w:lsdException w:name="index 5" w:semiHidden="1" w:unhideWhenUsed="1"/>
-    <w:lsdException w:name="index 6" w:semiHidden="1" w:unhideWhenUsed="1"/>
-    <w:lsdException w:name="index 7" w:semiHidden="1" w:unhideWhenUsed="1"/>
-    <w:lsdException w:name="index 8" w:semiHidden="1" w:unhideWhenUsed="1"/>
-    <w:lsdException w:name="index 9" w:semiHidden="1" w:unhideWhenUsed="1"/>
-    <w:lsdException w:name="toc 1" w:semiHidden="1" w:uiPriority="39" w:unhideWhenUsed="1"/>
-    <w:lsdException w:name="toc 2" w:semiHidden="1" w:uiPriority="39" w:unhideWhenUsed="1"/>
-    <w:lsdException w:name="toc 3" w:semiHidden="1" w:uiPriority="39" w:unhideWhenUsed="1"/>
-    <w:lsdException w:name="toc 4" w:semiHidden="1" w:uiPriority="39" w:unhideWhenUsed="1"/>
-    <w:lsdException w:name="toc 5" w:semiHidden="1" w:uiPriority="39" w:unhideWhenUsed="1"/>
-    <w:lsdException w:name="toc 6" w:semiHidden="1" w:uiPriority="39" w:unhideWhenUsed="1"/>
-    <w:lsdException w:name="toc 7" w:semiHidden="1" w:uiPriority="39" w:unhideWhenUsed="1"/>
-    <w:lsdException w:name="toc 8" w:semiHidden="1" w:uiPriority="39" w:unhideWhenUsed="1"/>
-    <w:lsdException w:name="toc 9" w:semiHidden="1" w:uiPriority="39" w:unhideWhenUsed="1"/>
-    <w:lsdException w:name="Normal Indent" w:semiHidden="1" w:unhideWhenUsed="1"/>
-    <w:lsdException w:name="footnote text" w:semiHidden="1" w:unhideWhenUsed="1"/>
-    <w:lsdException w:name="annotation text" w:semiHidden="1" w:unhideWhenUsed="1"/>
-    <w:lsdException w:name="header" w:semiHidden="1" w:unhideWhenUsed="1"/>
-    <w:lsdException w:name="footer" w:semiHidden="1" w:unhideWhenUsed="1"/>
-    <w:lsdException w:name="index heading" w:semiHidden="1" w:unhideWhenUsed="1"/>
-    <w:lsdException w:name="caption" w:semiHidden="1" w:uiPriority="35" w:unhideWhenUsed="1" w:qFormat="1"/>
-    <w:lsdException w:name="table of figures" w:semiHidden="1" w:unhideWhenUsed="1"/>
-    <w:lsdException w:name="envelope address" w:semiHidden="1" w:unhideWhenUsed="1"/>
-    <w:lsdException w:name="envelope return" w:semiHidden="1" w:unhideWhenUsed="1"/>
-    <w:lsdException w:name="footnote reference" w:semiHidden="1" w:unhideWhenUsed="1"/>
-    <w:lsdException w:name="annotation reference" w:semiHidden="1" w:unhideWhenUsed="1"/>
-    <w:lsdException w:name="line number" w:semiHidden="1" w:unhideWhenUsed="1"/>
-    <w:lsdException w:name="page number" w:semiHidden="1" w:unhideWhenUsed="1"/>
-    <w:lsdException w:name="endnote reference" w:semiHidden="1" w:unhideWhenUsed="1"/>
-    <w:lsdException w:name="endnote text" w:semiHidden="1" w:unhideWhenUsed="1"/>
-    <w:lsdException w:name="table of authorities" w:semiHidden="1" w:unhideWhenUsed="1"/>
-    <w:lsdException w:name="macro" w:semiHidden="1" w:unhideWhenUsed="1"/>
-    <w:lsdException w:name="toa heading" w:semiHidden="1" w:unhideWhenUsed="1"/>
-    <w:lsdException w:name="List" w:semiHidden="1" w:unhideWhenUsed="1"/>
-    <w:lsdException w:name="List Bullet" w:semiHidden="1" w:unhideWhenUsed="1"/>
-    <w:lsdException w:name="List Number" w:semiHidden="1" w:unhideWhenUsed="1"/>
-    <w:lsdException w:name="List 2" w:semiHidden="1" w:unhideWhenUsed="1"/>
-    <w:lsdException w:name="List 3" w:semiHidden="1" w:unhideWhenUsed="1"/>
-    <w:lsdException w:name="List 4" w:semiHidden="1" w:unhideWhenUsed="1"/>
-    <w:lsdException w:name="List 5" w:semiHidden="1" w:unhideWhenUsed="1"/>
-    <w:lsdException w:name="List Bullet 2" w:semiHidden="1" w:unhideWhenUsed="1"/>
-    <w:lsdException w:name="List Bullet 3" w:semiHidden="1" w:unhideWhenUsed="1"/>
-    <w:lsdException w:name="List Bullet 4" w:semiHidden="1" w:unhideWhenUsed="1"/>
-    <w:lsdException w:name="List Bullet 5" w:semiHidden="1" w:unhideWhenUsed="1"/>
-    <w:lsdException w:name="List Number 2" w:semiHidden="1" w:unhideWhenUsed="1"/>
-    <w:lsdException w:name="List Number 3" w:semiHidden="1" w:unhideWhenUsed="1"/>
-    <w:lsdException w:name="List Number 4" w:semiHidden="1" w:unhideWhenUsed="1"/>
-    <w:lsdException w:name="List Number 5" w:semiHidden="1" w:unhideWhenUsed="1"/>
-    <w:lsdException w:name="Title" w:uiPriority="10" w:qFormat="1"/>
-    <w:lsdException w:name="Closing" w:semiHidden="1" w:unhideWhenUsed="1"/>
-    <w:lsdException w:name="Signature" w:semiHidden="1" w:unhideWhenUsed="1"/>
-    <w:lsdException w:name="Default Paragraph Font" w:semiHidden="1" w:uiPriority="1" w:unhideWhenUsed="1"/>
-    <w:lsdException w:name="Body Text" w:semiHidden="1" w:unhideWhenUsed="1"/>
-    <w:lsdException w:name="Body Text Indent" w:semiHidden="1" w:unhideWhenUsed="1"/>
-    <w:lsdException w:name="List Continue" w:semiHidden="1" w:unhideWhenUsed="1"/>
-    <w:lsdException w:name="List Continue 2" w:semiHidden="1" w:unhideWhenUsed="1"/>
-    <w:lsdException w:name="List Continue 3" w:semiHidden="1" w:unhideWhenUsed="1"/>
-    <w:lsdException w:name="List Continue 4" w:semiHidden="1" w:unhideWhenUsed="1"/>
-    <w:lsdException w:name="List Continue 5" w:semiHidden="1" w:unhideWhenUsed="1"/>
-    <w:lsdException w:name="Message Header" w:semiHidden="1" w:unhideWhenUsed="1"/>
-    <w:lsdException w:name="Subtitle" w:uiPriority="11" w:qFormat="1"/>
-    <w:lsdException w:name="Salutation" w:semiHidden="1" w:unhideWhenUsed="1"/>
-    <w:lsdException w:name="Date" w:semiHidden="1" w:unhideWhenUsed="1"/>
-    <w:lsdException w:name="Body Text First Indent" w:semiHidden="1" w:unhideWhenUsed="1"/>
-    <w:lsdException w:name="Body Text First Indent 2" w:semiHidden="1" w:unhideWhenUsed="1"/>
-    <w:lsdException w:name="Note Heading" w:semiHidden="1" w:unhideWhenUsed="1"/>
-    <w:lsdException w:name="Body Text 2" w:semiHidden="1" w:unhideWhenUsed="1"/>
-    <w:lsdException w:name="Body Text 3" w:semiHidden="1" w:unhideWhenUsed="1"/>
-    <w:lsdException w:name="Body Text Indent 2" w:semiHidden="1" w:unhideWhenUsed="1"/>
-    <w:lsdException w:name="Body Text Indent 3" w:semiHidden="1" w:unhideWhenUsed="1"/>
-    <w:lsdException w:name="Block Text" w:semiHidden="1" w:unhideWhenUsed="1"/>
-    <w:lsdException w:name="Hyperlink" w:semiHidden="1" w:unhideWhenUsed="1"/>
-    <w:lsdException w:name="FollowedHyperlink" w:semiHidden="1" w:unhideWhenUsed="1"/>
-    <w:lsdException w:name="Strong" w:uiPriority="22" w:qFormat="1"/>
-    <w:lsdException w:name="Emphasis" w:uiPriority="20" w:qFormat="1"/>
-    <w:lsdException w:name="Document Map" w:semiHidden="1" w:unhideWhenUsed="1"/>
-    <w:lsdException w:name="Plain Text" w:semiHidden="1" w:unhideWhenUsed="1"/>
-    <w:lsdException w:name="E-mail Signature" w:semiHidden="1" w:unhideWhenUsed="1"/>
-    <w:lsdException w:name="HTML Top of Form" w:semiHidden="1" w:unhideWhenUsed="1"/>
-    <w:lsdException w:name="HTML Bottom of Form" w:semiHidden="1" w:unhideWhenUsed="1"/>
-    <w:lsdException w:name="Normal (Web)" w:semiHidden="1" w:unhideWhenUsed="1"/>
-    <w:lsdException w:name="HTML Acronym" w:semiHidden="1" w:unhideWhenUsed="1"/>
-    <w:lsdException w:name="HTML Address" w:semiHidden="1" w:unhideWhenUsed="1"/>
-    <w:lsdException w:name="HTML Cite" w:semiHidden="1" w:unhideWhenUsed="1"/>
-    <w:lsdException w:name="HTML Code" w:semiHidden="1" w:unhideWhenUsed="1"/>
-    <w:lsdException w:name="HTML Definition" w:semiHidden="1" w:unhideWhenUsed="1"/>
-    <w:lsdException w:name="HTML Keyboard" w:semiHidden="1" w:unhideWhenUsed="1"/>
-    <w:lsdException w:name="HTML Preformatted" w:semiHidden="1" w:unhideWhenUsed="1"/>
-    <w:lsdException w:name="HTML Sample" w:semiHidden="1" w:unhideWhenUsed="1"/>
-    <w:lsdException w:name="HTML Typewriter" w:semiHidden="1" w:unhideWhenUsed="1"/>
-    <w:lsdException w:name="HTML Variable" w:semiHidden="1" w:unhideWhenUsed="1"/>
-    <w:lsdException w:name="Normal Table" w:semiHidden="1" w:unhideWhenUsed="1"/>
-    <w:lsdException w:name="annotation subject" w:semiHidden="1" w:unhideWhenUsed="1"/>
-    <w:lsdException w:name="No List" w:semiHidden="1" w:unhideWhenUsed="1"/>
-    <w:lsdException w:name="Outline List 1" w:semiHidden="1" w:unhideWhenUsed="1"/>
-    <w:lsdException w:name="Outline List 2" w:semiHidden="1" w:unhideWhenUsed="1"/>
-    <w:lsdException w:name="Outline List 3" w:semiHidden="1" w:unhideWhenUsed="1"/>
-    <w:lsdException w:name="Table Simple 1" w:semiHidden="1" w:unhideWhenUsed="1"/>
-    <w:lsdException w:name="Table Simple 2" w:semiHidden="1" w:unhideWhenUsed="1"/>
-    <w:lsdException w:name="Table Simple 3" w:semiHidden="1" w:unhideWhenUsed="1"/>
-    <w:lsdException w:name="Table Classic 1" w:semiHidden="1" w:unhideWhenUsed="1"/>
-    <w:lsdException w:name="Table Classic 2" w:semiHidden="1" w:unhideWhenUsed="1"/>
-    <w:lsdException w:name="Table Classic 3" w:semiHidden="1" w:unhideWhenUsed="1"/>
-    <w:lsdException w:name="Table Classic 4" w:semiHidden="1" w:unhideWhenUsed="1"/>
-    <w:lsdException w:name="Table Colorful 1" w:semiHidden="1" w:unhideWhenUsed="1"/>
-    <w:lsdException w:name="Table Colorful 2" w:semiHidden="1" w:unhideWhenUsed="1"/>
-    <w:lsdException w:name="Table Colorful 3" w:semiHidden="1" w:unhideWhenUsed="1"/>
-    <w:lsdException w:name="Table Columns 1" w:semiHidden="1" w:unhideWhenUsed="1"/>
-    <w:lsdException w:name="Table Columns 2" w:semiHidden="1" w:unhideWhenUsed="1"/>
-    <w:lsdException w:name="Table Columns 3" w:semiHidden="1" w:unhideWhenUsed="1"/>
-    <w:lsdException w:name="Table Columns 4" w:semiHidden="1" w:unhideWhenUsed="1"/>
-    <w:lsdException w:name="Table Columns 5" w:semiHidden="1" w:unhideWhenUsed="1"/>
-    <w:lsdException w:name="Table Grid 1" w:semiHidden="1" w:unhideWhenUsed="1"/>
-    <w:lsdException w:name="Table Grid 2" w:semiHidden="1" w:unhideWhenUsed="1"/>
-    <w:lsdException w:name="Table Grid 3" w:semiHidden="1" w:unhideWhenUsed="1"/>
-    <w:lsdException w:name="Table Grid 4" w:semiHidden="1" w:unhideWhenUsed="1"/>
-    <w:lsdException w:name="Table Grid 5" w:semiHidden="1" w:unhideWhenUsed="1"/>
-    <w:lsdException w:name="Table Grid 6" w:semiHidden="1" w:unhideWhenUsed="1"/>
-    <w:lsdException w:name="Table Grid 7" w:semiHidden="1" w:unhideWhenUsed="1"/>
-    <w:lsdException w:name="Table Grid 8" w:semiHidden="1" w:unhideWhenUsed="1"/>
-    <w:lsdException w:name="Table List 1" w:semiHidden="1" w:unhideWhenUsed="1"/>
-    <w:lsdException w:name="Table List 2" w:semiHidden="1" w:unhideWhenUsed="1"/>
-    <w:lsdException w:name="Table List 3" w:semiHidden="1" w:unhideWhenUsed="1"/>
-    <w:lsdException w:name="Table List 4" w:semiHidden="1" w:unhideWhenUsed="1"/>
-    <w:lsdException w:name="Table List 5" w:semiHidden="1" w:unhideWhenUsed="1"/>
-    <w:lsdException w:name="Table List 6" w:semiHidden="1" w:unhideWhenUsed="1"/>
-    <w:lsdException w:name="Table List 7" w:semiHidden="1" w:unhideWhenUsed="1"/>
-    <w:lsdException w:name="Table List 8" w:semiHidden="1" w:unhideWhenUsed="1"/>
-    <w:lsdException w:name="Table 3D effects 1" w:semiHidden="1" w:unhideWhenUsed="1"/>
-    <w:lsdException w:name="Table 3D effects 2" w:semiHidden="1" w:unhideWhenUsed="1"/>
-    <w:lsdException w:name="Table 3D effects 3" w:semiHidden="1" w:unhideWhenUsed="1"/>
-    <w:lsdException w:name="Table Contemporary" w:semiHidden="1" w:unhideWhenUsed="1"/>
-    <w:lsdException w:name="Table Elegant" w:semiHidden="1" w:unhideWhenUsed="1"/>
-    <w:lsdException w:name="Table Professional" w:semiHidden="1" w:unhideWhenUsed="1"/>
-    <w:lsdException w:name="Table Subtle 1" w:semiHidden="1" w:unhideWhenUsed="1"/>
-    <w:lsdException w:name="Table Subtle 2" w:semiHidden="1" w:unhideWhenUsed="1"/>
-    <w:lsdException w:name="Table Web 1" w:semiHidden="1" w:unhideWhenUsed="1"/>
-    <w:lsdException w:name="Table Web 2" w:semiHidden="1" w:unhideWhenUsed="1"/>
-    <w:lsdException w:name="Table Web 3" w:semiHidden="1" w:unhideWhenUsed="1"/>
-    <w:lsdException w:name="Balloon Text" w:semiHidden="1" w:unhideWhenUsed="1"/>
-    <w:lsdException w:name="Table Grid" w:uiPriority="39"/>
-    <w:lsdException w:name="Table Theme" w:semiHidden="1" w:unhideWhenUsed="1"/>
-    <w:lsdException w:name="Placeholder Text" w:semiHidden="1"/>
-    <w:lsdException w:name="No Spacing" w:uiPriority="1" w:qFormat="1"/>
-    <w:lsdException w:name="Light Shading" w:uiPriority="60"/>
-    <w:lsdException w:name="Light List" w:uiPriority="61"/>
-    <w:lsdException w:name="Light Grid" w:uiPriority="62"/>
-    <w:lsdException w:name="Medium Shading 1" w:uiPriority="63"/>
-    <w:lsdException w:name="Medium Shading 2" w:uiPriority="64"/>
-    <w:lsdException w:name="Medium List 1" w:uiPriority="65"/>
-    <w:lsdException w:name="Medium List 2" w:uiPriority="66"/>
-    <w:lsdException w:name="Medium Grid 1" w:uiPriority="67"/>
-    <w:lsdException w:name="Medium Grid 2" w:uiPriority="68"/>
-    <w:lsdException w:name="Medium Grid 3" w:uiPriority="69"/>
-    <w:lsdException w:name="Dark List" w:uiPriority="70"/>
-    <w:lsdException w:name="Colorful Shading" w:uiPriority="71"/>
-    <w:lsdException w:name="Colorful List" w:uiPriority="72"/>
-    <w:lsdException w:name="Colorful Grid" w:uiPriority="73"/>
-    <w:lsdException w:name="Light Shading Accent 1" w:uiPriority="60"/>
-    <w:lsdException w:name="Light List Accent 1" w:uiPriority="61"/>
-    <w:lsdException w:name="Light Grid Accent 1" w:uiPriority="62"/>
-    <w:lsdException w:name="Medium Shading 1 Accent 1" w:uiPriority="63"/>
-    <w:lsdException w:name="Medium Shading 2 Accent 1" w:uiPriority="64"/>
-    <w:lsdException w:name="Medium List 1 Accent 1" w:uiPriority="65"/>
-    <w:lsdException w:name="Revision" w:semiHidden="1"/>
-    <w:lsdException w:name="List Paragraph" w:uiPriority="34" w:qFormat="1"/>
-    <w:lsdException w:name="Quote" w:uiPriority="29" w:qFormat="1"/>
-    <w:lsdException w:name="Intense Quote" w:uiPriority="30" w:qFormat="1"/>
-    <w:lsdException w:name="Medium List 2 Accent 1" w:uiPriority="66"/>
-    <w:lsdException w:name="Medium Grid 1 Accent 1" w:uiPriority="67"/>
-    <w:lsdException w:name="Medium Grid 2 Accent 1" w:uiPriority="68"/>
-    <w:lsdException w:name="Medium Grid 3 Accent 1" w:uiPriority="69"/>
-    <w:lsdException w:name="Dark List Accent 1" w:uiPriority="70"/>
-    <w:lsdException w:name="Colorful Shading Accent 1" w:uiPriority="71"/>
-    <w:lsdException w:name="Colorful List Accent 1" w:uiPriority="72"/>
-    <w:lsdException w:name="Colorful Grid Accent 1" w:uiPriority="73"/>
-    <w:lsdException w:name="Light Shading Accent 2" w:uiPriority="60"/>
-    <w:lsdException w:name="Light List Accent 2" w:uiPriority="61"/>
-    <w:lsdException w:name="Light Grid Accent 2" w:uiPriority="62"/>
-    <w:lsdException w:name="Medium Shading 1 Accent 2" w:uiPriority="63"/>
-    <w:lsdException w:name="Medium Shading 2 Accent 2" w:uiPriority="64"/>
-    <w:lsdException w:name="Medium List 1 Accent 2" w:uiPriority="65"/>
-    <w:lsdException w:name="Medium List 2 Accent 2" w:uiPriority="66"/>
-    <w:lsdException w:name="Medium Grid 1 Accent 2" w:uiPriority="67"/>
-    <w:lsdException w:name="Medium Grid 2 Accent 2" w:uiPriority="68"/>
-    <w:lsdException w:name="Medium Grid 3 Accent 2" w:uiPriority="69"/>
-    <w:lsdException w:name="Dark List Accent 2" w:uiPriority="70"/>
-    <w:lsdException w:name="Colorful Shading Accent 2" w:uiPriority="71"/>
-    <w:lsdException w:name="Colorful List Accent 2" w:uiPriority="72"/>
-    <w:lsdException w:name="Colorful Grid Accent 2" w:uiPriority="73"/>
-    <w:lsdException w:name="Light Shading Accent 3" w:uiPriority="60"/>
-    <w:lsdException w:name="Light List Accent 3" w:uiPriority="61"/>
-    <w:lsdException w:name="Light Grid Accent 3" w:uiPriority="62"/>
-    <w:lsdException w:name="Medium Shading 1 Accent 3" w:uiPriority="63"/>
-    <w:lsdException w:name="Medium Shading 2 Accent 3" w:uiPriority="64"/>
-    <w:lsdException w:name="Medium List 1 Accent 3" w:uiPriority="65"/>
-    <w:lsdException w:name="Medium List 2 Accent 3" w:uiPriority="66"/>
-    <w:lsdException w:name="Medium Grid 1 Accent 3" w:uiPriority="67"/>
-    <w:lsdException w:name="Medium Grid 2 Accent 3" w:uiPriority="68"/>
-    <w:lsdException w:name="Medium Grid 3 Accent 3" w:uiPriority="69"/>
-    <w:lsdException w:name="Dark List Accent 3" w:uiPriority="70"/>
-    <w:lsdException w:name="Colorful Shading Accent 3" w:uiPriority="71"/>
-    <w:lsdException w:name="Colorful List Accent 3" w:uiPriority="72"/>
-    <w:lsdException w:name="Colorful Grid Accent 3" w:uiPriority="73"/>
-    <w:lsdException w:name="Light Shading Accent 4" w:uiPriority="60"/>
-    <w:lsdException w:name="Light List Accent 4" w:uiPriority="61"/>
-    <w:lsdException w:name="Light Grid Accent 4" w:uiPriority="62"/>
-    <w:lsdException w:name="Medium Shading 1 Accent 4" w:uiPriority="63"/>
-    <w:lsdException w:name="Medium Shading 2 Accent 4" w:uiPriority="64"/>
-    <w:lsdException w:name="Medium List 1 Accent 4" w:uiPriority="65"/>
-    <w:lsdException w:name="Medium List 2 Accent 4" w:uiPriority="66"/>
-    <w:lsdException w:name="Medium Grid 1 Accent 4" w:uiPriority="67"/>
-    <w:lsdException w:name="Medium Grid 2 Accent 4" w:uiPriority="68"/>
-    <w:lsdException w:name="Medium Grid 3 Accent 4" w:uiPriority="69"/>
-    <w:lsdException w:name="Dark List Accent 4" w:uiPriority="70"/>
-    <w:lsdException w:name="Colorful Shading Accent 4" w:uiPriority="71"/>
-    <w:lsdException w:name="Colorful List Accent 4" w:uiPriority="72"/>
-    <w:lsdException w:name="Colorful Grid Accent 4" w:uiPriority="73"/>
-    <w:lsdException w:name="Light Shading Accent 5" w:uiPriority="60"/>
-    <w:lsdException w:name="Light List Accent 5" w:uiPriority="61"/>
-    <w:lsdException w:name="Light Grid Accent 5" w:uiPriority="62"/>
-    <w:lsdException w:name="Medium Shading 1 Accent 5" w:uiPriority="63"/>
-    <w:lsdException w:name="Medium Shading 2 Accent 5" w:uiPriority="64"/>
-    <w:lsdException w:name="Medium List 1 Accent 5" w:uiPriority="65"/>
-    <w:lsdException w:name="Medium List 2 Accent 5" w:uiPriority="66"/>
-    <w:lsdException w:name="Medium Grid 1 Accent 5" w:uiPriority="67"/>
-    <w:lsdException w:name="Medium Grid 2 Accent 5" w:uiPriority="68"/>
-    <w:lsdException w:name="Medium Grid 3 Accent 5" w:uiPriority="69"/>
-    <w:lsdException w:name="Dark List Accent 5" w:uiPriority="70"/>
-    <w:lsdException w:name="Colorful Shading Accent 5" w:uiPriority="71"/>
-    <w:lsdException w:name="Colorful List Accent 5" w:uiPriority="72"/>
-    <w:lsdException w:name="Colorful Grid Accent 5" w:uiPriority="73"/>
-    <w:lsdException w:name="Light Shading Accent 6" w:uiPriority="60"/>
-    <w:lsdException w:name="Light List Accent 6" w:uiPriority="61"/>
-    <w:lsdException w:name="Light Grid Accent 6" w:uiPriority="62"/>
-    <w:lsdException w:name="Medium Shading 1 Accent 6" w:uiPriority="63"/>
-    <w:lsdException w:name="Medium Shading 2 Accent 6" w:uiPriority="64"/>
-    <w:lsdException w:name="Medium List 1 Accent 6" w:uiPriority="65"/>
-    <w:lsdException w:name="Medium List 2 Accent 6" w:uiPriority="66"/>
-    <w:lsdException w:name="Medium Grid 1 Accent 6" w:uiPriority="67"/>
-    <w:lsdException w:name="Medium Grid 2 Accent 6" w:uiPriority="68"/>
-    <w:lsdException w:name="Medium Grid 3 Accent 6" w:uiPriority="69"/>
-    <w:lsdException w:name="Dark List Accent 6" w:uiPriority="70"/>
-    <w:lsdException w:name="Colorful Shading Accent 6" w:uiPriority="71"/>
-    <w:lsdException w:name="Colorful List Accent 6" w:uiPriority="72"/>
-    <w:lsdException w:name="Colorful Grid Accent 6" w:uiPriority="73"/>
-    <w:lsdException w:name="Subtle Emphasis" w:uiPriority="19" w:qFormat="1"/>
-    <w:lsdException w:name="Intense Emphasis" w:uiPriority="21" w:qFormat="1"/>
-    <w:lsdException w:name="Subtle Reference" w:uiPriority="31" w:qFormat="1"/>
-    <w:lsdException w:name="Intense Reference" w:uiPriority="32" w:qFormat="1"/>
-    <w:lsdException w:name="Book Title" w:uiPriority="33" w:qFormat="1"/>
-    <w:lsdException w:name="Bibliography" w:semiHidden="1" w:uiPriority="37" w:unhideWhenUsed="1"/>
-    <w:lsdException w:name="TOC Heading" w:semiHidden="1" w:uiPriority="39" w:unhideWhenUsed="1" w:qFormat="1"/>
-    <w:lsdException w:name="Plain Table 1" w:uiPriority="41"/>
-    <w:lsdException w:name="Plain Table 2" w:uiPriority="42"/>
-    <w:lsdException w:name="Plain Table 3" w:uiPriority="43"/>
-    <w:lsdException w:name="Plain Table 4" w:uiPriority="44"/>
-    <w:lsdException w:name="Plain Table 5" w:uiPriority="45"/>
-    <w:lsdException w:name="Grid Table Light" w:uiPriority="40"/>
-    <w:lsdException w:name="Grid Table 1 Light" w:uiPriority="46"/>
-    <w:lsdException w:name="Grid Table 2" w:uiPriority="47"/>
-    <w:lsdException w:name="Grid Table 3" w:uiPriority="48"/>
-    <w:lsdException w:name="Grid Table 4" w:uiPriority="49"/>
-    <w:lsdException w:name="Grid Table 5 Dark" w:uiPriority="50"/>
-    <w:lsdException w:name="Grid Table 6 Colorful" w:uiPriority="51"/>
-    <w:lsdException w:name="Grid Table 7 Colorful" w:uiPriority="52"/>
-    <w:lsdException w:name="Grid Table 1 Light Accent 1" w:uiPriority="46"/>
-    <w:lsdException w:name="Grid Table 2 Accent 1" w:uiPriority="47"/>
-    <w:lsdException w:name="Grid Table 3 Accent 1" w:uiPriority="48"/>
-    <w:lsdException w:name="Grid Table 4 Accent 1" w:uiPriority="49"/>
-    <w:lsdException w:name="Grid Table 5 Dark Accent 1" w:uiPriority="50"/>
-    <w:lsdException w:name="Grid Table 6 Colorful Accent 1" w:uiPriority="51"/>
-    <w:lsdException w:name="Grid Table 7 Colorful Accent 1" w:uiPriority="52"/>
-    <w:lsdException w:name="Grid Table 1 Light Accent 2" w:uiPriority="46"/>
-    <w:lsdException w:name="Grid Table 2 Accent 2" w:uiPriority="47"/>
-    <w:lsdException w:name="Grid Table 3 Accent 2" w:uiPriority="48"/>
-    <w:lsdException w:name="Grid Table 4 Accent 2" w:uiPriority="49"/>
-    <w:lsdException w:name="Grid Table 5 Dark Accent 2" w:uiPriority="50"/>
-    <w:lsdException w:name="Grid Table 6 Colorful Accent 2" w:uiPriority="51"/>
-    <w:lsdException w:name="Grid Table 7 Colorful Accent 2" w:uiPriority="52"/>
-    <w:lsdException w:name="Grid Table 1 Light Accent 3" w:uiPriority="46"/>
-    <w:lsdException w:name="Grid Table 2 Accent 3" w:uiPriority="47"/>
-    <w:lsdException w:name="Grid Table 3 Accent 3" w:uiPriority="48"/>
-    <w:lsdException w:name="Grid Table 4 Accent 3" w:uiPriority="49"/>
-    <w:lsdException w:name="Grid Table 5 Dark Accent 3" w:uiPriority="50"/>
-    <w:lsdException w:name="Grid Table 6 Colorful Accent 3" w:uiPriority="51"/>
-    <w:lsdException w:name="Grid Table 7 Colorful Accent 3" w:uiPriority="52"/>
-    <w:lsdException w:name="Grid Table 1 Light Accent 4" w:uiPriority="46"/>
-    <w:lsdException w:name="Grid Table 2 Accent 4" w:uiPriority="47"/>
-    <w:lsdException w:name="Grid Table 3 Accent 4" w:uiPriority="48"/>
-    <w:lsdException w:name="Grid Table 4 Accent 4" w:uiPriority="49"/>
-    <w:lsdException w:name="Grid Table 5 Dark Accent 4" w:uiPriority="50"/>
-    <w:lsdException w:name="Grid Table 6 Colorful Accent 4" w:uiPriority="51"/>
-    <w:lsdException w:name="Grid Table 7 Colorful Accent 4" w:uiPriority="52"/>
-    <w:lsdException w:name="Grid Table 1 Light Accent 5" w:uiPriority="46"/>
-    <w:lsdException w:name="Grid Table 2 Accent 5" w:uiPriority="47"/>
-    <w:lsdException w:name="Grid Table 3 Accent 5" w:uiPriority="48"/>
-    <w:lsdException w:name="Grid Table 4 Accent 5" w:uiPriority="49"/>
-    <w:lsdException w:name="Grid Table 5 Dark Accent 5" w:uiPriority="50"/>
-    <w:lsdException w:name="Grid Table 6 Colorful Accent 5" w:uiPriority="51"/>
-    <w:lsdException w:name="Grid Table 7 Colorful Accent 5" w:uiPriority="52"/>
-    <w:lsdException w:name="Grid Table 1 Light Accent 6" w:uiPriority="46"/>
-    <w:lsdException w:name="Grid Table 2 Accent 6" w:uiPriority="47"/>
-    <w:lsdException w:name="Grid Table 3 Accent 6" w:uiPriority="48"/>
-    <w:lsdException w:name="Grid Table 4 Accent 6" w:uiPriority="49"/>
-    <w:lsdException w:name="Grid Table 5 Dark Accent 6" w:uiPriority="50"/>
-    <w:lsdException w:name="Grid Table 6 Colorful Accent 6" w:uiPriority="51"/>
-    <w:lsdException w:name="Grid Table 7 Colorful Accent 6" w:uiPriority="52"/>
-    <w:lsdException w:name="List Table 1 Light" w:uiPriority="46"/>
-    <w:lsdException w:name="List Table 2" w:uiPriority="47"/>
-    <w:lsdException w:name="List Table 3" w:uiPriority="48"/>
-    <w:lsdException w:name="List Table 4" w:uiPriority="49"/>
-    <w:lsdException w:name="List Table 5 Dark" w:uiPriority="50"/>
-    <w:lsdException w:name="List Table 6 Colorful" w:uiPriority="51"/>
-    <w:lsdException w:name="List Table 7 Colorful" w:uiPriority="52"/>
-    <w:lsdException w:name="List Table 1 Light Accent 1" w:uiPriority="46"/>
-    <w:lsdException w:name="List Table 2 Accent 1" w:uiPriority="47"/>
-    <w:lsdException w:name="List Table 3 Accent 1" w:uiPriority="48"/>
-    <w:lsdException w:name="List Table 4 Accent 1" w:uiPriority="49"/>
-    <w:lsdException w:name="List Table 5 Dark Accent 1" w:uiPriority="50"/>
-    <w:lsdException w:name="List Table 6 Colorful Accent 1" w:uiPriority="51"/>
-    <w:lsdException w:name="List Table 7 Colorful Accent 1" w:uiPriority="52"/>
-    <w:lsdException w:name="List Table 1 Light Accent 2" w:uiPriority="46"/>
-    <w:lsdException w:name="List Table 2 Accent 2" w:uiPriority="47"/>
-    <w:lsdException w:name="List Table 3 Accent 2" w:uiPriority="48"/>
-    <w:lsdException w:name="List Table 4 Accent 2" w:uiPriority="49"/>
-    <w:lsdException w:name="List Table 5 Dark Accent 2" w:uiPriority="50"/>
-    <w:lsdException w:name="List Table 6 Colorful Accent 2" w:uiPriority="51"/>
-    <w:lsdException w:name="List Table 7 Colorful Accent 2" w:uiPriority="52"/>
-    <w:lsdException w:name="List Table 1 Light Accent 3" w:uiPriority="46"/>
-    <w:lsdException w:name="List Table 2 Accent 3" w:uiPriority="47"/>
-    <w:lsdException w:name="List Table 3 Accent 3" w:uiPriority="48"/>
-    <w:lsdException w:name="List Table 4 Accent 3" w:uiPriority="49"/>
-    <w:lsdException w:name="List Table 5 Dark Accent 3" w:uiPriority="50"/>
-    <w:lsdException w:name="List Table 6 Colorful Accent 3" w:uiPriority="51"/>
-    <w:lsdException w:name="List Table 7 Colorful Accent 3" w:uiPriority="52"/>
-    <w:lsdException w:name="List Table 1 Light Accent 4" w:uiPriority="46"/>
-    <w:lsdException w:name="List Table 2 Accent 4" w:uiPriority="47"/>
-    <w:lsdException w:name="List Table 3 Accent 4" w:uiPriority="48"/>
-    <w:lsdException w:name="List Table 4 Accent 4" w:uiPriority="49"/>
-    <w:lsdException w:name="List Table 5 Dark Accent 4" w:uiPriority="50"/>
-    <w:lsdException w:name="List Table 6 Colorful Accent 4" w:uiPriority="51"/>
-    <w:lsdException w:name="List Table 7 Colorful Accent 4" w:uiPriority="52"/>
-    <w:lsdException w:name="List Table 1 Light Accent 5" w:uiPriority="46"/>
-    <w:lsdException w:name="List Table 2 Accent 5" w:uiPriority="47"/>
-    <w:lsdException w:name="List Table 3 Accent 5" w:uiPriority="48"/>
-    <w:lsdException w:name="List Table 4 Accent 5" w:uiPriority="49"/>
-    <w:lsdException w:name="List Table 5 Dark Accent 5" w:uiPriority="50"/>
-    <w:lsdException w:name="List Table 6 Colorful Accent 5" w:uiPriority="51"/>
-    <w:lsdException w:name="List Table 7 Colorful Accent 5" w:uiPriority="52"/>
-    <w:lsdException w:name="List Table 1 Light Accent 6" w:uiPriority="46"/>
-    <w:lsdException w:name="List Table 2 Accent 6" w:uiPriority="47"/>
-    <w:lsdException w:name="List Table 3 Accent 6" w:uiPriority="48"/>
-    <w:lsdException w:name="List Table 4 Accent 6" w:uiPriority="49"/>
-    <w:lsdException w:name="List Table 5 Dark Accent 6" w:uiPriority="50"/>
-    <w:lsdException w:name="List Table 6 Colorful Accent 6" w:uiPriority="51"/>
-    <w:lsdException w:name="List Table 7 Colorful Accent 6" w:uiPriority="52"/>
-    <w:lsdException w:name="Mention" w:semiHidden="1" w:unhideWhenUsed="1"/>
-    <w:lsdException w:name="Smart Hyperlink" w:semiHidden="1" w:unhideWhenUsed="1"/>
-    <w:lsdException w:name="Hashtag" w:semiHidden="1" w:unhideWhenUsed="1"/>
-    <w:lsdException w:name="Unresolved Mention" w:semiHidden="1" w:unhideWhenUsed="1"/>
+  <w:latentStyles w:defLockedState="0" w:defUIPriority="99" w:defSemiHidden="1" w:defUnhideWhenUsed="1" w:defQFormat="0" w:count="267">
+    <w:lsdException w:name="Normal" w:semiHidden="0" w:uiPriority="0" w:unhideWhenUsed="0" w:qFormat="1"/>
+    <w:lsdException w:name="heading 1" w:semiHidden="0" w:uiPriority="9" w:unhideWhenUsed="0" w:qFormat="1"/>
+    <w:lsdException w:name="heading 2" w:uiPriority="9" w:qFormat="1"/>
+    <w:lsdException w:name="heading 3" w:uiPriority="9" w:qFormat="1"/>
+    <w:lsdException w:name="heading 4" w:uiPriority="9" w:qFormat="1"/>
+    <w:lsdException w:name="heading 5" w:uiPriority="9" w:qFormat="1"/>
+    <w:lsdException w:name="heading 6" w:uiPriority="9" w:qFormat="1"/>
+    <w:lsdException w:name="heading 7" w:uiPriority="9" w:qFormat="1"/>
+    <w:lsdException w:name="heading 8" w:uiPriority="9" w:qFormat="1"/>
+    <w:lsdException w:name="heading 9" w:uiPriority="9" w:qFormat="1"/>
+    <w:lsdException w:name="toc 1" w:uiPriority="39"/>
+    <w:lsdException w:name="toc 2" w:uiPriority="39"/>
+    <w:lsdException w:name="toc 3" w:uiPriority="39"/>
+    <w:lsdException w:name="toc 4" w:uiPriority="39"/>
+    <w:lsdException w:name="toc 5" w:uiPriority="39"/>
+    <w:lsdException w:name="toc 6" w:uiPriority="39"/>
+    <w:lsdException w:name="toc 7" w:uiPriority="39"/>
+    <w:lsdException w:name="toc 8" w:uiPriority="39"/>
+    <w:lsdException w:name="toc 9" w:uiPriority="39"/>
+    <w:lsdException w:name="caption" w:uiPriority="35" w:qFormat="1"/>
+    <w:lsdException w:name="Title" w:semiHidden="0" w:uiPriority="10" w:unhideWhenUsed="0" w:qFormat="1"/>
+    <w:lsdException w:name="Default Paragraph Font" w:uiPriority="1"/>
+    <w:lsdException w:name="Subtitle" w:semiHidden="0" w:uiPriority="11" w:unhideWhenUsed="0" w:qFormat="1"/>
+    <w:lsdException w:name="Strong" w:semiHidden="0" w:uiPriority="22" w:unhideWhenUsed="0" w:qFormat="1"/>
+    <w:lsdException w:name="Emphasis" w:semiHidden="0" w:uiPriority="20" w:unhideWhenUsed="0" w:qFormat="1"/>
+    <w:lsdException w:name="Table Grid" w:semiHidden="0" w:uiPriority="39" w:unhideWhenUsed="0"/>
+    <w:lsdException w:name="Placeholder Text" w:unhideWhenUsed="0"/>
+    <w:lsdException w:name="No Spacing" w:semiHidden="0" w:uiPriority="1" w:unhideWhenUsed="0" w:qFormat="1"/>
+    <w:lsdException w:name="Light Shading" w:semiHidden="0" w:uiPriority="60" w:unhideWhenUsed="0"/>
+    <w:lsdException w:name="Light List" w:semiHidden="0" w:uiPriority="61" w:unhideWhenUsed="0"/>
+    <w:lsdException w:name="Light Grid" w:semiHidden="0" w:uiPriority="62" w:unhideWhenUsed="0"/>
+    <w:lsdException w:name="Medium Shading 1" w:semiHidden="0" w:uiPriority="63" w:unhideWhenUsed="0"/>
+    <w:lsdException w:name="Medium Shading 2" w:semiHidden="0" w:uiPriority="64" w:unhideWhenUsed="0"/>
+    <w:lsdException w:name="Medium List 1" w:semiHidden="0" w:uiPriority="65" w:unhideWhenUsed="0"/>
+    <w:lsdException w:name="Medium List 2" w:semiHidden="0" w:uiPriority="66" w:unhideWhenUsed="0"/>
+    <w:lsdException w:name="Medium Grid 1" w:semiHidden="0" w:uiPriority="67" w:unhideWhenUsed="0"/>
+    <w:lsdException w:name="Medium Grid 2" w:semiHidden="0" w:uiPriority="68" w:unhideWhenUsed="0"/>
+    <w:lsdException w:name="Medium Grid 3" w:semiHidden="0" w:uiPriority="69" w:unhideWhenUsed="0"/>
+    <w:lsdException w:name="Dark List" w:semiHidden="0" w:uiPriority="70" w:unhideWhenUsed="0"/>
+    <w:lsdException w:name="Colorful Shading" w:semiHidden="0" w:uiPriority="71" w:unhideWhenUsed="0"/>
+    <w:lsdException w:name="Colorful List" w:semiHidden="0" w:uiPriority="72" w:unhideWhenUsed="0"/>
+    <w:lsdException w:name="Colorful Grid" w:semiHidden="0" w:uiPriority="73" w:unhideWhenUsed="0"/>
+    <w:lsdException w:name="Light Shading Accent 1" w:semiHidden="0" w:uiPriority="60" w:unhideWhenUsed="0"/>
+    <w:lsdException w:name="Light List Accent 1" w:semiHidden="0" w:uiPriority="61" w:unhideWhenUsed="0"/>
+    <w:lsdException w:name="Light Grid Accent 1" w:semiHidden="0" w:uiPriority="62" w:unhideWhenUsed="0"/>
+    <w:lsdException w:name="Medium Shading 1 Accent 1" w:semiHidden="0" w:uiPriority="63" w:unhideWhenUsed="0"/>
+    <w:lsdException w:name="Medium Shading 2 Accent 1" w:semiHidden="0" w:uiPriority="64" w:unhideWhenUsed="0"/>
+    <w:lsdException w:name="Medium List 1 Accent 1" w:semiHidden="0" w:uiPriority="65" w:unhideWhenUsed="0"/>
+    <w:lsdException w:name="Revision" w:unhideWhenUsed="0"/>
+    <w:lsdException w:name="List Paragraph" w:semiHidden="0" w:uiPriority="34" w:unhideWhenUsed="0" w:qFormat="1"/>
+    <w:lsdException w:name="Quote" w:semiHidden="0" w:uiPriority="29" w:unhideWhenUsed="0" w:qFormat="1"/>
+    <w:lsdException w:name="Intense Quote" w:semiHidden="0" w:uiPriority="30" w:unhideWhenUsed="0" w:qFormat="1"/>
+    <w:lsdException w:name="Medium List 2 Accent 1" w:semiHidden="0" w:uiPriority="66" w:unhideWhenUsed="0"/>
+    <w:lsdException w:name="Medium Grid 1 Accent 1" w:semiHidden="0" w:uiPriority="67" w:unhideWhenUsed="0"/>
+    <w:lsdException w:name="Medium Grid 2 Accent 1" w:semiHidden="0" w:uiPriority="68" w:unhideWhenUsed="0"/>
+    <w:lsdException w:name="Medium Grid 3 Accent 1" w:semiHidden="0" w:uiPriority="69" w:unhideWhenUsed="0"/>
+    <w:lsdException w:name="Dark List Accent 1" w:semiHidden="0" w:uiPriority="70" w:unhideWhenUsed="0"/>
+    <w:lsdException w:name="Colorful Shading Accent 1" w:semiHidden="0" w:uiPriority="71" w:unhideWhenUsed="0"/>
+    <w:lsdException w:name="Colorful List Accent 1" w:semiHidden="0" w:uiPriority="72" w:unhideWhenUsed="0"/>
+    <w:lsdException w:name="Colorful Grid Accent 1" w:semiHidden="0" w:uiPriority="73" w:unhideWhenUsed="0"/>
+    <w:lsdException w:name="Light Shading Accent 2" w:semiHidden="0" w:uiPriority="60" w:unhideWhenUsed="0"/>
+    <w:lsdException w:name="Light List Accent 2" w:semiHidden="0" w:uiPriority="61" w:unhideWhenUsed="0"/>
+    <w:lsdException w:name="Light Grid Accent 2" w:semiHidden="0" w:uiPriority="62" w:unhideWhenUsed="0"/>
+    <w:lsdException w:name="Medium Shading 1 Accent 2" w:semiHidden="0" w:uiPriority="63" w:unhideWhenUsed="0"/>
+    <w:lsdException w:name="Medium Shading 2 Accent 2" w:semiHidden="0" w:uiPriority="64" w:unhideWhenUsed="0"/>
+    <w:lsdException w:name="Medium List 1 Accent 2" w:semiHidden="0" w:uiPriority="65" w:unhideWhenUsed="0"/>
+    <w:lsdException w:name="Medium List 2 Accent 2" w:semiHidden="0" w:uiPriority="66" w:unhideWhenUsed="0"/>
+    <w:lsdException w:name="Medium Grid 1 Accent 2" w:semiHidden="0" w:uiPriority="67" w:unhideWhenUsed="0"/>
+    <w:lsdException w:name="Medium Grid 2 Accent 2" w:semiHidden="0" w:uiPriority="68" w:unhideWhenUsed="0"/>
+    <w:lsdException w:name="Medium Grid 3 Accent 2" w:semiHidden="0" w:uiPriority="69" w:unhideWhenUsed="0"/>
+    <w:lsdException w:name="Dark List Accent 2" w:semiHidden="0" w:uiPriority="70" w:unhideWhenUsed="0"/>
+    <w:lsdException w:name="Colorful Shading Accent 2" w:semiHidden="0" w:uiPriority="71" w:unhideWhenUsed="0"/>
+    <w:lsdException w:name="Colorful List Accent 2" w:semiHidden="0" w:uiPriority="72" w:unhideWhenUsed="0"/>
+    <w:lsdException w:name="Colorful Grid Accent 2" w:semiHidden="0" w:uiPriority="73" w:unhideWhenUsed="0"/>
+    <w:lsdException w:name="Light Shading Accent 3" w:semiHidden="0" w:uiPriority="60" w:unhideWhenUsed="0"/>
+    <w:lsdException w:name="Light List Accent 3" w:semiHidden="0" w:uiPriority="61" w:unhideWhenUsed="0"/>
+    <w:lsdException w:name="Light Grid Accent 3" w:semiHidden="0" w:uiPriority="62" w:unhideWhenUsed="0"/>
+    <w:lsdException w:name="Medium Shading 1 Accent 3" w:semiHidden="0" w:uiPriority="63" w:unhideWhenUsed="0"/>
+    <w:lsdException w:name="Medium Shading 2 Accent 3" w:semiHidden="0" w:uiPriority="64" w:unhideWhenUsed="0"/>
+    <w:lsdException w:name="Medium List 1 Accent 3" w:semiHidden="0" w:uiPriority="65" w:unhideWhenUsed="0"/>
+    <w:lsdException w:name="Medium List 2 Accent 3" w:semiHidden="0" w:uiPriority="66" w:unhideWhenUsed="0"/>
+    <w:lsdException w:name="Medium Grid 1 Accent 3" w:semiHidden="0" w:uiPriority="67" w:unhideWhenUsed="0"/>
+    <w:lsdException w:name="Medium Grid 2 Accent 3" w:semiHidden="0" w:uiPriority="68" w:unhideWhenUsed="0"/>
+    <w:lsdException w:name="Medium Grid 3 Accent 3" w:semiHidden="0" w:uiPriority="69" w:unhideWhenUsed="0"/>
+    <w:lsdException w:name="Dark List Accent 3" w:semiHidden="0" w:uiPriority="70" w:unhideWhenUsed="0"/>
+    <w:lsdException w:name="Colorful Shading Accent 3" w:semiHidden="0" w:uiPriority="71" w:unhideWhenUsed="0"/>
+    <w:lsdException w:name="Colorful List Accent 3" w:semiHidden="0" w:uiPriority="72" w:unhideWhenUsed="0"/>
+    <w:lsdException w:name="Colorful Grid Accent 3" w:semiHidden="0" w:uiPriority="73" w:unhideWhenUsed="0"/>
+    <w:lsdException w:name="Light Shading Accent 4" w:semiHidden="0" w:uiPriority="60" w:unhideWhenUsed="0"/>
+    <w:lsdException w:name="Light List Accent 4" w:semiHidden="0" w:uiPriority="61" w:unhideWhenUsed="0"/>
+    <w:lsdException w:name="Light Grid Accent 4" w:semiHidden="0" w:uiPriority="62" w:unhideWhenUsed="0"/>
+    <w:lsdException w:name="Medium Shading 1 Accent 4" w:semiHidden="0" w:uiPriority="63" w:unhideWhenUsed="0"/>
+    <w:lsdException w:name="Medium Shading 2 Accent 4" w:semiHidden="0" w:uiPriority="64" w:unhideWhenUsed="0"/>
+    <w:lsdException w:name="Medium List 1 Accent 4" w:semiHidden="0" w:uiPriority="65" w:unhideWhenUsed="0"/>
+    <w:lsdException w:name="Medium List 2 Accent 4" w:semiHidden="0" w:uiPriority="66" w:unhideWhenUsed="0"/>
+    <w:lsdException w:name="Medium Grid 1 Accent 4" w:semiHidden="0" w:uiPriority="67" w:unhideWhenUsed="0"/>
+    <w:lsdException w:name="Medium Grid 2 Accent 4" w:semiHidden="0" w:uiPriority="68" w:unhideWhenUsed="0"/>
+    <w:lsdException w:name="Medium Grid 3 Accent 4" w:semiHidden="0" w:uiPriority="69" w:unhideWhenUsed="0"/>
+    <w:lsdException w:name="Dark List Accent 4" w:semiHidden="0" w:uiPriority="70" w:unhideWhenUsed="0"/>
+    <w:lsdException w:name="Colorful Shading Accent 4" w:semiHidden="0" w:uiPriority="71" w:unhideWhenUsed="0"/>
+    <w:lsdException w:name="Colorful List Accent 4" w:semiHidden="0" w:uiPriority="72" w:unhideWhenUsed="0"/>
+    <w:lsdException w:name="Colorful Grid Accent 4" w:semiHidden="0" w:uiPriority="73" w:unhideWhenUsed="0"/>
+    <w:lsdException w:name="Light Shading Accent 5" w:semiHidden="0" w:uiPriority="60" w:unhideWhenUsed="0"/>
+    <w:lsdException w:name="Light List Accent 5" w:semiHidden="0" w:uiPriority="61" w:unhideWhenUsed="0"/>
+    <w:lsdException w:name="Light Grid Accent 5" w:semiHidden="0" w:uiPriority="62" w:unhideWhenUsed="0"/>
+    <w:lsdException w:name="Medium Shading 1 Accent 5" w:semiHidden="0" w:uiPriority="63" w:unhideWhenUsed="0"/>
+    <w:lsdException w:name="Medium Shading 2 Accent 5" w:semiHidden="0" w:uiPriority="64" w:unhideWhenUsed="0"/>
+    <w:lsdException w:name="Medium List 1 Accent 5" w:semiHidden="0" w:uiPriority="65" w:unhideWhenUsed="0"/>
+    <w:lsdException w:name="Medium List 2 Accent 5" w:semiHidden="0" w:uiPriority="66" w:unhideWhenUsed="0"/>
+    <w:lsdException w:name="Medium Grid 1 Accent 5" w:semiHidden="0" w:uiPriority="67" w:unhideWhenUsed="0"/>
+    <w:lsdException w:name="Medium Grid 2 Accent 5" w:semiHidden="0" w:uiPriority="68" w:unhideWhenUsed="0"/>
+    <w:lsdException w:name="Medium Grid 3 Accent 5" w:semiHidden="0" w:uiPriority="69" w:unhideWhenUsed="0"/>
+    <w:lsdException w:name="Dark List Accent 5" w:semiHidden="0" w:uiPriority="70" w:unhideWhenUsed="0"/>
+    <w:lsdException w:name="Colorful Shading Accent 5" w:semiHidden="0" w:uiPriority="71" w:unhideWhenUsed="0"/>
+    <w:lsdException w:name="Colorful List Accent 5" w:semiHidden="0" w:uiPriority="72" w:unhideWhenUsed="0"/>
+    <w:lsdException w:name="Colorful Grid Accent 5" w:semiHidden="0" w:uiPriority="73" w:unhideWhenUsed="0"/>
+    <w:lsdException w:name="Light Shading Accent 6" w:semiHidden="0" w:uiPriority="60" w:unhideWhenUsed="0"/>
+    <w:lsdException w:name="Light List Accent 6" w:semiHidden="0" w:uiPriority="61" w:unhideWhenUsed="0"/>
+    <w:lsdException w:name="Light Grid Accent 6" w:semiHidden="0" w:uiPriority="62" w:unhideWhenUsed="0"/>
+    <w:lsdException w:name="Medium Shading 1 Accent 6" w:semiHidden="0" w:uiPriority="63" w:unhideWhenUsed="0"/>
+    <w:lsdException w:name="Medium Shading 2 Accent 6" w:semiHidden="0" w:uiPriority="64" w:unhideWhenUsed="0"/>
+    <w:lsdException w:name="Medium List 1 Accent 6" w:semiHidden="0" w:uiPriority="65" w:unhideWhenUsed="0"/>
+    <w:lsdException w:name="Medium List 2 Accent 6" w:semiHidden="0" w:uiPriority="66" w:unhideWhenUsed="0"/>
+    <w:lsdException w:name="Medium Grid 1 Accent 6" w:semiHidden="0" w:uiPriority="67" w:unhideWhenUsed="0"/>
+    <w:lsdException w:name="Medium Grid 2 Accent 6" w:semiHidden="0" w:uiPriority="68" w:unhideWhenUsed="0"/>
+    <w:lsdException w:name="Medium Grid 3 Accent 6" w:semiHidden="0" w:uiPriority="69" w:unhideWhenUsed="0"/>
+    <w:lsdException w:name="Dark List Accent 6" w:semiHidden="0" w:uiPriority="70" w:unhideWhenUsed="0"/>
+    <w:lsdException w:name="Colorful Shading Accent 6" w:semiHidden="0" w:uiPriority="71" w:unhideWhenUsed="0"/>
+    <w:lsdException w:name="Colorful List Accent 6" w:semiHidden="0" w:uiPriority="72" w:unhideWhenUsed="0"/>
+    <w:lsdException w:name="Colorful Grid Accent 6" w:semiHidden="0" w:uiPriority="73" w:unhideWhenUsed="0"/>
+    <w:lsdException w:name="Subtle Emphasis" w:semiHidden="0" w:uiPriority="19" w:unhideWhenUsed="0" w:qFormat="1"/>
+    <w:lsdException w:name="Intense Emphasis" w:semiHidden="0" w:uiPriority="21" w:unhideWhenUsed="0" w:qFormat="1"/>
+    <w:lsdException w:name="Subtle Reference" w:semiHidden="0" w:uiPriority="31" w:unhideWhenUsed="0" w:qFormat="1"/>
+    <w:lsdException w:name="Intense Reference" w:semiHidden="0" w:uiPriority="32" w:unhideWhenUsed="0" w:qFormat="1"/>
+    <w:lsdException w:name="Book Title" w:semiHidden="0" w:uiPriority="33" w:unhideWhenUsed="0" w:qFormat="1"/>
+    <w:lsdException w:name="Bibliography" w:uiPriority="37"/>
+    <w:lsdException w:name="TOC Heading" w:uiPriority="39" w:qFormat="1"/>
   </w:latentStyles>
   <w:style w:type="paragraph" w:default="1" w:styleId="Normal">
     <w:name w:val="Normal"/>
     <w:qFormat/>
+    <w:rsid w:val="00B119FB"/>
   </w:style>
   <w:style w:type="character" w:default="1" w:styleId="DefaultParagraphFont">
     <w:name w:val="Default Paragraph Font"/>
@@ -36464,6 +37548,7 @@
     <w:uiPriority w:val="99"/>
     <w:semiHidden/>
     <w:unhideWhenUsed/>
+    <w:qFormat/>
     <w:tblPr>
       <w:tblInd w:w="0" w:type="dxa"/>
       <w:tblCellMar>
@@ -36526,7 +37611,7 @@
     </a:clrScheme>
     <a:fontScheme name="Office">
       <a:majorFont>
-        <a:latin typeface="Calibri Light" panose="020F0302020204030204"/>
+        <a:latin typeface="Calibri Light"/>
         <a:ea typeface=""/>
         <a:cs typeface=""/>
         <a:font script="Jpan" typeface="游ゴシック Light"/>
@@ -36578,7 +37663,7 @@
         <a:font script="Tfng" typeface="Ebrima"/>
       </a:majorFont>
       <a:minorFont>
-        <a:latin typeface="Calibri" panose="020F0502020204030204"/>
+        <a:latin typeface="Calibri"/>
         <a:ea typeface=""/>
         <a:cs typeface=""/>
         <a:font script="Jpan" typeface="游明朝"/>
@@ -36772,8 +37857,20 @@
   <a:extraClrSchemeLst/>
   <a:extLst>
     <a:ext uri="{05A4C25C-085E-4340-85A3-A5531E510DB2}">
-      <thm15:themeFamily xmlns:thm15="http://schemas.microsoft.com/office/thememl/2012/main" name="Office Theme" id="{62F939B6-93AF-4DB8-9C6B-D6C7DFDC589F}" vid="{4A3C46E8-61CC-4603-A589-7422A47A8E4A}"/>
+      <thm15:themeFamily xmlns:thm15="http://schemas.microsoft.com/office/thememl/2012/main" xmlns="" name="Office Theme" id="{62F939B6-93AF-4DB8-9C6B-D6C7DFDC589F}" vid="{4A3C46E8-61CC-4603-A589-7422A47A8E4A}"/>
     </a:ext>
   </a:extLst>
 </a:theme>
+</file>
+
+<file path=customXml/item1.xml><?xml version="1.0" encoding="utf-8"?>
+<b:Sources xmlns:b="http://schemas.openxmlformats.org/officeDocument/2006/bibliography" xmlns="http://schemas.openxmlformats.org/officeDocument/2006/bibliography" SelectedStyle="\APA.XSL" StyleName="APA"/>
+</file>
+
+<file path=customXml/itemProps1.xml><?xml version="1.0" encoding="utf-8"?>
+<ds:datastoreItem xmlns:ds="http://schemas.openxmlformats.org/officeDocument/2006/customXml" ds:itemID="{95526E1D-8783-466C-9290-D77E32719007}">
+  <ds:schemaRefs>
+    <ds:schemaRef ds:uri="http://schemas.openxmlformats.org/officeDocument/2006/bibliography"/>
+  </ds:schemaRefs>
+</ds:datastoreItem>
 </file>
--- a/CLASS K.docx
+++ b/CLASS K.docx
@@ -1200,6 +1200,15 @@
                 <w:szCs w:val="28"/>
               </w:rPr>
             </w:pPr>
+            <w:r>
+              <w:rPr>
+                <w:rFonts w:ascii="Maiandra GD" w:eastAsia="Times New Roman" w:hAnsi="Maiandra GD" w:cs="Calibri"/>
+                <w:color w:val="000000"/>
+                <w:sz w:val="28"/>
+                <w:szCs w:val="28"/>
+              </w:rPr>
+              <w:t>57</w:t>
+            </w:r>
           </w:p>
         </w:tc>
         <w:tc>
@@ -1973,6 +1982,15 @@
                 <w:szCs w:val="28"/>
               </w:rPr>
             </w:pPr>
+            <w:r>
+              <w:rPr>
+                <w:rFonts w:ascii="Maiandra GD" w:eastAsia="Times New Roman" w:hAnsi="Maiandra GD" w:cs="Calibri"/>
+                <w:color w:val="000000"/>
+                <w:sz w:val="28"/>
+                <w:szCs w:val="28"/>
+              </w:rPr>
+              <w:t>36</w:t>
+            </w:r>
           </w:p>
         </w:tc>
         <w:tc>
@@ -2746,6 +2764,15 @@
                 <w:szCs w:val="28"/>
               </w:rPr>
             </w:pPr>
+            <w:r>
+              <w:rPr>
+                <w:rFonts w:ascii="Maiandra GD" w:eastAsia="Times New Roman" w:hAnsi="Maiandra GD" w:cs="Calibri"/>
+                <w:color w:val="000000"/>
+                <w:sz w:val="28"/>
+                <w:szCs w:val="28"/>
+              </w:rPr>
+              <w:t>65</w:t>
+            </w:r>
           </w:p>
         </w:tc>
         <w:tc>
@@ -3519,6 +3546,15 @@
                 <w:szCs w:val="28"/>
               </w:rPr>
             </w:pPr>
+            <w:r>
+              <w:rPr>
+                <w:rFonts w:ascii="Maiandra GD" w:eastAsia="Times New Roman" w:hAnsi="Maiandra GD" w:cs="Calibri"/>
+                <w:color w:val="000000"/>
+                <w:sz w:val="28"/>
+                <w:szCs w:val="28"/>
+              </w:rPr>
+              <w:t>60</w:t>
+            </w:r>
           </w:p>
         </w:tc>
         <w:tc>
@@ -4292,6 +4328,15 @@
                 <w:szCs w:val="28"/>
               </w:rPr>
             </w:pPr>
+            <w:r>
+              <w:rPr>
+                <w:rFonts w:ascii="Maiandra GD" w:eastAsia="Times New Roman" w:hAnsi="Maiandra GD" w:cs="Calibri"/>
+                <w:color w:val="000000"/>
+                <w:sz w:val="28"/>
+                <w:szCs w:val="28"/>
+              </w:rPr>
+              <w:t>57</w:t>
+            </w:r>
           </w:p>
         </w:tc>
         <w:tc>
@@ -5065,6 +5110,15 @@
                 <w:szCs w:val="28"/>
               </w:rPr>
             </w:pPr>
+            <w:r>
+              <w:rPr>
+                <w:rFonts w:ascii="Maiandra GD" w:eastAsia="Times New Roman" w:hAnsi="Maiandra GD" w:cs="Calibri"/>
+                <w:color w:val="000000"/>
+                <w:sz w:val="28"/>
+                <w:szCs w:val="28"/>
+              </w:rPr>
+              <w:t>68</w:t>
+            </w:r>
           </w:p>
         </w:tc>
         <w:tc>
@@ -5847,6 +5901,15 @@
                 <w:szCs w:val="28"/>
               </w:rPr>
             </w:pPr>
+            <w:r>
+              <w:rPr>
+                <w:rFonts w:ascii="Maiandra GD" w:eastAsia="Times New Roman" w:hAnsi="Maiandra GD" w:cs="Calibri"/>
+                <w:color w:val="000000"/>
+                <w:sz w:val="28"/>
+                <w:szCs w:val="28"/>
+              </w:rPr>
+              <w:t>69</w:t>
+            </w:r>
           </w:p>
         </w:tc>
         <w:tc>
@@ -6620,6 +6683,15 @@
                 <w:szCs w:val="28"/>
               </w:rPr>
             </w:pPr>
+            <w:r>
+              <w:rPr>
+                <w:rFonts w:ascii="Maiandra GD" w:eastAsia="Times New Roman" w:hAnsi="Maiandra GD" w:cs="Calibri"/>
+                <w:color w:val="000000"/>
+                <w:sz w:val="28"/>
+                <w:szCs w:val="28"/>
+              </w:rPr>
+              <w:t>36</w:t>
+            </w:r>
           </w:p>
         </w:tc>
         <w:tc>
@@ -7393,6 +7465,15 @@
                 <w:szCs w:val="28"/>
               </w:rPr>
             </w:pPr>
+            <w:r>
+              <w:rPr>
+                <w:rFonts w:ascii="Maiandra GD" w:eastAsia="Times New Roman" w:hAnsi="Maiandra GD" w:cs="Calibri"/>
+                <w:color w:val="000000"/>
+                <w:sz w:val="28"/>
+                <w:szCs w:val="28"/>
+              </w:rPr>
+              <w:t>58</w:t>
+            </w:r>
           </w:p>
         </w:tc>
         <w:tc>
@@ -8166,6 +8247,15 @@
                 <w:szCs w:val="28"/>
               </w:rPr>
             </w:pPr>
+            <w:r>
+              <w:rPr>
+                <w:rFonts w:ascii="Maiandra GD" w:eastAsia="Times New Roman" w:hAnsi="Maiandra GD" w:cs="Calibri"/>
+                <w:color w:val="000000"/>
+                <w:sz w:val="28"/>
+                <w:szCs w:val="28"/>
+              </w:rPr>
+              <w:t>59</w:t>
+            </w:r>
           </w:p>
         </w:tc>
         <w:tc>
@@ -8939,6 +9029,15 @@
                 <w:szCs w:val="28"/>
               </w:rPr>
             </w:pPr>
+            <w:r>
+              <w:rPr>
+                <w:rFonts w:ascii="Maiandra GD" w:eastAsia="Times New Roman" w:hAnsi="Maiandra GD" w:cs="Calibri"/>
+                <w:color w:val="000000"/>
+                <w:sz w:val="28"/>
+                <w:szCs w:val="28"/>
+              </w:rPr>
+              <w:t>58</w:t>
+            </w:r>
           </w:p>
         </w:tc>
         <w:tc>
@@ -9721,6 +9820,15 @@
                 <w:szCs w:val="28"/>
               </w:rPr>
             </w:pPr>
+            <w:r>
+              <w:rPr>
+                <w:rFonts w:ascii="Maiandra GD" w:eastAsia="Times New Roman" w:hAnsi="Maiandra GD" w:cs="Calibri"/>
+                <w:color w:val="000000"/>
+                <w:sz w:val="28"/>
+                <w:szCs w:val="28"/>
+              </w:rPr>
+              <w:t>52</w:t>
+            </w:r>
           </w:p>
         </w:tc>
         <w:tc>
@@ -10494,6 +10602,15 @@
                 <w:szCs w:val="28"/>
               </w:rPr>
             </w:pPr>
+            <w:r>
+              <w:rPr>
+                <w:rFonts w:ascii="Maiandra GD" w:eastAsia="Times New Roman" w:hAnsi="Maiandra GD" w:cs="Calibri"/>
+                <w:color w:val="000000"/>
+                <w:sz w:val="28"/>
+                <w:szCs w:val="28"/>
+              </w:rPr>
+              <w:t>55</w:t>
+            </w:r>
           </w:p>
         </w:tc>
         <w:tc>
@@ -11267,6 +11384,15 @@
                 <w:szCs w:val="28"/>
               </w:rPr>
             </w:pPr>
+            <w:r>
+              <w:rPr>
+                <w:rFonts w:ascii="Maiandra GD" w:eastAsia="Times New Roman" w:hAnsi="Maiandra GD" w:cs="Calibri"/>
+                <w:color w:val="000000"/>
+                <w:sz w:val="28"/>
+                <w:szCs w:val="28"/>
+              </w:rPr>
+              <w:t>61</w:t>
+            </w:r>
           </w:p>
         </w:tc>
         <w:tc>
@@ -12040,6 +12166,15 @@
                 <w:szCs w:val="28"/>
               </w:rPr>
             </w:pPr>
+            <w:r>
+              <w:rPr>
+                <w:rFonts w:ascii="Maiandra GD" w:eastAsia="Times New Roman" w:hAnsi="Maiandra GD" w:cs="Calibri"/>
+                <w:color w:val="000000"/>
+                <w:sz w:val="28"/>
+                <w:szCs w:val="28"/>
+              </w:rPr>
+              <w:t>61</w:t>
+            </w:r>
           </w:p>
         </w:tc>
         <w:tc>
@@ -12813,6 +12948,15 @@
                 <w:szCs w:val="28"/>
               </w:rPr>
             </w:pPr>
+            <w:r>
+              <w:rPr>
+                <w:rFonts w:ascii="Maiandra GD" w:eastAsia="Times New Roman" w:hAnsi="Maiandra GD" w:cs="Calibri"/>
+                <w:color w:val="000000"/>
+                <w:sz w:val="28"/>
+                <w:szCs w:val="28"/>
+              </w:rPr>
+              <w:t>56</w:t>
+            </w:r>
           </w:p>
         </w:tc>
         <w:tc>
@@ -13586,6 +13730,15 @@
                 <w:szCs w:val="28"/>
               </w:rPr>
             </w:pPr>
+            <w:r>
+              <w:rPr>
+                <w:rFonts w:ascii="Maiandra GD" w:eastAsia="Times New Roman" w:hAnsi="Maiandra GD" w:cs="Calibri"/>
+                <w:color w:val="000000"/>
+                <w:sz w:val="28"/>
+                <w:szCs w:val="28"/>
+              </w:rPr>
+              <w:t>55</w:t>
+            </w:r>
           </w:p>
         </w:tc>
         <w:tc>
@@ -14368,6 +14521,15 @@
                 <w:szCs w:val="28"/>
               </w:rPr>
             </w:pPr>
+            <w:r>
+              <w:rPr>
+                <w:rFonts w:ascii="Maiandra GD" w:eastAsia="Times New Roman" w:hAnsi="Maiandra GD" w:cs="Calibri"/>
+                <w:color w:val="000000"/>
+                <w:sz w:val="28"/>
+                <w:szCs w:val="28"/>
+              </w:rPr>
+              <w:t>67</w:t>
+            </w:r>
           </w:p>
         </w:tc>
         <w:tc>
@@ -15141,6 +15303,15 @@
                 <w:szCs w:val="28"/>
               </w:rPr>
             </w:pPr>
+            <w:r>
+              <w:rPr>
+                <w:rFonts w:ascii="Maiandra GD" w:eastAsia="Times New Roman" w:hAnsi="Maiandra GD" w:cs="Calibri"/>
+                <w:color w:val="000000"/>
+                <w:sz w:val="28"/>
+                <w:szCs w:val="28"/>
+              </w:rPr>
+              <w:t>54</w:t>
+            </w:r>
           </w:p>
         </w:tc>
         <w:tc>
@@ -15923,6 +16094,15 @@
                 <w:szCs w:val="28"/>
               </w:rPr>
             </w:pPr>
+            <w:r>
+              <w:rPr>
+                <w:rFonts w:ascii="Maiandra GD" w:eastAsia="Times New Roman" w:hAnsi="Maiandra GD" w:cs="Calibri"/>
+                <w:color w:val="000000"/>
+                <w:sz w:val="28"/>
+                <w:szCs w:val="28"/>
+              </w:rPr>
+              <w:t>68</w:t>
+            </w:r>
           </w:p>
         </w:tc>
         <w:tc>
@@ -16696,6 +16876,15 @@
                 <w:szCs w:val="28"/>
               </w:rPr>
             </w:pPr>
+            <w:r>
+              <w:rPr>
+                <w:rFonts w:ascii="Maiandra GD" w:eastAsia="Times New Roman" w:hAnsi="Maiandra GD" w:cs="Calibri"/>
+                <w:color w:val="000000"/>
+                <w:sz w:val="28"/>
+                <w:szCs w:val="28"/>
+              </w:rPr>
+              <w:t>63</w:t>
+            </w:r>
           </w:p>
         </w:tc>
         <w:tc>
@@ -17469,6 +17658,15 @@
                 <w:szCs w:val="28"/>
               </w:rPr>
             </w:pPr>
+            <w:r>
+              <w:rPr>
+                <w:rFonts w:ascii="Maiandra GD" w:eastAsia="Times New Roman" w:hAnsi="Maiandra GD" w:cs="Calibri"/>
+                <w:color w:val="000000"/>
+                <w:sz w:val="28"/>
+                <w:szCs w:val="28"/>
+              </w:rPr>
+              <w:t>64</w:t>
+            </w:r>
           </w:p>
         </w:tc>
         <w:tc>
@@ -18251,6 +18449,15 @@
                 <w:szCs w:val="28"/>
               </w:rPr>
             </w:pPr>
+            <w:r>
+              <w:rPr>
+                <w:rFonts w:ascii="Maiandra GD" w:eastAsia="Times New Roman" w:hAnsi="Maiandra GD" w:cs="Calibri"/>
+                <w:color w:val="000000"/>
+                <w:sz w:val="28"/>
+                <w:szCs w:val="28"/>
+              </w:rPr>
+              <w:t>51</w:t>
+            </w:r>
           </w:p>
         </w:tc>
         <w:tc>
@@ -19024,6 +19231,15 @@
                 <w:szCs w:val="28"/>
               </w:rPr>
             </w:pPr>
+            <w:r>
+              <w:rPr>
+                <w:rFonts w:ascii="Maiandra GD" w:eastAsia="Times New Roman" w:hAnsi="Maiandra GD" w:cs="Calibri"/>
+                <w:color w:val="000000"/>
+                <w:sz w:val="28"/>
+                <w:szCs w:val="28"/>
+              </w:rPr>
+              <w:t>75</w:t>
+            </w:r>
           </w:p>
         </w:tc>
         <w:tc>
@@ -19806,6 +20022,15 @@
                 <w:szCs w:val="28"/>
               </w:rPr>
             </w:pPr>
+            <w:r>
+              <w:rPr>
+                <w:rFonts w:ascii="Maiandra GD" w:eastAsia="Times New Roman" w:hAnsi="Maiandra GD" w:cs="Calibri"/>
+                <w:color w:val="000000"/>
+                <w:sz w:val="28"/>
+                <w:szCs w:val="28"/>
+              </w:rPr>
+              <w:t>38</w:t>
+            </w:r>
           </w:p>
         </w:tc>
         <w:tc>
@@ -20579,6 +20804,15 @@
                 <w:szCs w:val="28"/>
               </w:rPr>
             </w:pPr>
+            <w:r>
+              <w:rPr>
+                <w:rFonts w:ascii="Maiandra GD" w:eastAsia="Times New Roman" w:hAnsi="Maiandra GD" w:cs="Calibri"/>
+                <w:color w:val="000000"/>
+                <w:sz w:val="28"/>
+                <w:szCs w:val="28"/>
+              </w:rPr>
+              <w:t>57</w:t>
+            </w:r>
           </w:p>
         </w:tc>
         <w:tc>
@@ -21352,6 +21586,15 @@
                 <w:szCs w:val="28"/>
               </w:rPr>
             </w:pPr>
+            <w:r>
+              <w:rPr>
+                <w:rFonts w:ascii="Maiandra GD" w:eastAsia="Times New Roman" w:hAnsi="Maiandra GD" w:cs="Calibri"/>
+                <w:color w:val="000000"/>
+                <w:sz w:val="28"/>
+                <w:szCs w:val="28"/>
+              </w:rPr>
+              <w:t>57</w:t>
+            </w:r>
           </w:p>
         </w:tc>
         <w:tc>
@@ -22125,6 +22368,15 @@
                 <w:szCs w:val="28"/>
               </w:rPr>
             </w:pPr>
+            <w:r>
+              <w:rPr>
+                <w:rFonts w:ascii="Maiandra GD" w:eastAsia="Times New Roman" w:hAnsi="Maiandra GD" w:cs="Calibri"/>
+                <w:color w:val="000000"/>
+                <w:sz w:val="28"/>
+                <w:szCs w:val="28"/>
+              </w:rPr>
+              <w:t>59</w:t>
+            </w:r>
           </w:p>
         </w:tc>
         <w:tc>
@@ -22898,6 +23150,15 @@
                 <w:szCs w:val="28"/>
               </w:rPr>
             </w:pPr>
+            <w:r>
+              <w:rPr>
+                <w:rFonts w:ascii="Maiandra GD" w:eastAsia="Times New Roman" w:hAnsi="Maiandra GD" w:cs="Calibri"/>
+                <w:color w:val="000000"/>
+                <w:sz w:val="28"/>
+                <w:szCs w:val="28"/>
+              </w:rPr>
+              <w:t>64</w:t>
+            </w:r>
           </w:p>
         </w:tc>
         <w:tc>
@@ -23671,6 +23932,15 @@
                 <w:szCs w:val="28"/>
               </w:rPr>
             </w:pPr>
+            <w:r>
+              <w:rPr>
+                <w:rFonts w:ascii="Maiandra GD" w:eastAsia="Times New Roman" w:hAnsi="Maiandra GD" w:cs="Calibri"/>
+                <w:color w:val="000000"/>
+                <w:sz w:val="28"/>
+                <w:szCs w:val="28"/>
+              </w:rPr>
+              <w:t>67</w:t>
+            </w:r>
           </w:p>
         </w:tc>
         <w:tc>
@@ -24444,6 +24714,15 @@
                 <w:szCs w:val="28"/>
               </w:rPr>
             </w:pPr>
+            <w:r>
+              <w:rPr>
+                <w:rFonts w:ascii="Maiandra GD" w:eastAsia="Times New Roman" w:hAnsi="Maiandra GD" w:cs="Calibri"/>
+                <w:color w:val="000000"/>
+                <w:sz w:val="28"/>
+                <w:szCs w:val="28"/>
+              </w:rPr>
+              <w:t>38</w:t>
+            </w:r>
           </w:p>
         </w:tc>
         <w:tc>
@@ -25217,6 +25496,15 @@
                 <w:szCs w:val="28"/>
               </w:rPr>
             </w:pPr>
+            <w:r>
+              <w:rPr>
+                <w:rFonts w:ascii="Maiandra GD" w:eastAsia="Times New Roman" w:hAnsi="Maiandra GD" w:cs="Calibri"/>
+                <w:color w:val="000000"/>
+                <w:sz w:val="28"/>
+                <w:szCs w:val="28"/>
+              </w:rPr>
+              <w:t>33</w:t>
+            </w:r>
           </w:p>
         </w:tc>
         <w:tc>
@@ -25990,6 +26278,15 @@
                 <w:szCs w:val="28"/>
               </w:rPr>
             </w:pPr>
+            <w:r>
+              <w:rPr>
+                <w:rFonts w:ascii="Maiandra GD" w:eastAsia="Times New Roman" w:hAnsi="Maiandra GD" w:cs="Calibri"/>
+                <w:color w:val="000000"/>
+                <w:sz w:val="28"/>
+                <w:szCs w:val="28"/>
+              </w:rPr>
+              <w:t>45</w:t>
+            </w:r>
           </w:p>
         </w:tc>
         <w:tc>
@@ -26763,6 +27060,15 @@
                 <w:szCs w:val="28"/>
               </w:rPr>
             </w:pPr>
+            <w:r>
+              <w:rPr>
+                <w:rFonts w:ascii="Maiandra GD" w:eastAsia="Times New Roman" w:hAnsi="Maiandra GD" w:cs="Calibri"/>
+                <w:color w:val="000000"/>
+                <w:sz w:val="28"/>
+                <w:szCs w:val="28"/>
+              </w:rPr>
+              <w:t>55</w:t>
+            </w:r>
           </w:p>
         </w:tc>
         <w:tc>
@@ -27536,6 +27842,15 @@
                 <w:szCs w:val="28"/>
               </w:rPr>
             </w:pPr>
+            <w:r>
+              <w:rPr>
+                <w:rFonts w:ascii="Maiandra GD" w:eastAsia="Times New Roman" w:hAnsi="Maiandra GD" w:cs="Calibri"/>
+                <w:color w:val="000000"/>
+                <w:sz w:val="28"/>
+                <w:szCs w:val="28"/>
+              </w:rPr>
+              <w:t>52</w:t>
+            </w:r>
           </w:p>
         </w:tc>
         <w:tc>
@@ -28309,6 +28624,15 @@
                 <w:szCs w:val="28"/>
               </w:rPr>
             </w:pPr>
+            <w:r>
+              <w:rPr>
+                <w:rFonts w:ascii="Maiandra GD" w:eastAsia="Times New Roman" w:hAnsi="Maiandra GD" w:cs="Calibri"/>
+                <w:color w:val="000000"/>
+                <w:sz w:val="28"/>
+                <w:szCs w:val="28"/>
+              </w:rPr>
+              <w:t>61</w:t>
+            </w:r>
           </w:p>
         </w:tc>
         <w:tc>
@@ -29082,6 +29406,15 @@
                 <w:szCs w:val="28"/>
               </w:rPr>
             </w:pPr>
+            <w:r>
+              <w:rPr>
+                <w:rFonts w:ascii="Maiandra GD" w:eastAsia="Times New Roman" w:hAnsi="Maiandra GD" w:cs="Calibri"/>
+                <w:color w:val="000000"/>
+                <w:sz w:val="28"/>
+                <w:szCs w:val="28"/>
+              </w:rPr>
+              <w:t>67</w:t>
+            </w:r>
           </w:p>
         </w:tc>
         <w:tc>
@@ -29855,6 +30188,15 @@
                 <w:szCs w:val="28"/>
               </w:rPr>
             </w:pPr>
+            <w:r>
+              <w:rPr>
+                <w:rFonts w:ascii="Maiandra GD" w:eastAsia="Times New Roman" w:hAnsi="Maiandra GD" w:cs="Calibri"/>
+                <w:color w:val="000000"/>
+                <w:sz w:val="28"/>
+                <w:szCs w:val="28"/>
+              </w:rPr>
+              <w:t>72</w:t>
+            </w:r>
           </w:p>
         </w:tc>
         <w:tc>
@@ -30628,6 +30970,15 @@
                 <w:szCs w:val="28"/>
               </w:rPr>
             </w:pPr>
+            <w:r>
+              <w:rPr>
+                <w:rFonts w:ascii="Maiandra GD" w:eastAsia="Times New Roman" w:hAnsi="Maiandra GD" w:cs="Calibri"/>
+                <w:color w:val="000000"/>
+                <w:sz w:val="28"/>
+                <w:szCs w:val="28"/>
+              </w:rPr>
+              <w:t>61</w:t>
+            </w:r>
           </w:p>
         </w:tc>
         <w:tc>
@@ -31401,6 +31752,15 @@
                 <w:szCs w:val="28"/>
               </w:rPr>
             </w:pPr>
+            <w:r>
+              <w:rPr>
+                <w:rFonts w:ascii="Maiandra GD" w:eastAsia="Times New Roman" w:hAnsi="Maiandra GD" w:cs="Calibri"/>
+                <w:color w:val="000000"/>
+                <w:sz w:val="28"/>
+                <w:szCs w:val="28"/>
+              </w:rPr>
+              <w:t>36</w:t>
+            </w:r>
           </w:p>
         </w:tc>
         <w:tc>
@@ -32174,6 +32534,15 @@
                 <w:szCs w:val="28"/>
               </w:rPr>
             </w:pPr>
+            <w:r>
+              <w:rPr>
+                <w:rFonts w:ascii="Maiandra GD" w:eastAsia="Times New Roman" w:hAnsi="Maiandra GD" w:cs="Calibri"/>
+                <w:color w:val="000000"/>
+                <w:sz w:val="28"/>
+                <w:szCs w:val="28"/>
+              </w:rPr>
+              <w:t>63</w:t>
+            </w:r>
           </w:p>
         </w:tc>
         <w:tc>
@@ -32947,6 +33316,15 @@
                 <w:szCs w:val="28"/>
               </w:rPr>
             </w:pPr>
+            <w:r>
+              <w:rPr>
+                <w:rFonts w:ascii="Maiandra GD" w:eastAsia="Times New Roman" w:hAnsi="Maiandra GD" w:cs="Calibri"/>
+                <w:color w:val="000000"/>
+                <w:sz w:val="28"/>
+                <w:szCs w:val="28"/>
+              </w:rPr>
+              <w:t>0</w:t>
+            </w:r>
           </w:p>
         </w:tc>
         <w:tc>
@@ -33720,6 +34098,15 @@
                 <w:szCs w:val="28"/>
               </w:rPr>
             </w:pPr>
+            <w:r>
+              <w:rPr>
+                <w:rFonts w:ascii="Maiandra GD" w:eastAsia="Times New Roman" w:hAnsi="Maiandra GD" w:cs="Calibri"/>
+                <w:color w:val="000000"/>
+                <w:sz w:val="28"/>
+                <w:szCs w:val="28"/>
+              </w:rPr>
+              <w:t>50</w:t>
+            </w:r>
           </w:p>
         </w:tc>
         <w:tc>
@@ -34493,6 +34880,15 @@
                 <w:szCs w:val="28"/>
               </w:rPr>
             </w:pPr>
+            <w:r>
+              <w:rPr>
+                <w:rFonts w:ascii="Maiandra GD" w:eastAsia="Times New Roman" w:hAnsi="Maiandra GD" w:cs="Calibri"/>
+                <w:color w:val="000000"/>
+                <w:sz w:val="28"/>
+                <w:szCs w:val="28"/>
+              </w:rPr>
+              <w:t>64</w:t>
+            </w:r>
           </w:p>
         </w:tc>
         <w:tc>
@@ -35266,6 +35662,15 @@
                 <w:szCs w:val="28"/>
               </w:rPr>
             </w:pPr>
+            <w:r>
+              <w:rPr>
+                <w:rFonts w:ascii="Maiandra GD" w:eastAsia="Times New Roman" w:hAnsi="Maiandra GD" w:cs="Calibri"/>
+                <w:color w:val="000000"/>
+                <w:sz w:val="28"/>
+                <w:szCs w:val="28"/>
+              </w:rPr>
+              <w:t>64</w:t>
+            </w:r>
           </w:p>
         </w:tc>
         <w:tc>
@@ -36039,6 +36444,15 @@
                 <w:szCs w:val="28"/>
               </w:rPr>
             </w:pPr>
+            <w:r>
+              <w:rPr>
+                <w:rFonts w:ascii="Maiandra GD" w:eastAsia="Times New Roman" w:hAnsi="Maiandra GD" w:cs="Calibri"/>
+                <w:color w:val="000000"/>
+                <w:sz w:val="28"/>
+                <w:szCs w:val="28"/>
+              </w:rPr>
+              <w:t>59</w:t>
+            </w:r>
           </w:p>
         </w:tc>
         <w:tc>
@@ -36812,6 +37226,15 @@
                 <w:szCs w:val="28"/>
               </w:rPr>
             </w:pPr>
+            <w:r>
+              <w:rPr>
+                <w:rFonts w:ascii="Maiandra GD" w:eastAsia="Times New Roman" w:hAnsi="Maiandra GD" w:cs="Calibri"/>
+                <w:color w:val="000000"/>
+                <w:sz w:val="28"/>
+                <w:szCs w:val="28"/>
+              </w:rPr>
+              <w:t>57</w:t>
+            </w:r>
           </w:p>
         </w:tc>
         <w:tc>
@@ -37857,7 +38280,7 @@
   <a:extraClrSchemeLst/>
   <a:extLst>
     <a:ext uri="{05A4C25C-085E-4340-85A3-A5531E510DB2}">
-      <thm15:themeFamily xmlns:thm15="http://schemas.microsoft.com/office/thememl/2012/main" xmlns="" name="Office Theme" id="{62F939B6-93AF-4DB8-9C6B-D6C7DFDC589F}" vid="{4A3C46E8-61CC-4603-A589-7422A47A8E4A}"/>
+      <thm15:themeFamily xmlns="" xmlns:thm15="http://schemas.microsoft.com/office/thememl/2012/main" name="Office Theme" id="{62F939B6-93AF-4DB8-9C6B-D6C7DFDC589F}" vid="{4A3C46E8-61CC-4603-A589-7422A47A8E4A}"/>
     </a:ext>
   </a:extLst>
 </a:theme>
